--- a/P03_GoLang_FaceDetection/Report.docx
+++ b/P03_GoLang_FaceDetection/Report.docx
@@ -4160,52 +4160,16 @@
           <w:sz w:val="20"/>
           <w:szCs w:val="20"/>
         </w:rPr>
-        <w:t>        fmt</w:t>
-      </w:r>
-      <w:r>
-        <w:rPr>
-          <w:rFonts w:ascii="Courier New" w:hAnsi="Courier New" w:cs="Courier New"/>
-          <w:color w:val="666600"/>
-          <w:sz w:val="20"/>
-          <w:szCs w:val="20"/>
-        </w:rPr>
-        <w:t>.</w:t>
-      </w:r>
-      <w:r>
-        <w:rPr>
-          <w:rFonts w:ascii="Courier New" w:hAnsi="Courier New" w:cs="Courier New"/>
-          <w:color w:val="660066"/>
-          <w:sz w:val="20"/>
-          <w:szCs w:val="20"/>
-        </w:rPr>
-        <w:t>Print</w:t>
-      </w:r>
-      <w:r>
-        <w:rPr>
-          <w:rFonts w:ascii="Courier New" w:hAnsi="Courier New" w:cs="Courier New"/>
-          <w:color w:val="666600"/>
-          <w:sz w:val="20"/>
-          <w:szCs w:val="20"/>
-        </w:rPr>
-        <w:t>(</w:t>
-      </w:r>
-      <w:r>
-        <w:rPr>
-          <w:rFonts w:ascii="Courier New" w:hAnsi="Courier New" w:cs="Courier New"/>
-          <w:color w:val="000000"/>
-          <w:sz w:val="20"/>
-          <w:szCs w:val="20"/>
-        </w:rPr>
-        <w:t>data</w:t>
-      </w:r>
-      <w:r>
-        <w:rPr>
-          <w:rFonts w:ascii="Courier New" w:hAnsi="Courier New" w:cs="Courier New"/>
-          <w:color w:val="666600"/>
-          <w:sz w:val="20"/>
-          <w:szCs w:val="20"/>
-        </w:rPr>
-        <w:t>)</w:t>
+        <w:t>    </w:t>
+      </w:r>
+      <w:r>
+        <w:rPr>
+          <w:rFonts w:ascii="Courier New" w:hAnsi="Courier New" w:cs="Courier New"/>
+          <w:color w:val="666600"/>
+          <w:sz w:val="20"/>
+          <w:szCs w:val="20"/>
+        </w:rPr>
+        <w:t>}</w:t>
       </w:r>
     </w:p>
     <w:p>
@@ -4250,16 +4214,7 @@
           <w:sz w:val="20"/>
           <w:szCs w:val="20"/>
         </w:rPr>
-        <w:t>    </w:t>
-      </w:r>
-      <w:r>
-        <w:rPr>
-          <w:rFonts w:ascii="Courier New" w:hAnsi="Courier New" w:cs="Courier New"/>
-          <w:color w:val="666600"/>
-          <w:sz w:val="20"/>
-          <w:szCs w:val="20"/>
-        </w:rPr>
-        <w:t>}</w:t>
+        <w:t> </w:t>
       </w:r>
     </w:p>
     <w:p>
@@ -4300,11 +4255,54 @@
       <w:r>
         <w:rPr>
           <w:rFonts w:ascii="Courier New" w:hAnsi="Courier New" w:cs="Courier New"/>
-          <w:color w:val="000000"/>
-          <w:sz w:val="20"/>
-          <w:szCs w:val="20"/>
-        </w:rPr>
-        <w:t> </w:t>
+          <w:color w:val="666600"/>
+          <w:sz w:val="20"/>
+          <w:szCs w:val="20"/>
+        </w:rPr>
+        <w:t>}</w:t>
+      </w:r>
+    </w:p>
+    <w:p>
+      <w:pPr>
+        <w:ind w:left="1080"/>
+        <w:rPr>
+          <w:rFonts w:ascii="UTM Avo" w:hAnsi="UTM Avo"/>
+          <w:b/>
+          <w:bCs/>
+          <w:color w:val="000000" w:themeColor="text1"/>
+          <w:sz w:val="28"/>
+          <w:szCs w:val="28"/>
+        </w:rPr>
+      </w:pPr>
+    </w:p>
+    <w:p>
+      <w:pPr>
+        <w:pStyle w:val="ListParagraph"/>
+        <w:numPr>
+          <w:ilvl w:val="0"/>
+          <w:numId w:val="7"/>
+        </w:numPr>
+        <w:ind w:left="990"/>
+        <w:rPr>
+          <w:rFonts w:ascii="UTM Avo" w:hAnsi="UTM Avo"/>
+          <w:b/>
+          <w:bCs/>
+          <w:color w:val="000000" w:themeColor="text1"/>
+          <w:sz w:val="28"/>
+          <w:szCs w:val="28"/>
+        </w:rPr>
+      </w:pPr>
+      <w:r>
+        <w:rPr>
+          <w:rFonts w:ascii="UTM Avo" w:hAnsi="UTM Avo"/>
+          <w:b/>
+          <w:bCs/>
+          <w:color w:val="000000" w:themeColor="text1"/>
+          <w:sz w:val="28"/>
+          <w:szCs w:val="28"/>
+        </w:rPr>
+        <w:lastRenderedPageBreak/>
+        <w:t>Dockerfile</w:t>
       </w:r>
     </w:p>
     <w:p>
@@ -4335,64 +4333,22 @@
           <w:tab w:val="left" w:pos="14656"/>
         </w:tabs>
         <w:spacing w:before="0" w:beforeAutospacing="0" w:after="0" w:afterAutospacing="0"/>
-        <w:divId w:val="432210951"/>
-        <w:rPr>
-          <w:rFonts w:ascii="Courier New" w:hAnsi="Courier New" w:cs="Courier New"/>
-          <w:sz w:val="20"/>
-          <w:szCs w:val="20"/>
-        </w:rPr>
-      </w:pPr>
-      <w:r>
-        <w:rPr>
-          <w:rFonts w:ascii="Courier New" w:hAnsi="Courier New" w:cs="Courier New"/>
-          <w:color w:val="666600"/>
-          <w:sz w:val="20"/>
-          <w:szCs w:val="20"/>
-        </w:rPr>
-        <w:t>}</w:t>
-      </w:r>
-    </w:p>
-    <w:p>
-      <w:pPr>
-        <w:ind w:left="1080"/>
-        <w:rPr>
-          <w:rFonts w:ascii="UTM Avo" w:hAnsi="UTM Avo"/>
-          <w:b/>
-          <w:bCs/>
-          <w:color w:val="000000" w:themeColor="text1"/>
-          <w:sz w:val="28"/>
-          <w:szCs w:val="28"/>
-        </w:rPr>
-      </w:pPr>
-    </w:p>
-    <w:p>
-      <w:pPr>
-        <w:pStyle w:val="ListParagraph"/>
-        <w:numPr>
-          <w:ilvl w:val="0"/>
-          <w:numId w:val="7"/>
-        </w:numPr>
-        <w:ind w:left="990"/>
-        <w:rPr>
-          <w:rFonts w:ascii="UTM Avo" w:hAnsi="UTM Avo"/>
-          <w:b/>
-          <w:bCs/>
-          <w:color w:val="000000" w:themeColor="text1"/>
-          <w:sz w:val="28"/>
-          <w:szCs w:val="28"/>
-        </w:rPr>
-      </w:pPr>
-      <w:r>
-        <w:rPr>
-          <w:rFonts w:ascii="UTM Avo" w:hAnsi="UTM Avo"/>
-          <w:b/>
-          <w:bCs/>
-          <w:color w:val="000000" w:themeColor="text1"/>
-          <w:sz w:val="28"/>
-          <w:szCs w:val="28"/>
-        </w:rPr>
-        <w:lastRenderedPageBreak/>
-        <w:t>Dockerfile</w:t>
+        <w:divId w:val="1179809753"/>
+        <w:rPr>
+          <w:rFonts w:ascii="Courier New" w:hAnsi="Courier New" w:cs="Courier New"/>
+          <w:color w:val="0070C0"/>
+          <w:sz w:val="20"/>
+          <w:szCs w:val="20"/>
+        </w:rPr>
+      </w:pPr>
+      <w:r>
+        <w:rPr>
+          <w:rFonts w:ascii="Courier New" w:hAnsi="Courier New" w:cs="Courier New"/>
+          <w:color w:val="0070C0"/>
+          <w:sz w:val="20"/>
+          <w:szCs w:val="20"/>
+        </w:rPr>
+        <w:t>#Cài đặt ubuntu và các gói cần thiết</w:t>
       </w:r>
     </w:p>
     <w:p>
@@ -4426,19 +4382,19 @@
         <w:divId w:val="1179809753"/>
         <w:rPr>
           <w:rFonts w:ascii="Courier New" w:hAnsi="Courier New" w:cs="Courier New"/>
-          <w:color w:val="0070C0"/>
-          <w:sz w:val="20"/>
-          <w:szCs w:val="20"/>
-        </w:rPr>
-      </w:pPr>
-      <w:r>
-        <w:rPr>
-          <w:rFonts w:ascii="Courier New" w:hAnsi="Courier New" w:cs="Courier New"/>
-          <w:color w:val="0070C0"/>
-          <w:sz w:val="20"/>
-          <w:szCs w:val="20"/>
-        </w:rPr>
-        <w:t>#Cài đặt ubuntu và các gói cần thiết</w:t>
+          <w:color w:val="8E0000"/>
+          <w:sz w:val="20"/>
+          <w:szCs w:val="20"/>
+        </w:rPr>
+      </w:pPr>
+      <w:r>
+        <w:rPr>
+          <w:rFonts w:ascii="Courier New" w:hAnsi="Courier New" w:cs="Courier New"/>
+          <w:color w:val="8E0000"/>
+          <w:sz w:val="20"/>
+          <w:szCs w:val="20"/>
+        </w:rPr>
+        <w:t>FROM ubuntu</w:t>
       </w:r>
     </w:p>
     <w:p>
@@ -4484,7 +4440,7 @@
           <w:sz w:val="20"/>
           <w:szCs w:val="20"/>
         </w:rPr>
-        <w:t>FROM ubuntu</w:t>
+        <w:t> </w:t>
       </w:r>
     </w:p>
     <w:p>
@@ -4530,7 +4486,7 @@
           <w:sz w:val="20"/>
           <w:szCs w:val="20"/>
         </w:rPr>
-        <w:t> </w:t>
+        <w:t>RUN apt-get update</w:t>
       </w:r>
     </w:p>
     <w:p>
@@ -4576,7 +4532,7 @@
           <w:sz w:val="20"/>
           <w:szCs w:val="20"/>
         </w:rPr>
-        <w:t>RUN apt-get update</w:t>
+        <w:t>RUN apt-get install -y curl</w:t>
       </w:r>
     </w:p>
     <w:p>
@@ -4622,7 +4578,7 @@
           <w:sz w:val="20"/>
           <w:szCs w:val="20"/>
         </w:rPr>
-        <w:t>RUN apt-get install -y curl</w:t>
+        <w:t>RUN rm -rf /var/lib/apt/lists/*</w:t>
       </w:r>
     </w:p>
     <w:p>
@@ -4668,7 +4624,7 @@
           <w:sz w:val="20"/>
           <w:szCs w:val="20"/>
         </w:rPr>
-        <w:t>RUN rm -rf /var/lib/apt/lists/*</w:t>
+        <w:t> </w:t>
       </w:r>
     </w:p>
     <w:p>
@@ -4702,19 +4658,19 @@
         <w:divId w:val="1179809753"/>
         <w:rPr>
           <w:rFonts w:ascii="Courier New" w:hAnsi="Courier New" w:cs="Courier New"/>
-          <w:color w:val="8E0000"/>
-          <w:sz w:val="20"/>
-          <w:szCs w:val="20"/>
-        </w:rPr>
-      </w:pPr>
-      <w:r>
-        <w:rPr>
-          <w:rFonts w:ascii="Courier New" w:hAnsi="Courier New" w:cs="Courier New"/>
-          <w:color w:val="8E0000"/>
-          <w:sz w:val="20"/>
-          <w:szCs w:val="20"/>
-        </w:rPr>
-        <w:t> </w:t>
+          <w:color w:val="0070C0"/>
+          <w:sz w:val="20"/>
+          <w:szCs w:val="20"/>
+        </w:rPr>
+      </w:pPr>
+      <w:r>
+        <w:rPr>
+          <w:rFonts w:ascii="Courier New" w:hAnsi="Courier New" w:cs="Courier New"/>
+          <w:color w:val="0070C0"/>
+          <w:sz w:val="20"/>
+          <w:szCs w:val="20"/>
+        </w:rPr>
+        <w:t>#Cài đặt golang</w:t>
       </w:r>
     </w:p>
     <w:p>
@@ -4748,19 +4704,18 @@
         <w:divId w:val="1179809753"/>
         <w:rPr>
           <w:rFonts w:ascii="Courier New" w:hAnsi="Courier New" w:cs="Courier New"/>
-          <w:color w:val="0070C0"/>
-          <w:sz w:val="20"/>
-          <w:szCs w:val="20"/>
-        </w:rPr>
-      </w:pPr>
-      <w:r>
-        <w:rPr>
-          <w:rFonts w:ascii="Courier New" w:hAnsi="Courier New" w:cs="Courier New"/>
-          <w:color w:val="0070C0"/>
-          <w:sz w:val="20"/>
-          <w:szCs w:val="20"/>
-        </w:rPr>
-        <w:t>#Cài đặt golang</w:t>
+          <w:sz w:val="20"/>
+          <w:szCs w:val="20"/>
+        </w:rPr>
+      </w:pPr>
+      <w:r>
+        <w:rPr>
+          <w:rFonts w:ascii="Courier New" w:hAnsi="Courier New" w:cs="Courier New"/>
+          <w:color w:val="880000"/>
+          <w:sz w:val="20"/>
+          <w:szCs w:val="20"/>
+        </w:rPr>
+        <w:t>ENV GOLANG_VERSION 1.4.2</w:t>
       </w:r>
     </w:p>
     <w:p>
@@ -4805,7 +4760,7 @@
           <w:sz w:val="20"/>
           <w:szCs w:val="20"/>
         </w:rPr>
-        <w:t>ENV GOLANG_VERSION 1.4.2</w:t>
+        <w:t>RUN curl -sSL https://dl.google.com/go/go1.14.linux-amd64.tar.gz \</w:t>
       </w:r>
     </w:p>
     <w:p>
@@ -4850,7 +4805,7 @@
           <w:sz w:val="20"/>
           <w:szCs w:val="20"/>
         </w:rPr>
-        <w:t>RUN curl -sSL https://dl.google.com/go/go1.14.linux-amd64.tar.gz \</w:t>
+        <w:t>        | tar -v -C /usr/local -xz</w:t>
       </w:r>
     </w:p>
     <w:p>
@@ -4895,7 +4850,7 @@
           <w:sz w:val="20"/>
           <w:szCs w:val="20"/>
         </w:rPr>
-        <w:t>        | tar -v -C /usr/local -xz</w:t>
+        <w:t>ENV PATH /usr/local/go/bin:$PATH</w:t>
       </w:r>
     </w:p>
     <w:p>
@@ -4940,7 +4895,7 @@
           <w:sz w:val="20"/>
           <w:szCs w:val="20"/>
         </w:rPr>
-        <w:t>ENV PATH /usr/local/go/bin:$PATH</w:t>
+        <w:t>RUN mkdir -p /go/src /go/bin &amp;&amp; chmod -R 777 /go</w:t>
       </w:r>
     </w:p>
     <w:p>
@@ -4985,7 +4940,7 @@
           <w:sz w:val="20"/>
           <w:szCs w:val="20"/>
         </w:rPr>
-        <w:t>RUN mkdir -p /go/src /go/bin &amp;&amp; chmod -R 777 /go</w:t>
+        <w:t>ENV GOROOT /usr/local/go</w:t>
       </w:r>
     </w:p>
     <w:p>
@@ -5030,7 +4985,7 @@
           <w:sz w:val="20"/>
           <w:szCs w:val="20"/>
         </w:rPr>
-        <w:t>ENV GOROOT /usr/local/go</w:t>
+        <w:t>ENV GOPATH /go</w:t>
       </w:r>
     </w:p>
     <w:p>
@@ -5075,7 +5030,7 @@
           <w:sz w:val="20"/>
           <w:szCs w:val="20"/>
         </w:rPr>
-        <w:t>ENV GOPATH /go</w:t>
+        <w:t>ENV PATH /go/bin:$PATH</w:t>
       </w:r>
     </w:p>
     <w:p>
@@ -5120,7 +5075,7 @@
           <w:sz w:val="20"/>
           <w:szCs w:val="20"/>
         </w:rPr>
-        <w:t>ENV PATH /go/bin:$PATH</w:t>
+        <w:t> </w:t>
       </w:r>
     </w:p>
     <w:p>
@@ -5154,18 +5109,19 @@
         <w:divId w:val="1179809753"/>
         <w:rPr>
           <w:rFonts w:ascii="Courier New" w:hAnsi="Courier New" w:cs="Courier New"/>
-          <w:sz w:val="20"/>
-          <w:szCs w:val="20"/>
-        </w:rPr>
-      </w:pPr>
-      <w:r>
-        <w:rPr>
-          <w:rFonts w:ascii="Courier New" w:hAnsi="Courier New" w:cs="Courier New"/>
-          <w:color w:val="880000"/>
-          <w:sz w:val="20"/>
-          <w:szCs w:val="20"/>
-        </w:rPr>
-        <w:t> </w:t>
+          <w:color w:val="0070C0"/>
+          <w:sz w:val="20"/>
+          <w:szCs w:val="20"/>
+        </w:rPr>
+      </w:pPr>
+      <w:r>
+        <w:rPr>
+          <w:rFonts w:ascii="Courier New" w:hAnsi="Courier New" w:cs="Courier New"/>
+          <w:color w:val="0070C0"/>
+          <w:sz w:val="20"/>
+          <w:szCs w:val="20"/>
+        </w:rPr>
+        <w:t>#Cài đặt Git &amp; Pigo</w:t>
       </w:r>
     </w:p>
     <w:p>
@@ -5199,19 +5155,18 @@
         <w:divId w:val="1179809753"/>
         <w:rPr>
           <w:rFonts w:ascii="Courier New" w:hAnsi="Courier New" w:cs="Courier New"/>
-          <w:color w:val="0070C0"/>
-          <w:sz w:val="20"/>
-          <w:szCs w:val="20"/>
-        </w:rPr>
-      </w:pPr>
-      <w:r>
-        <w:rPr>
-          <w:rFonts w:ascii="Courier New" w:hAnsi="Courier New" w:cs="Courier New"/>
-          <w:color w:val="0070C0"/>
-          <w:sz w:val="20"/>
-          <w:szCs w:val="20"/>
-        </w:rPr>
-        <w:t>#Cài đặt Git &amp; Pigo</w:t>
+          <w:sz w:val="20"/>
+          <w:szCs w:val="20"/>
+        </w:rPr>
+      </w:pPr>
+      <w:r>
+        <w:rPr>
+          <w:rFonts w:ascii="Courier New" w:hAnsi="Courier New" w:cs="Courier New"/>
+          <w:color w:val="880000"/>
+          <w:sz w:val="20"/>
+          <w:szCs w:val="20"/>
+        </w:rPr>
+        <w:t>RUN apt update</w:t>
       </w:r>
     </w:p>
     <w:p>
@@ -5256,7 +5211,7 @@
           <w:sz w:val="20"/>
           <w:szCs w:val="20"/>
         </w:rPr>
-        <w:t>RUN apt update</w:t>
+        <w:t>RUN apt-get install -y git</w:t>
       </w:r>
     </w:p>
     <w:p>
@@ -5301,7 +5256,7 @@
           <w:sz w:val="20"/>
           <w:szCs w:val="20"/>
         </w:rPr>
-        <w:t>RUN apt-get install -y git</w:t>
+        <w:t>RUN cd go &amp;&amp; go get -u -f github.com/esimov/pigo/cmd/pigo</w:t>
       </w:r>
     </w:p>
     <w:p>
@@ -5346,7 +5301,7 @@
           <w:sz w:val="20"/>
           <w:szCs w:val="20"/>
         </w:rPr>
-        <w:t>RUN cd go &amp;&amp; go get -u -f github.com/esimov/pigo/cmd/pigo</w:t>
+        <w:t>RUN cd go/src/github.com/esimov/pigo/cmd/pigo &amp;&amp; go install</w:t>
       </w:r>
     </w:p>
     <w:p>
@@ -5391,7 +5346,7 @@
           <w:sz w:val="20"/>
           <w:szCs w:val="20"/>
         </w:rPr>
-        <w:t>RUN cd go/src/github.com/esimov/pigo/cmd/pigo &amp;&amp; go install</w:t>
+        <w:t> </w:t>
       </w:r>
     </w:p>
     <w:p>
@@ -5425,18 +5380,19 @@
         <w:divId w:val="1179809753"/>
         <w:rPr>
           <w:rFonts w:ascii="Courier New" w:hAnsi="Courier New" w:cs="Courier New"/>
-          <w:sz w:val="20"/>
-          <w:szCs w:val="20"/>
-        </w:rPr>
-      </w:pPr>
-      <w:r>
-        <w:rPr>
-          <w:rFonts w:ascii="Courier New" w:hAnsi="Courier New" w:cs="Courier New"/>
-          <w:color w:val="880000"/>
-          <w:sz w:val="20"/>
-          <w:szCs w:val="20"/>
-        </w:rPr>
-        <w:t> </w:t>
+          <w:color w:val="0070C0"/>
+          <w:sz w:val="20"/>
+          <w:szCs w:val="20"/>
+        </w:rPr>
+      </w:pPr>
+      <w:r>
+        <w:rPr>
+          <w:rFonts w:ascii="Courier New" w:hAnsi="Courier New" w:cs="Courier New"/>
+          <w:color w:val="0070C0"/>
+          <w:sz w:val="20"/>
+          <w:szCs w:val="20"/>
+        </w:rPr>
+        <w:t>#Lấy những file cần thiết</w:t>
       </w:r>
     </w:p>
     <w:p>
@@ -5470,19 +5426,18 @@
         <w:divId w:val="1179809753"/>
         <w:rPr>
           <w:rFonts w:ascii="Courier New" w:hAnsi="Courier New" w:cs="Courier New"/>
-          <w:color w:val="0070C0"/>
-          <w:sz w:val="20"/>
-          <w:szCs w:val="20"/>
-        </w:rPr>
-      </w:pPr>
-      <w:r>
-        <w:rPr>
-          <w:rFonts w:ascii="Courier New" w:hAnsi="Courier New" w:cs="Courier New"/>
-          <w:color w:val="0070C0"/>
-          <w:sz w:val="20"/>
-          <w:szCs w:val="20"/>
-        </w:rPr>
-        <w:t>#Lấy những file cần thiết</w:t>
+          <w:sz w:val="20"/>
+          <w:szCs w:val="20"/>
+        </w:rPr>
+      </w:pPr>
+      <w:r>
+        <w:rPr>
+          <w:rFonts w:ascii="Courier New" w:hAnsi="Courier New" w:cs="Courier New"/>
+          <w:color w:val="880000"/>
+          <w:sz w:val="20"/>
+          <w:szCs w:val="20"/>
+        </w:rPr>
+        <w:t>COPY Server.go /go/src/server.go</w:t>
       </w:r>
     </w:p>
     <w:p>
@@ -5527,7 +5482,7 @@
           <w:sz w:val="20"/>
           <w:szCs w:val="20"/>
         </w:rPr>
-        <w:t>COPY Server.go /go/src/server.go</w:t>
+        <w:t>RUN mkdir /go/src/Uploads</w:t>
       </w:r>
     </w:p>
     <w:p>
@@ -5572,7 +5527,7 @@
           <w:sz w:val="20"/>
           <w:szCs w:val="20"/>
         </w:rPr>
-        <w:t>RUN mkdir /go/src/Uploads</w:t>
+        <w:t> </w:t>
       </w:r>
     </w:p>
     <w:p>
@@ -5606,18 +5561,19 @@
         <w:divId w:val="1179809753"/>
         <w:rPr>
           <w:rFonts w:ascii="Courier New" w:hAnsi="Courier New" w:cs="Courier New"/>
-          <w:sz w:val="20"/>
-          <w:szCs w:val="20"/>
-        </w:rPr>
-      </w:pPr>
-      <w:r>
-        <w:rPr>
-          <w:rFonts w:ascii="Courier New" w:hAnsi="Courier New" w:cs="Courier New"/>
-          <w:color w:val="880000"/>
-          <w:sz w:val="20"/>
-          <w:szCs w:val="20"/>
-        </w:rPr>
-        <w:t> </w:t>
+          <w:color w:val="0070C0"/>
+          <w:sz w:val="20"/>
+          <w:szCs w:val="20"/>
+        </w:rPr>
+      </w:pPr>
+      <w:r>
+        <w:rPr>
+          <w:rFonts w:ascii="Courier New" w:hAnsi="Courier New" w:cs="Courier New"/>
+          <w:color w:val="0070C0"/>
+          <w:sz w:val="20"/>
+          <w:szCs w:val="20"/>
+        </w:rPr>
+        <w:t>#Chạy chương trình</w:t>
       </w:r>
     </w:p>
     <w:p>
@@ -5651,19 +5607,18 @@
         <w:divId w:val="1179809753"/>
         <w:rPr>
           <w:rFonts w:ascii="Courier New" w:hAnsi="Courier New" w:cs="Courier New"/>
-          <w:color w:val="0070C0"/>
-          <w:sz w:val="20"/>
-          <w:szCs w:val="20"/>
-        </w:rPr>
-      </w:pPr>
-      <w:r>
-        <w:rPr>
-          <w:rFonts w:ascii="Courier New" w:hAnsi="Courier New" w:cs="Courier New"/>
-          <w:color w:val="0070C0"/>
-          <w:sz w:val="20"/>
-          <w:szCs w:val="20"/>
-        </w:rPr>
-        <w:t>#Chạy chương trình</w:t>
+          <w:sz w:val="20"/>
+          <w:szCs w:val="20"/>
+        </w:rPr>
+      </w:pPr>
+      <w:r>
+        <w:rPr>
+          <w:rFonts w:ascii="Courier New" w:hAnsi="Courier New" w:cs="Courier New"/>
+          <w:color w:val="880000"/>
+          <w:sz w:val="20"/>
+          <w:szCs w:val="20"/>
+        </w:rPr>
+        <w:t>WORKDIR /go/src</w:t>
       </w:r>
     </w:p>
     <w:p>
@@ -5708,7 +5663,7 @@
           <w:sz w:val="20"/>
           <w:szCs w:val="20"/>
         </w:rPr>
-        <w:t>WORKDIR /go/src</w:t>
+        <w:t>EXPOSE 8080</w:t>
       </w:r>
     </w:p>
     <w:p>
@@ -5753,7 +5708,7 @@
           <w:sz w:val="20"/>
           <w:szCs w:val="20"/>
         </w:rPr>
-        <w:t>EXPOSE 8080</w:t>
+        <w:t>RUN go build -o ./go/src .</w:t>
       </w:r>
     </w:p>
     <w:p>
@@ -5798,18 +5753,7 @@
           <w:sz w:val="20"/>
           <w:szCs w:val="20"/>
         </w:rPr>
-        <w:t>RUN go build -o ./g</w:t>
-      </w:r>
-      <w:bookmarkStart w:id="0" w:name="_GoBack"/>
-      <w:bookmarkEnd w:id="0"/>
-      <w:r>
-        <w:rPr>
-          <w:rFonts w:ascii="Courier New" w:hAnsi="Courier New" w:cs="Courier New"/>
-          <w:color w:val="880000"/>
-          <w:sz w:val="20"/>
-          <w:szCs w:val="20"/>
-        </w:rPr>
-        <w:t>o/src .</w:t>
+        <w:t>CMD ["./go/src"]</w:t>
       </w:r>
     </w:p>
     <w:p>
@@ -5854,7 +5798,85 @@
           <w:sz w:val="20"/>
           <w:szCs w:val="20"/>
         </w:rPr>
-        <w:t>CMD ["./go/src"]</w:t>
+        <w:t> </w:t>
+      </w:r>
+      <w:r>
+        <w:rPr>
+          <w:rFonts w:ascii="Courier New" w:hAnsi="Courier New" w:cs="Courier New"/>
+          <w:color w:val="880000"/>
+          <w:sz w:val="20"/>
+          <w:szCs w:val="20"/>
+        </w:rPr>
+        <w:t> </w:t>
+      </w:r>
+    </w:p>
+    <w:p>
+      <w:pPr>
+        <w:pStyle w:val="ListParagraph"/>
+        <w:numPr>
+          <w:ilvl w:val="0"/>
+          <w:numId w:val="1"/>
+        </w:numPr>
+        <w:rPr>
+          <w:rFonts w:ascii="UTM Avo" w:hAnsi="UTM Avo"/>
+          <w:b/>
+          <w:bCs/>
+          <w:color w:val="2F5496" w:themeColor="accent1" w:themeShade="BF"/>
+          <w:sz w:val="32"/>
+          <w:szCs w:val="32"/>
+        </w:rPr>
+      </w:pPr>
+      <w:r>
+        <w:rPr>
+          <w:rFonts w:ascii="UTM Avo" w:hAnsi="UTM Avo"/>
+          <w:b/>
+          <w:bCs/>
+          <w:color w:val="2F5496" w:themeColor="accent1" w:themeShade="BF"/>
+          <w:sz w:val="32"/>
+          <w:szCs w:val="32"/>
+        </w:rPr>
+        <w:t xml:space="preserve"> </w:t>
+      </w:r>
+      <w:r>
+        <w:rPr>
+          <w:rFonts w:ascii="UTM Avo" w:hAnsi="UTM Avo"/>
+          <w:b/>
+          <w:bCs/>
+          <w:color w:val="2F5496" w:themeColor="accent1" w:themeShade="BF"/>
+          <w:sz w:val="32"/>
+          <w:szCs w:val="32"/>
+        </w:rPr>
+        <w:t>Client</w:t>
+      </w:r>
+    </w:p>
+    <w:p>
+      <w:pPr>
+        <w:pStyle w:val="ListParagraph"/>
+        <w:numPr>
+          <w:ilvl w:val="0"/>
+          <w:numId w:val="2"/>
+        </w:numPr>
+        <w:rPr>
+          <w:rFonts w:ascii="UTM Avo" w:hAnsi="UTM Avo"/>
+          <w:sz w:val="24"/>
+          <w:szCs w:val="24"/>
+        </w:rPr>
+      </w:pPr>
+      <w:r>
+        <w:rPr>
+          <w:rFonts w:ascii="UTM Avo" w:hAnsi="UTM Avo"/>
+          <w:sz w:val="24"/>
+          <w:szCs w:val="24"/>
+        </w:rPr>
+        <w:t xml:space="preserve">Hàm main sẽ chạy hàm input, </w:t>
+      </w:r>
+      <w:r>
+        <w:rPr>
+          <w:rFonts w:ascii="UTM Avo" w:hAnsi="UTM Avo"/>
+          <w:sz w:val="24"/>
+          <w:szCs w:val="24"/>
+        </w:rPr>
+        <w:t>sau đó gọi hàm MakeRequest để gửi dữ liệu lên server.</w:t>
       </w:r>
     </w:p>
     <w:p>
@@ -5885,17 +5907,35 @@
           <w:tab w:val="left" w:pos="14656"/>
         </w:tabs>
         <w:spacing w:before="0" w:beforeAutospacing="0" w:after="0" w:afterAutospacing="0"/>
-        <w:divId w:val="1179809753"/>
-        <w:rPr>
-          <w:rFonts w:ascii="Courier New" w:hAnsi="Courier New" w:cs="Courier New"/>
-          <w:sz w:val="20"/>
-          <w:szCs w:val="20"/>
-        </w:rPr>
-      </w:pPr>
-      <w:r>
-        <w:rPr>
-          <w:rFonts w:ascii="Courier New" w:hAnsi="Courier New" w:cs="Courier New"/>
-          <w:color w:val="880000"/>
+        <w:divId w:val="2003577680"/>
+        <w:rPr>
+          <w:rFonts w:ascii="Courier New" w:hAnsi="Courier New" w:cs="Courier New"/>
+          <w:sz w:val="20"/>
+          <w:szCs w:val="20"/>
+        </w:rPr>
+      </w:pPr>
+      <w:r>
+        <w:rPr>
+          <w:rFonts w:ascii="Courier New" w:hAnsi="Courier New" w:cs="Courier New"/>
+          <w:color w:val="000000"/>
+          <w:sz w:val="20"/>
+          <w:szCs w:val="20"/>
+        </w:rPr>
+        <w:t>func main</w:t>
+      </w:r>
+      <w:r>
+        <w:rPr>
+          <w:rFonts w:ascii="Courier New" w:hAnsi="Courier New" w:cs="Courier New"/>
+          <w:color w:val="666600"/>
+          <w:sz w:val="20"/>
+          <w:szCs w:val="20"/>
+        </w:rPr>
+        <w:t>()</w:t>
+      </w:r>
+      <w:r>
+        <w:rPr>
+          <w:rFonts w:ascii="Courier New" w:hAnsi="Courier New" w:cs="Courier New"/>
+          <w:color w:val="000000"/>
           <w:sz w:val="20"/>
           <w:szCs w:val="20"/>
         </w:rPr>
@@ -5904,80 +5944,11 @@
       <w:r>
         <w:rPr>
           <w:rFonts w:ascii="Courier New" w:hAnsi="Courier New" w:cs="Courier New"/>
-          <w:color w:val="880000"/>
-          <w:sz w:val="20"/>
-          <w:szCs w:val="20"/>
-        </w:rPr>
-        <w:t> </w:t>
-      </w:r>
-    </w:p>
-    <w:p>
-      <w:pPr>
-        <w:pStyle w:val="ListParagraph"/>
-        <w:numPr>
-          <w:ilvl w:val="0"/>
-          <w:numId w:val="1"/>
-        </w:numPr>
-        <w:rPr>
-          <w:rFonts w:ascii="UTM Avo" w:hAnsi="UTM Avo"/>
-          <w:b/>
-          <w:bCs/>
-          <w:color w:val="2F5496" w:themeColor="accent1" w:themeShade="BF"/>
-          <w:sz w:val="32"/>
-          <w:szCs w:val="32"/>
-        </w:rPr>
-      </w:pPr>
-      <w:r>
-        <w:rPr>
-          <w:rFonts w:ascii="UTM Avo" w:hAnsi="UTM Avo"/>
-          <w:b/>
-          <w:bCs/>
-          <w:color w:val="2F5496" w:themeColor="accent1" w:themeShade="BF"/>
-          <w:sz w:val="32"/>
-          <w:szCs w:val="32"/>
-        </w:rPr>
-        <w:t xml:space="preserve"> </w:t>
-      </w:r>
-      <w:r>
-        <w:rPr>
-          <w:rFonts w:ascii="UTM Avo" w:hAnsi="UTM Avo"/>
-          <w:b/>
-          <w:bCs/>
-          <w:color w:val="2F5496" w:themeColor="accent1" w:themeShade="BF"/>
-          <w:sz w:val="32"/>
-          <w:szCs w:val="32"/>
-        </w:rPr>
-        <w:t>Client</w:t>
-      </w:r>
-    </w:p>
-    <w:p>
-      <w:pPr>
-        <w:pStyle w:val="ListParagraph"/>
-        <w:numPr>
-          <w:ilvl w:val="0"/>
-          <w:numId w:val="2"/>
-        </w:numPr>
-        <w:rPr>
-          <w:rFonts w:ascii="UTM Avo" w:hAnsi="UTM Avo"/>
-          <w:sz w:val="24"/>
-          <w:szCs w:val="24"/>
-        </w:rPr>
-      </w:pPr>
-      <w:r>
-        <w:rPr>
-          <w:rFonts w:ascii="UTM Avo" w:hAnsi="UTM Avo"/>
-          <w:sz w:val="24"/>
-          <w:szCs w:val="24"/>
-        </w:rPr>
-        <w:t xml:space="preserve">Hàm main sẽ chạy hàm input, </w:t>
-      </w:r>
-      <w:r>
-        <w:rPr>
-          <w:rFonts w:ascii="UTM Avo" w:hAnsi="UTM Avo"/>
-          <w:sz w:val="24"/>
-          <w:szCs w:val="24"/>
-        </w:rPr>
-        <w:t>sau đó gọi hàm MakeRequest để gửi dữ liệu lên server.</w:t>
+          <w:color w:val="666600"/>
+          <w:sz w:val="20"/>
+          <w:szCs w:val="20"/>
+        </w:rPr>
+        <w:t>{</w:t>
       </w:r>
     </w:p>
     <w:p>
@@ -6022,34 +5993,16 @@
           <w:sz w:val="20"/>
           <w:szCs w:val="20"/>
         </w:rPr>
-        <w:t>func main</w:t>
-      </w:r>
-      <w:r>
-        <w:rPr>
-          <w:rFonts w:ascii="Courier New" w:hAnsi="Courier New" w:cs="Courier New"/>
-          <w:color w:val="666600"/>
-          <w:sz w:val="20"/>
-          <w:szCs w:val="20"/>
-        </w:rPr>
-        <w:t>()</w:t>
-      </w:r>
-      <w:r>
-        <w:rPr>
-          <w:rFonts w:ascii="Courier New" w:hAnsi="Courier New" w:cs="Courier New"/>
-          <w:color w:val="000000"/>
-          <w:sz w:val="20"/>
-          <w:szCs w:val="20"/>
-        </w:rPr>
-        <w:t> </w:t>
-      </w:r>
-      <w:r>
-        <w:rPr>
-          <w:rFonts w:ascii="Courier New" w:hAnsi="Courier New" w:cs="Courier New"/>
-          <w:color w:val="666600"/>
-          <w:sz w:val="20"/>
-          <w:szCs w:val="20"/>
-        </w:rPr>
-        <w:t>{</w:t>
+        <w:t>    </w:t>
+      </w:r>
+      <w:r>
+        <w:rPr>
+          <w:rFonts w:ascii="Courier New" w:hAnsi="Courier New" w:cs="Courier New"/>
+          <w:color w:val="880000"/>
+          <w:sz w:val="20"/>
+          <w:szCs w:val="20"/>
+        </w:rPr>
+        <w:t>//--------------------------------------</w:t>
       </w:r>
     </w:p>
     <w:p>
@@ -6099,11 +6052,74 @@
       <w:r>
         <w:rPr>
           <w:rFonts w:ascii="Courier New" w:hAnsi="Courier New" w:cs="Courier New"/>
-          <w:color w:val="880000"/>
-          <w:sz w:val="20"/>
-          <w:szCs w:val="20"/>
-        </w:rPr>
-        <w:t>//--------------------------------------</w:t>
+          <w:color w:val="000088"/>
+          <w:sz w:val="20"/>
+          <w:szCs w:val="20"/>
+        </w:rPr>
+        <w:t>var</w:t>
+      </w:r>
+      <w:r>
+        <w:rPr>
+          <w:rFonts w:ascii="Courier New" w:hAnsi="Courier New" w:cs="Courier New"/>
+          <w:color w:val="000000"/>
+          <w:sz w:val="20"/>
+          <w:szCs w:val="20"/>
+        </w:rPr>
+        <w:t> </w:t>
+      </w:r>
+      <w:r>
+        <w:rPr>
+          <w:rFonts w:ascii="Courier New" w:hAnsi="Courier New" w:cs="Courier New"/>
+          <w:color w:val="660066"/>
+          <w:sz w:val="20"/>
+          <w:szCs w:val="20"/>
+        </w:rPr>
+        <w:t>Path</w:t>
+      </w:r>
+      <w:r>
+        <w:rPr>
+          <w:rFonts w:ascii="Courier New" w:hAnsi="Courier New" w:cs="Courier New"/>
+          <w:color w:val="666600"/>
+          <w:sz w:val="20"/>
+          <w:szCs w:val="20"/>
+        </w:rPr>
+        <w:t>,</w:t>
+      </w:r>
+      <w:r>
+        <w:rPr>
+          <w:rFonts w:ascii="Courier New" w:hAnsi="Courier New" w:cs="Courier New"/>
+          <w:color w:val="000000"/>
+          <w:sz w:val="20"/>
+          <w:szCs w:val="20"/>
+        </w:rPr>
+        <w:t> </w:t>
+      </w:r>
+      <w:r>
+        <w:rPr>
+          <w:rFonts w:ascii="Courier New" w:hAnsi="Courier New" w:cs="Courier New"/>
+          <w:color w:val="660066"/>
+          <w:sz w:val="20"/>
+          <w:szCs w:val="20"/>
+        </w:rPr>
+        <w:t>Type</w:t>
+      </w:r>
+      <w:r>
+        <w:rPr>
+          <w:rFonts w:ascii="Courier New" w:hAnsi="Courier New" w:cs="Courier New"/>
+          <w:color w:val="000000"/>
+          <w:sz w:val="20"/>
+          <w:szCs w:val="20"/>
+        </w:rPr>
+        <w:t> </w:t>
+      </w:r>
+      <w:r>
+        <w:rPr>
+          <w:rFonts w:ascii="Courier New" w:hAnsi="Courier New" w:cs="Courier New"/>
+          <w:color w:val="000088"/>
+          <w:sz w:val="20"/>
+          <w:szCs w:val="20"/>
+        </w:rPr>
+        <w:t>string</w:t>
       </w:r>
     </w:p>
     <w:p>
@@ -6148,16 +6164,34 @@
           <w:sz w:val="20"/>
           <w:szCs w:val="20"/>
         </w:rPr>
-        <w:t>    </w:t>
-      </w:r>
-      <w:r>
-        <w:rPr>
-          <w:rFonts w:ascii="Courier New" w:hAnsi="Courier New" w:cs="Courier New"/>
-          <w:color w:val="000088"/>
-          <w:sz w:val="20"/>
-          <w:szCs w:val="20"/>
-        </w:rPr>
-        <w:t>var</w:t>
+        <w:t>    input</w:t>
+      </w:r>
+      <w:r>
+        <w:rPr>
+          <w:rFonts w:ascii="Courier New" w:hAnsi="Courier New" w:cs="Courier New"/>
+          <w:color w:val="666600"/>
+          <w:sz w:val="20"/>
+          <w:szCs w:val="20"/>
+        </w:rPr>
+        <w:t>(&amp;</w:t>
+      </w:r>
+      <w:r>
+        <w:rPr>
+          <w:rFonts w:ascii="Courier New" w:hAnsi="Courier New" w:cs="Courier New"/>
+          <w:color w:val="660066"/>
+          <w:sz w:val="20"/>
+          <w:szCs w:val="20"/>
+        </w:rPr>
+        <w:t>Path</w:t>
+      </w:r>
+      <w:r>
+        <w:rPr>
+          <w:rFonts w:ascii="Courier New" w:hAnsi="Courier New" w:cs="Courier New"/>
+          <w:color w:val="666600"/>
+          <w:sz w:val="20"/>
+          <w:szCs w:val="20"/>
+        </w:rPr>
+        <w:t>,</w:t>
       </w:r>
       <w:r>
         <w:rPr>
@@ -6171,56 +6205,29 @@
       <w:r>
         <w:rPr>
           <w:rFonts w:ascii="Courier New" w:hAnsi="Courier New" w:cs="Courier New"/>
+          <w:color w:val="666600"/>
+          <w:sz w:val="20"/>
+          <w:szCs w:val="20"/>
+        </w:rPr>
+        <w:t>&amp;</w:t>
+      </w:r>
+      <w:r>
+        <w:rPr>
+          <w:rFonts w:ascii="Courier New" w:hAnsi="Courier New" w:cs="Courier New"/>
           <w:color w:val="660066"/>
           <w:sz w:val="20"/>
           <w:szCs w:val="20"/>
         </w:rPr>
-        <w:t>Path</w:t>
-      </w:r>
-      <w:r>
-        <w:rPr>
-          <w:rFonts w:ascii="Courier New" w:hAnsi="Courier New" w:cs="Courier New"/>
-          <w:color w:val="666600"/>
-          <w:sz w:val="20"/>
-          <w:szCs w:val="20"/>
-        </w:rPr>
-        <w:t>,</w:t>
-      </w:r>
-      <w:r>
-        <w:rPr>
-          <w:rFonts w:ascii="Courier New" w:hAnsi="Courier New" w:cs="Courier New"/>
-          <w:color w:val="000000"/>
-          <w:sz w:val="20"/>
-          <w:szCs w:val="20"/>
-        </w:rPr>
-        <w:t> </w:t>
-      </w:r>
-      <w:r>
-        <w:rPr>
-          <w:rFonts w:ascii="Courier New" w:hAnsi="Courier New" w:cs="Courier New"/>
-          <w:color w:val="660066"/>
-          <w:sz w:val="20"/>
-          <w:szCs w:val="20"/>
-        </w:rPr>
         <w:t>Type</w:t>
       </w:r>
       <w:r>
         <w:rPr>
           <w:rFonts w:ascii="Courier New" w:hAnsi="Courier New" w:cs="Courier New"/>
-          <w:color w:val="000000"/>
-          <w:sz w:val="20"/>
-          <w:szCs w:val="20"/>
-        </w:rPr>
-        <w:t> </w:t>
-      </w:r>
-      <w:r>
-        <w:rPr>
-          <w:rFonts w:ascii="Courier New" w:hAnsi="Courier New" w:cs="Courier New"/>
-          <w:color w:val="000088"/>
-          <w:sz w:val="20"/>
-          <w:szCs w:val="20"/>
-        </w:rPr>
-        <w:t>string</w:t>
+          <w:color w:val="666600"/>
+          <w:sz w:val="20"/>
+          <w:szCs w:val="20"/>
+        </w:rPr>
+        <w:t>)</w:t>
       </w:r>
     </w:p>
     <w:p>
@@ -6265,70 +6272,16 @@
           <w:sz w:val="20"/>
           <w:szCs w:val="20"/>
         </w:rPr>
-        <w:t>    input</w:t>
-      </w:r>
-      <w:r>
-        <w:rPr>
-          <w:rFonts w:ascii="Courier New" w:hAnsi="Courier New" w:cs="Courier New"/>
-          <w:color w:val="666600"/>
-          <w:sz w:val="20"/>
-          <w:szCs w:val="20"/>
-        </w:rPr>
-        <w:t>(&amp;</w:t>
-      </w:r>
-      <w:r>
-        <w:rPr>
-          <w:rFonts w:ascii="Courier New" w:hAnsi="Courier New" w:cs="Courier New"/>
-          <w:color w:val="660066"/>
-          <w:sz w:val="20"/>
-          <w:szCs w:val="20"/>
-        </w:rPr>
-        <w:t>Path</w:t>
-      </w:r>
-      <w:r>
-        <w:rPr>
-          <w:rFonts w:ascii="Courier New" w:hAnsi="Courier New" w:cs="Courier New"/>
-          <w:color w:val="666600"/>
-          <w:sz w:val="20"/>
-          <w:szCs w:val="20"/>
-        </w:rPr>
-        <w:t>,</w:t>
-      </w:r>
-      <w:r>
-        <w:rPr>
-          <w:rFonts w:ascii="Courier New" w:hAnsi="Courier New" w:cs="Courier New"/>
-          <w:color w:val="000000"/>
-          <w:sz w:val="20"/>
-          <w:szCs w:val="20"/>
-        </w:rPr>
-        <w:t> </w:t>
-      </w:r>
-      <w:r>
-        <w:rPr>
-          <w:rFonts w:ascii="Courier New" w:hAnsi="Courier New" w:cs="Courier New"/>
-          <w:color w:val="666600"/>
-          <w:sz w:val="20"/>
-          <w:szCs w:val="20"/>
-        </w:rPr>
-        <w:t>&amp;</w:t>
-      </w:r>
-      <w:r>
-        <w:rPr>
-          <w:rFonts w:ascii="Courier New" w:hAnsi="Courier New" w:cs="Courier New"/>
-          <w:color w:val="660066"/>
-          <w:sz w:val="20"/>
-          <w:szCs w:val="20"/>
-        </w:rPr>
-        <w:t>Type</w:t>
-      </w:r>
-      <w:r>
-        <w:rPr>
-          <w:rFonts w:ascii="Courier New" w:hAnsi="Courier New" w:cs="Courier New"/>
-          <w:color w:val="666600"/>
-          <w:sz w:val="20"/>
-          <w:szCs w:val="20"/>
-        </w:rPr>
-        <w:t>)</w:t>
+        <w:t>    </w:t>
+      </w:r>
+      <w:r>
+        <w:rPr>
+          <w:rFonts w:ascii="Courier New" w:hAnsi="Courier New" w:cs="Courier New"/>
+          <w:color w:val="880000"/>
+          <w:sz w:val="20"/>
+          <w:szCs w:val="20"/>
+        </w:rPr>
+        <w:t>//--------------------------------------</w:t>
       </w:r>
     </w:p>
     <w:p>
@@ -6378,11 +6331,65 @@
       <w:r>
         <w:rPr>
           <w:rFonts w:ascii="Courier New" w:hAnsi="Courier New" w:cs="Courier New"/>
-          <w:color w:val="880000"/>
-          <w:sz w:val="20"/>
-          <w:szCs w:val="20"/>
-        </w:rPr>
-        <w:t>//--------------------------------------</w:t>
+          <w:color w:val="660066"/>
+          <w:sz w:val="20"/>
+          <w:szCs w:val="20"/>
+        </w:rPr>
+        <w:t>MakeRequest</w:t>
+      </w:r>
+      <w:r>
+        <w:rPr>
+          <w:rFonts w:ascii="Courier New" w:hAnsi="Courier New" w:cs="Courier New"/>
+          <w:color w:val="666600"/>
+          <w:sz w:val="20"/>
+          <w:szCs w:val="20"/>
+        </w:rPr>
+        <w:t>(</w:t>
+      </w:r>
+      <w:r>
+        <w:rPr>
+          <w:rFonts w:ascii="Courier New" w:hAnsi="Courier New" w:cs="Courier New"/>
+          <w:color w:val="660066"/>
+          <w:sz w:val="20"/>
+          <w:szCs w:val="20"/>
+        </w:rPr>
+        <w:t>Path</w:t>
+      </w:r>
+      <w:r>
+        <w:rPr>
+          <w:rFonts w:ascii="Courier New" w:hAnsi="Courier New" w:cs="Courier New"/>
+          <w:color w:val="666600"/>
+          <w:sz w:val="20"/>
+          <w:szCs w:val="20"/>
+        </w:rPr>
+        <w:t>,</w:t>
+      </w:r>
+      <w:r>
+        <w:rPr>
+          <w:rFonts w:ascii="Courier New" w:hAnsi="Courier New" w:cs="Courier New"/>
+          <w:color w:val="000000"/>
+          <w:sz w:val="20"/>
+          <w:szCs w:val="20"/>
+        </w:rPr>
+        <w:t> </w:t>
+      </w:r>
+      <w:r>
+        <w:rPr>
+          <w:rFonts w:ascii="Courier New" w:hAnsi="Courier New" w:cs="Courier New"/>
+          <w:color w:val="660066"/>
+          <w:sz w:val="20"/>
+          <w:szCs w:val="20"/>
+        </w:rPr>
+        <w:t>Type</w:t>
+      </w:r>
+      <w:r>
+        <w:rPr>
+          <w:rFonts w:ascii="Courier New" w:hAnsi="Courier New" w:cs="Courier New"/>
+          <w:color w:val="666600"/>
+          <w:sz w:val="20"/>
+          <w:szCs w:val="20"/>
+        </w:rPr>
+        <w:t>)</w:t>
       </w:r>
     </w:p>
     <w:p>
@@ -6423,74 +6430,125 @@
       <w:r>
         <w:rPr>
           <w:rFonts w:ascii="Courier New" w:hAnsi="Courier New" w:cs="Courier New"/>
-          <w:color w:val="000000"/>
-          <w:sz w:val="20"/>
-          <w:szCs w:val="20"/>
-        </w:rPr>
-        <w:t>    </w:t>
-      </w:r>
-      <w:r>
-        <w:rPr>
-          <w:rFonts w:ascii="Courier New" w:hAnsi="Courier New" w:cs="Courier New"/>
-          <w:color w:val="660066"/>
-          <w:sz w:val="20"/>
-          <w:szCs w:val="20"/>
-        </w:rPr>
-        <w:t>MakeRequest</w:t>
-      </w:r>
-      <w:r>
-        <w:rPr>
-          <w:rFonts w:ascii="Courier New" w:hAnsi="Courier New" w:cs="Courier New"/>
-          <w:color w:val="666600"/>
-          <w:sz w:val="20"/>
-          <w:szCs w:val="20"/>
-        </w:rPr>
-        <w:t>(</w:t>
-      </w:r>
-      <w:r>
-        <w:rPr>
-          <w:rFonts w:ascii="Courier New" w:hAnsi="Courier New" w:cs="Courier New"/>
-          <w:color w:val="660066"/>
-          <w:sz w:val="20"/>
-          <w:szCs w:val="20"/>
-        </w:rPr>
-        <w:t>Path</w:t>
-      </w:r>
-      <w:r>
-        <w:rPr>
-          <w:rFonts w:ascii="Courier New" w:hAnsi="Courier New" w:cs="Courier New"/>
-          <w:color w:val="666600"/>
-          <w:sz w:val="20"/>
-          <w:szCs w:val="20"/>
-        </w:rPr>
-        <w:t>,</w:t>
-      </w:r>
-      <w:r>
-        <w:rPr>
-          <w:rFonts w:ascii="Courier New" w:hAnsi="Courier New" w:cs="Courier New"/>
-          <w:color w:val="000000"/>
-          <w:sz w:val="20"/>
-          <w:szCs w:val="20"/>
-        </w:rPr>
-        <w:t> </w:t>
-      </w:r>
-      <w:r>
-        <w:rPr>
-          <w:rFonts w:ascii="Courier New" w:hAnsi="Courier New" w:cs="Courier New"/>
-          <w:color w:val="660066"/>
-          <w:sz w:val="20"/>
-          <w:szCs w:val="20"/>
+          <w:color w:val="666600"/>
+          <w:sz w:val="20"/>
+          <w:szCs w:val="20"/>
+        </w:rPr>
+        <w:t>}</w:t>
+      </w:r>
+    </w:p>
+    <w:p>
+      <w:pPr>
+        <w:pStyle w:val="ListParagraph"/>
+        <w:numPr>
+          <w:ilvl w:val="0"/>
+          <w:numId w:val="2"/>
+        </w:numPr>
+        <w:rPr>
+          <w:rFonts w:ascii="UTM Avo" w:hAnsi="UTM Avo"/>
+          <w:sz w:val="24"/>
+          <w:szCs w:val="24"/>
+        </w:rPr>
+      </w:pPr>
+      <w:r>
+        <w:rPr>
+          <w:rFonts w:ascii="UTM Avo" w:hAnsi="UTM Avo"/>
+          <w:sz w:val="24"/>
+          <w:szCs w:val="24"/>
+        </w:rPr>
+        <w:t xml:space="preserve"> </w:t>
+      </w:r>
+      <w:r>
+        <w:rPr>
+          <w:rFonts w:ascii="UTM Avo" w:hAnsi="UTM Avo"/>
+          <w:sz w:val="24"/>
+          <w:szCs w:val="24"/>
+        </w:rPr>
+        <w:t xml:space="preserve">Hàm input với </w:t>
+      </w:r>
+      <w:r>
+        <w:rPr>
+          <w:rFonts w:ascii="UTM Avo" w:hAnsi="UTM Avo"/>
+          <w:sz w:val="24"/>
+          <w:szCs w:val="24"/>
+        </w:rPr>
+        <w:t>2</w:t>
+      </w:r>
+      <w:r>
+        <w:rPr>
+          <w:rFonts w:ascii="UTM Avo" w:hAnsi="UTM Avo"/>
+          <w:sz w:val="24"/>
+          <w:szCs w:val="24"/>
+        </w:rPr>
+        <w:t xml:space="preserve"> thông số đầu vào là</w:t>
+      </w:r>
+      <w:r>
+        <w:rPr>
+          <w:rFonts w:ascii="UTM Avo" w:hAnsi="UTM Avo"/>
+          <w:sz w:val="24"/>
+          <w:szCs w:val="24"/>
+        </w:rPr>
+        <w:t>:</w:t>
+      </w:r>
+    </w:p>
+    <w:p>
+      <w:pPr>
+        <w:pStyle w:val="ListParagraph"/>
+        <w:numPr>
+          <w:ilvl w:val="0"/>
+          <w:numId w:val="3"/>
+        </w:numPr>
+        <w:rPr>
+          <w:rFonts w:ascii="UTM Avo" w:hAnsi="UTM Avo"/>
+          <w:sz w:val="24"/>
+          <w:szCs w:val="24"/>
+        </w:rPr>
+      </w:pPr>
+      <w:r>
+        <w:rPr>
+          <w:rFonts w:ascii="UTM Avo" w:hAnsi="UTM Avo"/>
+          <w:sz w:val="24"/>
+          <w:szCs w:val="24"/>
+        </w:rPr>
+        <w:t xml:space="preserve">Path: Đường dẫn </w:t>
+      </w:r>
+      <w:r>
+        <w:rPr>
+          <w:rFonts w:ascii="UTM Avo" w:hAnsi="UTM Avo"/>
+          <w:sz w:val="24"/>
+          <w:szCs w:val="24"/>
+        </w:rPr>
+        <w:t>file ảnh.</w:t>
+      </w:r>
+    </w:p>
+    <w:p>
+      <w:pPr>
+        <w:pStyle w:val="ListParagraph"/>
+        <w:numPr>
+          <w:ilvl w:val="0"/>
+          <w:numId w:val="3"/>
+        </w:numPr>
+        <w:rPr>
+          <w:rFonts w:ascii="UTM Avo" w:hAnsi="UTM Avo"/>
+          <w:sz w:val="24"/>
+          <w:szCs w:val="24"/>
+        </w:rPr>
+      </w:pPr>
+      <w:r>
+        <w:rPr>
+          <w:rFonts w:ascii="UTM Avo" w:hAnsi="UTM Avo"/>
+          <w:sz w:val="24"/>
+          <w:szCs w:val="24"/>
         </w:rPr>
         <w:t>Type</w:t>
       </w:r>
       <w:r>
         <w:rPr>
-          <w:rFonts w:ascii="Courier New" w:hAnsi="Courier New" w:cs="Courier New"/>
-          <w:color w:val="666600"/>
-          <w:sz w:val="20"/>
-          <w:szCs w:val="20"/>
-        </w:rPr>
-        <w:t>)</w:t>
+          <w:rFonts w:ascii="UTM Avo" w:hAnsi="UTM Avo"/>
+          <w:sz w:val="24"/>
+          <w:szCs w:val="24"/>
+        </w:rPr>
+        <w:t xml:space="preserve"> 1: trả về ảnh đã đánh dấu vị trí khuôn mặt, Type 2: trả về file Json chứa vị trí khuôn mặt.</w:t>
       </w:r>
     </w:p>
     <w:p>
@@ -6521,135 +6579,147 @@
           <w:tab w:val="left" w:pos="14656"/>
         </w:tabs>
         <w:spacing w:before="0" w:beforeAutospacing="0" w:after="0" w:afterAutospacing="0"/>
-        <w:divId w:val="2003577680"/>
-        <w:rPr>
-          <w:rFonts w:ascii="Courier New" w:hAnsi="Courier New" w:cs="Courier New"/>
-          <w:sz w:val="20"/>
-          <w:szCs w:val="20"/>
-        </w:rPr>
-      </w:pPr>
-      <w:r>
-        <w:rPr>
-          <w:rFonts w:ascii="Courier New" w:hAnsi="Courier New" w:cs="Courier New"/>
-          <w:color w:val="666600"/>
-          <w:sz w:val="20"/>
-          <w:szCs w:val="20"/>
-        </w:rPr>
-        <w:t>}</w:t>
-      </w:r>
-    </w:p>
-    <w:p>
-      <w:pPr>
-        <w:pStyle w:val="ListParagraph"/>
-        <w:numPr>
-          <w:ilvl w:val="0"/>
-          <w:numId w:val="2"/>
-        </w:numPr>
-        <w:rPr>
-          <w:rFonts w:ascii="UTM Avo" w:hAnsi="UTM Avo"/>
-          <w:sz w:val="24"/>
-          <w:szCs w:val="24"/>
-        </w:rPr>
-      </w:pPr>
-      <w:r>
-        <w:rPr>
-          <w:rFonts w:ascii="UTM Avo" w:hAnsi="UTM Avo"/>
-          <w:sz w:val="24"/>
-          <w:szCs w:val="24"/>
-        </w:rPr>
-        <w:t xml:space="preserve"> </w:t>
-      </w:r>
-      <w:r>
-        <w:rPr>
-          <w:rFonts w:ascii="UTM Avo" w:hAnsi="UTM Avo"/>
-          <w:sz w:val="24"/>
-          <w:szCs w:val="24"/>
-        </w:rPr>
-        <w:t xml:space="preserve">Hàm input với </w:t>
-      </w:r>
-      <w:r>
-        <w:rPr>
-          <w:rFonts w:ascii="UTM Avo" w:hAnsi="UTM Avo"/>
-          <w:sz w:val="24"/>
-          <w:szCs w:val="24"/>
-        </w:rPr>
-        <w:t>2</w:t>
-      </w:r>
-      <w:r>
-        <w:rPr>
-          <w:rFonts w:ascii="UTM Avo" w:hAnsi="UTM Avo"/>
-          <w:sz w:val="24"/>
-          <w:szCs w:val="24"/>
-        </w:rPr>
-        <w:t xml:space="preserve"> thông số đầu vào là</w:t>
-      </w:r>
-      <w:r>
-        <w:rPr>
-          <w:rFonts w:ascii="UTM Avo" w:hAnsi="UTM Avo"/>
-          <w:sz w:val="24"/>
-          <w:szCs w:val="24"/>
-        </w:rPr>
-        <w:t>:</w:t>
-      </w:r>
-    </w:p>
-    <w:p>
-      <w:pPr>
-        <w:pStyle w:val="ListParagraph"/>
-        <w:numPr>
-          <w:ilvl w:val="0"/>
-          <w:numId w:val="3"/>
-        </w:numPr>
-        <w:rPr>
-          <w:rFonts w:ascii="UTM Avo" w:hAnsi="UTM Avo"/>
-          <w:sz w:val="24"/>
-          <w:szCs w:val="24"/>
-        </w:rPr>
-      </w:pPr>
-      <w:r>
-        <w:rPr>
-          <w:rFonts w:ascii="UTM Avo" w:hAnsi="UTM Avo"/>
-          <w:sz w:val="24"/>
-          <w:szCs w:val="24"/>
-        </w:rPr>
-        <w:t xml:space="preserve">Path: Đường dẫn </w:t>
-      </w:r>
-      <w:r>
-        <w:rPr>
-          <w:rFonts w:ascii="UTM Avo" w:hAnsi="UTM Avo"/>
-          <w:sz w:val="24"/>
-          <w:szCs w:val="24"/>
-        </w:rPr>
-        <w:t>file ảnh.</w:t>
-      </w:r>
-    </w:p>
-    <w:p>
-      <w:pPr>
-        <w:pStyle w:val="ListParagraph"/>
-        <w:numPr>
-          <w:ilvl w:val="0"/>
-          <w:numId w:val="3"/>
-        </w:numPr>
-        <w:rPr>
-          <w:rFonts w:ascii="UTM Avo" w:hAnsi="UTM Avo"/>
-          <w:sz w:val="24"/>
-          <w:szCs w:val="24"/>
-        </w:rPr>
-      </w:pPr>
-      <w:r>
-        <w:rPr>
-          <w:rFonts w:ascii="UTM Avo" w:hAnsi="UTM Avo"/>
-          <w:sz w:val="24"/>
-          <w:szCs w:val="24"/>
+        <w:divId w:val="110319634"/>
+        <w:rPr>
+          <w:rFonts w:ascii="Courier New" w:hAnsi="Courier New" w:cs="Courier New"/>
+          <w:sz w:val="20"/>
+          <w:szCs w:val="20"/>
+        </w:rPr>
+      </w:pPr>
+      <w:r>
+        <w:rPr>
+          <w:rFonts w:ascii="Courier New" w:hAnsi="Courier New" w:cs="Courier New"/>
+          <w:color w:val="000000"/>
+          <w:sz w:val="20"/>
+          <w:szCs w:val="20"/>
+        </w:rPr>
+        <w:t>func input</w:t>
+      </w:r>
+      <w:r>
+        <w:rPr>
+          <w:rFonts w:ascii="Courier New" w:hAnsi="Courier New" w:cs="Courier New"/>
+          <w:color w:val="666600"/>
+          <w:sz w:val="20"/>
+          <w:szCs w:val="20"/>
+        </w:rPr>
+        <w:t>(</w:t>
+      </w:r>
+      <w:r>
+        <w:rPr>
+          <w:rFonts w:ascii="Courier New" w:hAnsi="Courier New" w:cs="Courier New"/>
+          <w:color w:val="660066"/>
+          <w:sz w:val="20"/>
+          <w:szCs w:val="20"/>
+        </w:rPr>
+        <w:t>Path</w:t>
+      </w:r>
+      <w:r>
+        <w:rPr>
+          <w:rFonts w:ascii="Courier New" w:hAnsi="Courier New" w:cs="Courier New"/>
+          <w:color w:val="000000"/>
+          <w:sz w:val="20"/>
+          <w:szCs w:val="20"/>
+        </w:rPr>
+        <w:t> </w:t>
+      </w:r>
+      <w:r>
+        <w:rPr>
+          <w:rFonts w:ascii="Courier New" w:hAnsi="Courier New" w:cs="Courier New"/>
+          <w:color w:val="666600"/>
+          <w:sz w:val="20"/>
+          <w:szCs w:val="20"/>
+        </w:rPr>
+        <w:t>*</w:t>
+      </w:r>
+      <w:r>
+        <w:rPr>
+          <w:rFonts w:ascii="Courier New" w:hAnsi="Courier New" w:cs="Courier New"/>
+          <w:color w:val="000088"/>
+          <w:sz w:val="20"/>
+          <w:szCs w:val="20"/>
+        </w:rPr>
+        <w:t>string</w:t>
+      </w:r>
+      <w:r>
+        <w:rPr>
+          <w:rFonts w:ascii="Courier New" w:hAnsi="Courier New" w:cs="Courier New"/>
+          <w:color w:val="666600"/>
+          <w:sz w:val="20"/>
+          <w:szCs w:val="20"/>
+        </w:rPr>
+        <w:t>,</w:t>
+      </w:r>
+      <w:r>
+        <w:rPr>
+          <w:rFonts w:ascii="Courier New" w:hAnsi="Courier New" w:cs="Courier New"/>
+          <w:color w:val="000000"/>
+          <w:sz w:val="20"/>
+          <w:szCs w:val="20"/>
+        </w:rPr>
+        <w:t> </w:t>
+      </w:r>
+      <w:r>
+        <w:rPr>
+          <w:rFonts w:ascii="Courier New" w:hAnsi="Courier New" w:cs="Courier New"/>
+          <w:color w:val="660066"/>
+          <w:sz w:val="20"/>
+          <w:szCs w:val="20"/>
         </w:rPr>
         <w:t>Type</w:t>
       </w:r>
       <w:r>
         <w:rPr>
-          <w:rFonts w:ascii="UTM Avo" w:hAnsi="UTM Avo"/>
-          <w:sz w:val="24"/>
-          <w:szCs w:val="24"/>
-        </w:rPr>
-        <w:t xml:space="preserve"> 1: trả về ảnh đã đánh dấu vị trí khuôn mặt, Type 2: trả về file Json chứa vị trí khuôn mặt.</w:t>
+          <w:rFonts w:ascii="Courier New" w:hAnsi="Courier New" w:cs="Courier New"/>
+          <w:color w:val="000000"/>
+          <w:sz w:val="20"/>
+          <w:szCs w:val="20"/>
+        </w:rPr>
+        <w:t> </w:t>
+      </w:r>
+      <w:r>
+        <w:rPr>
+          <w:rFonts w:ascii="Courier New" w:hAnsi="Courier New" w:cs="Courier New"/>
+          <w:color w:val="666600"/>
+          <w:sz w:val="20"/>
+          <w:szCs w:val="20"/>
+        </w:rPr>
+        <w:t>*</w:t>
+      </w:r>
+      <w:r>
+        <w:rPr>
+          <w:rFonts w:ascii="Courier New" w:hAnsi="Courier New" w:cs="Courier New"/>
+          <w:color w:val="000088"/>
+          <w:sz w:val="20"/>
+          <w:szCs w:val="20"/>
+        </w:rPr>
+        <w:t>string</w:t>
+      </w:r>
+      <w:r>
+        <w:rPr>
+          <w:rFonts w:ascii="Courier New" w:hAnsi="Courier New" w:cs="Courier New"/>
+          <w:color w:val="666600"/>
+          <w:sz w:val="20"/>
+          <w:szCs w:val="20"/>
+        </w:rPr>
+        <w:t>)</w:t>
+      </w:r>
+      <w:r>
+        <w:rPr>
+          <w:rFonts w:ascii="Courier New" w:hAnsi="Courier New" w:cs="Courier New"/>
+          <w:color w:val="000000"/>
+          <w:sz w:val="20"/>
+          <w:szCs w:val="20"/>
+        </w:rPr>
+        <w:t> </w:t>
+      </w:r>
+      <w:r>
+        <w:rPr>
+          <w:rFonts w:ascii="Courier New" w:hAnsi="Courier New" w:cs="Courier New"/>
+          <w:color w:val="666600"/>
+          <w:sz w:val="20"/>
+          <w:szCs w:val="20"/>
+        </w:rPr>
+        <w:t>{</w:t>
       </w:r>
     </w:p>
     <w:p>
@@ -6694,7 +6764,43 @@
           <w:sz w:val="20"/>
           <w:szCs w:val="20"/>
         </w:rPr>
-        <w:t>func input</w:t>
+        <w:t>    cin </w:t>
+      </w:r>
+      <w:r>
+        <w:rPr>
+          <w:rFonts w:ascii="Courier New" w:hAnsi="Courier New" w:cs="Courier New"/>
+          <w:color w:val="666600"/>
+          <w:sz w:val="20"/>
+          <w:szCs w:val="20"/>
+        </w:rPr>
+        <w:t>:=</w:t>
+      </w:r>
+      <w:r>
+        <w:rPr>
+          <w:rFonts w:ascii="Courier New" w:hAnsi="Courier New" w:cs="Courier New"/>
+          <w:color w:val="000000"/>
+          <w:sz w:val="20"/>
+          <w:szCs w:val="20"/>
+        </w:rPr>
+        <w:t> bufio</w:t>
+      </w:r>
+      <w:r>
+        <w:rPr>
+          <w:rFonts w:ascii="Courier New" w:hAnsi="Courier New" w:cs="Courier New"/>
+          <w:color w:val="666600"/>
+          <w:sz w:val="20"/>
+          <w:szCs w:val="20"/>
+        </w:rPr>
+        <w:t>.</w:t>
+      </w:r>
+      <w:r>
+        <w:rPr>
+          <w:rFonts w:ascii="Courier New" w:hAnsi="Courier New" w:cs="Courier New"/>
+          <w:color w:val="660066"/>
+          <w:sz w:val="20"/>
+          <w:szCs w:val="20"/>
+        </w:rPr>
+        <w:t>NewScanner</w:t>
       </w:r>
       <w:r>
         <w:rPr>
@@ -6708,92 +6814,29 @@
       <w:r>
         <w:rPr>
           <w:rFonts w:ascii="Courier New" w:hAnsi="Courier New" w:cs="Courier New"/>
+          <w:color w:val="000000"/>
+          <w:sz w:val="20"/>
+          <w:szCs w:val="20"/>
+        </w:rPr>
+        <w:t>os</w:t>
+      </w:r>
+      <w:r>
+        <w:rPr>
+          <w:rFonts w:ascii="Courier New" w:hAnsi="Courier New" w:cs="Courier New"/>
+          <w:color w:val="666600"/>
+          <w:sz w:val="20"/>
+          <w:szCs w:val="20"/>
+        </w:rPr>
+        <w:t>.</w:t>
+      </w:r>
+      <w:r>
+        <w:rPr>
+          <w:rFonts w:ascii="Courier New" w:hAnsi="Courier New" w:cs="Courier New"/>
           <w:color w:val="660066"/>
           <w:sz w:val="20"/>
           <w:szCs w:val="20"/>
         </w:rPr>
-        <w:t>Path</w:t>
-      </w:r>
-      <w:r>
-        <w:rPr>
-          <w:rFonts w:ascii="Courier New" w:hAnsi="Courier New" w:cs="Courier New"/>
-          <w:color w:val="000000"/>
-          <w:sz w:val="20"/>
-          <w:szCs w:val="20"/>
-        </w:rPr>
-        <w:t> </w:t>
-      </w:r>
-      <w:r>
-        <w:rPr>
-          <w:rFonts w:ascii="Courier New" w:hAnsi="Courier New" w:cs="Courier New"/>
-          <w:color w:val="666600"/>
-          <w:sz w:val="20"/>
-          <w:szCs w:val="20"/>
-        </w:rPr>
-        <w:t>*</w:t>
-      </w:r>
-      <w:r>
-        <w:rPr>
-          <w:rFonts w:ascii="Courier New" w:hAnsi="Courier New" w:cs="Courier New"/>
-          <w:color w:val="000088"/>
-          <w:sz w:val="20"/>
-          <w:szCs w:val="20"/>
-        </w:rPr>
-        <w:t>string</w:t>
-      </w:r>
-      <w:r>
-        <w:rPr>
-          <w:rFonts w:ascii="Courier New" w:hAnsi="Courier New" w:cs="Courier New"/>
-          <w:color w:val="666600"/>
-          <w:sz w:val="20"/>
-          <w:szCs w:val="20"/>
-        </w:rPr>
-        <w:t>,</w:t>
-      </w:r>
-      <w:r>
-        <w:rPr>
-          <w:rFonts w:ascii="Courier New" w:hAnsi="Courier New" w:cs="Courier New"/>
-          <w:color w:val="000000"/>
-          <w:sz w:val="20"/>
-          <w:szCs w:val="20"/>
-        </w:rPr>
-        <w:t> </w:t>
-      </w:r>
-      <w:r>
-        <w:rPr>
-          <w:rFonts w:ascii="Courier New" w:hAnsi="Courier New" w:cs="Courier New"/>
-          <w:color w:val="660066"/>
-          <w:sz w:val="20"/>
-          <w:szCs w:val="20"/>
-        </w:rPr>
-        <w:t>Type</w:t>
-      </w:r>
-      <w:r>
-        <w:rPr>
-          <w:rFonts w:ascii="Courier New" w:hAnsi="Courier New" w:cs="Courier New"/>
-          <w:color w:val="000000"/>
-          <w:sz w:val="20"/>
-          <w:szCs w:val="20"/>
-        </w:rPr>
-        <w:t> </w:t>
-      </w:r>
-      <w:r>
-        <w:rPr>
-          <w:rFonts w:ascii="Courier New" w:hAnsi="Courier New" w:cs="Courier New"/>
-          <w:color w:val="666600"/>
-          <w:sz w:val="20"/>
-          <w:szCs w:val="20"/>
-        </w:rPr>
-        <w:t>*</w:t>
-      </w:r>
-      <w:r>
-        <w:rPr>
-          <w:rFonts w:ascii="Courier New" w:hAnsi="Courier New" w:cs="Courier New"/>
-          <w:color w:val="000088"/>
-          <w:sz w:val="20"/>
-          <w:szCs w:val="20"/>
-        </w:rPr>
-        <w:t>string</w:t>
+        <w:t>Stdin</w:t>
       </w:r>
       <w:r>
         <w:rPr>
@@ -6803,24 +6846,6 @@
           <w:szCs w:val="20"/>
         </w:rPr>
         <w:t>)</w:t>
-      </w:r>
-      <w:r>
-        <w:rPr>
-          <w:rFonts w:ascii="Courier New" w:hAnsi="Courier New" w:cs="Courier New"/>
-          <w:color w:val="000000"/>
-          <w:sz w:val="20"/>
-          <w:szCs w:val="20"/>
-        </w:rPr>
-        <w:t> </w:t>
-      </w:r>
-      <w:r>
-        <w:rPr>
-          <w:rFonts w:ascii="Courier New" w:hAnsi="Courier New" w:cs="Courier New"/>
-          <w:color w:val="666600"/>
-          <w:sz w:val="20"/>
-          <w:szCs w:val="20"/>
-        </w:rPr>
-        <w:t>{</w:t>
       </w:r>
     </w:p>
     <w:p>
@@ -6865,25 +6890,7 @@
           <w:sz w:val="20"/>
           <w:szCs w:val="20"/>
         </w:rPr>
-        <w:t>    cin </w:t>
-      </w:r>
-      <w:r>
-        <w:rPr>
-          <w:rFonts w:ascii="Courier New" w:hAnsi="Courier New" w:cs="Courier New"/>
-          <w:color w:val="666600"/>
-          <w:sz w:val="20"/>
-          <w:szCs w:val="20"/>
-        </w:rPr>
-        <w:t>:=</w:t>
-      </w:r>
-      <w:r>
-        <w:rPr>
-          <w:rFonts w:ascii="Courier New" w:hAnsi="Courier New" w:cs="Courier New"/>
-          <w:color w:val="000000"/>
-          <w:sz w:val="20"/>
-          <w:szCs w:val="20"/>
-        </w:rPr>
-        <w:t> bufio</w:t>
+        <w:t>    fmt</w:t>
       </w:r>
       <w:r>
         <w:rPr>
@@ -6901,7 +6908,7 @@
           <w:sz w:val="20"/>
           <w:szCs w:val="20"/>
         </w:rPr>
-        <w:t>NewScanner</w:t>
+        <w:t>Print</w:t>
       </w:r>
       <w:r>
         <w:rPr>
@@ -6915,29 +6922,11 @@
       <w:r>
         <w:rPr>
           <w:rFonts w:ascii="Courier New" w:hAnsi="Courier New" w:cs="Courier New"/>
-          <w:color w:val="000000"/>
-          <w:sz w:val="20"/>
-          <w:szCs w:val="20"/>
-        </w:rPr>
-        <w:t>os</w:t>
-      </w:r>
-      <w:r>
-        <w:rPr>
-          <w:rFonts w:ascii="Courier New" w:hAnsi="Courier New" w:cs="Courier New"/>
-          <w:color w:val="666600"/>
-          <w:sz w:val="20"/>
-          <w:szCs w:val="20"/>
-        </w:rPr>
-        <w:t>.</w:t>
-      </w:r>
-      <w:r>
-        <w:rPr>
-          <w:rFonts w:ascii="Courier New" w:hAnsi="Courier New" w:cs="Courier New"/>
-          <w:color w:val="660066"/>
-          <w:sz w:val="20"/>
-          <w:szCs w:val="20"/>
-        </w:rPr>
-        <w:t>Stdin</w:t>
+          <w:color w:val="008800"/>
+          <w:sz w:val="20"/>
+          <w:szCs w:val="20"/>
+        </w:rPr>
+        <w:t>"Path(vd: C:/Users/ASUS/go/src/Final/image/in.jpg ) :"</w:t>
       </w:r>
       <w:r>
         <w:rPr>
@@ -6991,7 +6980,8 @@
           <w:sz w:val="20"/>
           <w:szCs w:val="20"/>
         </w:rPr>
-        <w:t>    fmt</w:t>
+        <w:lastRenderedPageBreak/>
+        <w:t>    cin</w:t>
       </w:r>
       <w:r>
         <w:rPr>
@@ -7009,34 +6999,16 @@
           <w:sz w:val="20"/>
           <w:szCs w:val="20"/>
         </w:rPr>
-        <w:t>Print</w:t>
-      </w:r>
-      <w:r>
-        <w:rPr>
-          <w:rFonts w:ascii="Courier New" w:hAnsi="Courier New" w:cs="Courier New"/>
-          <w:color w:val="666600"/>
-          <w:sz w:val="20"/>
-          <w:szCs w:val="20"/>
-        </w:rPr>
-        <w:t>(</w:t>
-      </w:r>
-      <w:r>
-        <w:rPr>
-          <w:rFonts w:ascii="Courier New" w:hAnsi="Courier New" w:cs="Courier New"/>
-          <w:color w:val="008800"/>
-          <w:sz w:val="20"/>
-          <w:szCs w:val="20"/>
-        </w:rPr>
-        <w:t>"Path(vd: C:/Users/ASUS/go/src/Final/image/in.jpg ) :"</w:t>
-      </w:r>
-      <w:r>
-        <w:rPr>
-          <w:rFonts w:ascii="Courier New" w:hAnsi="Courier New" w:cs="Courier New"/>
-          <w:color w:val="666600"/>
-          <w:sz w:val="20"/>
-          <w:szCs w:val="20"/>
-        </w:rPr>
-        <w:t>)</w:t>
+        <w:t>Scan</w:t>
+      </w:r>
+      <w:r>
+        <w:rPr>
+          <w:rFonts w:ascii="Courier New" w:hAnsi="Courier New" w:cs="Courier New"/>
+          <w:color w:val="666600"/>
+          <w:sz w:val="20"/>
+          <w:szCs w:val="20"/>
+        </w:rPr>
+        <w:t>()</w:t>
       </w:r>
     </w:p>
     <w:p>
@@ -7081,8 +7053,52 @@
           <w:sz w:val="20"/>
           <w:szCs w:val="20"/>
         </w:rPr>
-        <w:lastRenderedPageBreak/>
-        <w:t>    cin</w:t>
+        <w:t>    </w:t>
+      </w:r>
+      <w:r>
+        <w:rPr>
+          <w:rFonts w:ascii="Courier New" w:hAnsi="Courier New" w:cs="Courier New"/>
+          <w:color w:val="666600"/>
+          <w:sz w:val="20"/>
+          <w:szCs w:val="20"/>
+        </w:rPr>
+        <w:t>*</w:t>
+      </w:r>
+      <w:r>
+        <w:rPr>
+          <w:rFonts w:ascii="Courier New" w:hAnsi="Courier New" w:cs="Courier New"/>
+          <w:color w:val="660066"/>
+          <w:sz w:val="20"/>
+          <w:szCs w:val="20"/>
+        </w:rPr>
+        <w:t>Path</w:t>
+      </w:r>
+      <w:r>
+        <w:rPr>
+          <w:rFonts w:ascii="Courier New" w:hAnsi="Courier New" w:cs="Courier New"/>
+          <w:color w:val="000000"/>
+          <w:sz w:val="20"/>
+          <w:szCs w:val="20"/>
+        </w:rPr>
+        <w:t> </w:t>
+      </w:r>
+      <w:r>
+        <w:rPr>
+          <w:rFonts w:ascii="Courier New" w:hAnsi="Courier New" w:cs="Courier New"/>
+          <w:color w:val="666600"/>
+          <w:sz w:val="20"/>
+          <w:szCs w:val="20"/>
+        </w:rPr>
+        <w:t>=</w:t>
+      </w:r>
+      <w:r>
+        <w:rPr>
+          <w:rFonts w:ascii="Courier New" w:hAnsi="Courier New" w:cs="Courier New"/>
+          <w:color w:val="000000"/>
+          <w:sz w:val="20"/>
+          <w:szCs w:val="20"/>
+        </w:rPr>
+        <w:t> cin</w:t>
       </w:r>
       <w:r>
         <w:rPr>
@@ -7100,7 +7116,7 @@
           <w:sz w:val="20"/>
           <w:szCs w:val="20"/>
         </w:rPr>
-        <w:t>Scan</w:t>
+        <w:t>Text</w:t>
       </w:r>
       <w:r>
         <w:rPr>
@@ -7154,16 +7170,16 @@
           <w:sz w:val="20"/>
           <w:szCs w:val="20"/>
         </w:rPr>
-        <w:t>    </w:t>
-      </w:r>
-      <w:r>
-        <w:rPr>
-          <w:rFonts w:ascii="Courier New" w:hAnsi="Courier New" w:cs="Courier New"/>
-          <w:color w:val="666600"/>
-          <w:sz w:val="20"/>
-          <w:szCs w:val="20"/>
-        </w:rPr>
-        <w:t>*</w:t>
+        <w:t>    fmt</w:t>
+      </w:r>
+      <w:r>
+        <w:rPr>
+          <w:rFonts w:ascii="Courier New" w:hAnsi="Courier New" w:cs="Courier New"/>
+          <w:color w:val="666600"/>
+          <w:sz w:val="20"/>
+          <w:szCs w:val="20"/>
+        </w:rPr>
+        <w:t>.</w:t>
       </w:r>
       <w:r>
         <w:rPr>
@@ -7172,61 +7188,34 @@
           <w:sz w:val="20"/>
           <w:szCs w:val="20"/>
         </w:rPr>
-        <w:t>Path</w:t>
-      </w:r>
-      <w:r>
-        <w:rPr>
-          <w:rFonts w:ascii="Courier New" w:hAnsi="Courier New" w:cs="Courier New"/>
-          <w:color w:val="000000"/>
-          <w:sz w:val="20"/>
-          <w:szCs w:val="20"/>
-        </w:rPr>
-        <w:t> </w:t>
-      </w:r>
-      <w:r>
-        <w:rPr>
-          <w:rFonts w:ascii="Courier New" w:hAnsi="Courier New" w:cs="Courier New"/>
-          <w:color w:val="666600"/>
-          <w:sz w:val="20"/>
-          <w:szCs w:val="20"/>
-        </w:rPr>
-        <w:t>=</w:t>
-      </w:r>
-      <w:r>
-        <w:rPr>
-          <w:rFonts w:ascii="Courier New" w:hAnsi="Courier New" w:cs="Courier New"/>
-          <w:color w:val="000000"/>
-          <w:sz w:val="20"/>
-          <w:szCs w:val="20"/>
-        </w:rPr>
-        <w:t> cin</w:t>
-      </w:r>
-      <w:r>
-        <w:rPr>
-          <w:rFonts w:ascii="Courier New" w:hAnsi="Courier New" w:cs="Courier New"/>
-          <w:color w:val="666600"/>
-          <w:sz w:val="20"/>
-          <w:szCs w:val="20"/>
-        </w:rPr>
-        <w:t>.</w:t>
-      </w:r>
-      <w:r>
-        <w:rPr>
-          <w:rFonts w:ascii="Courier New" w:hAnsi="Courier New" w:cs="Courier New"/>
-          <w:color w:val="660066"/>
-          <w:sz w:val="20"/>
-          <w:szCs w:val="20"/>
-        </w:rPr>
-        <w:t>Text</w:t>
-      </w:r>
-      <w:r>
-        <w:rPr>
-          <w:rFonts w:ascii="Courier New" w:hAnsi="Courier New" w:cs="Courier New"/>
-          <w:color w:val="666600"/>
-          <w:sz w:val="20"/>
-          <w:szCs w:val="20"/>
-        </w:rPr>
-        <w:t>()</w:t>
+        <w:t>Print</w:t>
+      </w:r>
+      <w:r>
+        <w:rPr>
+          <w:rFonts w:ascii="Courier New" w:hAnsi="Courier New" w:cs="Courier New"/>
+          <w:color w:val="666600"/>
+          <w:sz w:val="20"/>
+          <w:szCs w:val="20"/>
+        </w:rPr>
+        <w:t>(</w:t>
+      </w:r>
+      <w:r>
+        <w:rPr>
+          <w:rFonts w:ascii="Courier New" w:hAnsi="Courier New" w:cs="Courier New"/>
+          <w:color w:val="008800"/>
+          <w:sz w:val="20"/>
+          <w:szCs w:val="20"/>
+        </w:rPr>
+        <w:t>"Type(1:Image || 2:Json ): "</w:t>
+      </w:r>
+      <w:r>
+        <w:rPr>
+          <w:rFonts w:ascii="Courier New" w:hAnsi="Courier New" w:cs="Courier New"/>
+          <w:color w:val="666600"/>
+          <w:sz w:val="20"/>
+          <w:szCs w:val="20"/>
+        </w:rPr>
+        <w:t>)</w:t>
       </w:r>
     </w:p>
     <w:p>
@@ -7271,7 +7260,7 @@
           <w:sz w:val="20"/>
           <w:szCs w:val="20"/>
         </w:rPr>
-        <w:t>    fmt</w:t>
+        <w:t>    cin</w:t>
       </w:r>
       <w:r>
         <w:rPr>
@@ -7289,34 +7278,16 @@
           <w:sz w:val="20"/>
           <w:szCs w:val="20"/>
         </w:rPr>
-        <w:t>Print</w:t>
-      </w:r>
-      <w:r>
-        <w:rPr>
-          <w:rFonts w:ascii="Courier New" w:hAnsi="Courier New" w:cs="Courier New"/>
-          <w:color w:val="666600"/>
-          <w:sz w:val="20"/>
-          <w:szCs w:val="20"/>
-        </w:rPr>
-        <w:t>(</w:t>
-      </w:r>
-      <w:r>
-        <w:rPr>
-          <w:rFonts w:ascii="Courier New" w:hAnsi="Courier New" w:cs="Courier New"/>
-          <w:color w:val="008800"/>
-          <w:sz w:val="20"/>
-          <w:szCs w:val="20"/>
-        </w:rPr>
-        <w:t>"Type(1:Image || 2:Json ): "</w:t>
-      </w:r>
-      <w:r>
-        <w:rPr>
-          <w:rFonts w:ascii="Courier New" w:hAnsi="Courier New" w:cs="Courier New"/>
-          <w:color w:val="666600"/>
-          <w:sz w:val="20"/>
-          <w:szCs w:val="20"/>
-        </w:rPr>
-        <w:t>)</w:t>
+        <w:t>Scan</w:t>
+      </w:r>
+      <w:r>
+        <w:rPr>
+          <w:rFonts w:ascii="Courier New" w:hAnsi="Courier New" w:cs="Courier New"/>
+          <w:color w:val="666600"/>
+          <w:sz w:val="20"/>
+          <w:szCs w:val="20"/>
+        </w:rPr>
+        <w:t>()</w:t>
       </w:r>
     </w:p>
     <w:p>
@@ -7361,7 +7332,52 @@
           <w:sz w:val="20"/>
           <w:szCs w:val="20"/>
         </w:rPr>
-        <w:t>    cin</w:t>
+        <w:t>    </w:t>
+      </w:r>
+      <w:r>
+        <w:rPr>
+          <w:rFonts w:ascii="Courier New" w:hAnsi="Courier New" w:cs="Courier New"/>
+          <w:color w:val="666600"/>
+          <w:sz w:val="20"/>
+          <w:szCs w:val="20"/>
+        </w:rPr>
+        <w:t>*</w:t>
+      </w:r>
+      <w:r>
+        <w:rPr>
+          <w:rFonts w:ascii="Courier New" w:hAnsi="Courier New" w:cs="Courier New"/>
+          <w:color w:val="660066"/>
+          <w:sz w:val="20"/>
+          <w:szCs w:val="20"/>
+        </w:rPr>
+        <w:t>Type</w:t>
+      </w:r>
+      <w:r>
+        <w:rPr>
+          <w:rFonts w:ascii="Courier New" w:hAnsi="Courier New" w:cs="Courier New"/>
+          <w:color w:val="000000"/>
+          <w:sz w:val="20"/>
+          <w:szCs w:val="20"/>
+        </w:rPr>
+        <w:t> </w:t>
+      </w:r>
+      <w:r>
+        <w:rPr>
+          <w:rFonts w:ascii="Courier New" w:hAnsi="Courier New" w:cs="Courier New"/>
+          <w:color w:val="666600"/>
+          <w:sz w:val="20"/>
+          <w:szCs w:val="20"/>
+        </w:rPr>
+        <w:t>=</w:t>
+      </w:r>
+      <w:r>
+        <w:rPr>
+          <w:rFonts w:ascii="Courier New" w:hAnsi="Courier New" w:cs="Courier New"/>
+          <w:color w:val="000000"/>
+          <w:sz w:val="20"/>
+          <w:szCs w:val="20"/>
+        </w:rPr>
+        <w:t> cin</w:t>
       </w:r>
       <w:r>
         <w:rPr>
@@ -7379,7 +7395,7 @@
           <w:sz w:val="20"/>
           <w:szCs w:val="20"/>
         </w:rPr>
-        <w:t>Scan</w:t>
+        <w:t>Text</w:t>
       </w:r>
       <w:r>
         <w:rPr>
@@ -7429,83 +7445,133 @@
       <w:r>
         <w:rPr>
           <w:rFonts w:ascii="Courier New" w:hAnsi="Courier New" w:cs="Courier New"/>
-          <w:color w:val="000000"/>
-          <w:sz w:val="20"/>
-          <w:szCs w:val="20"/>
-        </w:rPr>
-        <w:t>    </w:t>
-      </w:r>
-      <w:r>
-        <w:rPr>
-          <w:rFonts w:ascii="Courier New" w:hAnsi="Courier New" w:cs="Courier New"/>
-          <w:color w:val="666600"/>
-          <w:sz w:val="20"/>
-          <w:szCs w:val="20"/>
-        </w:rPr>
-        <w:t>*</w:t>
-      </w:r>
-      <w:r>
-        <w:rPr>
-          <w:rFonts w:ascii="Courier New" w:hAnsi="Courier New" w:cs="Courier New"/>
-          <w:color w:val="660066"/>
-          <w:sz w:val="20"/>
-          <w:szCs w:val="20"/>
-        </w:rPr>
-        <w:t>Type</w:t>
-      </w:r>
-      <w:r>
-        <w:rPr>
-          <w:rFonts w:ascii="Courier New" w:hAnsi="Courier New" w:cs="Courier New"/>
-          <w:color w:val="000000"/>
-          <w:sz w:val="20"/>
-          <w:szCs w:val="20"/>
-        </w:rPr>
-        <w:t> </w:t>
-      </w:r>
-      <w:r>
-        <w:rPr>
-          <w:rFonts w:ascii="Courier New" w:hAnsi="Courier New" w:cs="Courier New"/>
-          <w:color w:val="666600"/>
-          <w:sz w:val="20"/>
-          <w:szCs w:val="20"/>
-        </w:rPr>
-        <w:t>=</w:t>
-      </w:r>
-      <w:r>
-        <w:rPr>
-          <w:rFonts w:ascii="Courier New" w:hAnsi="Courier New" w:cs="Courier New"/>
-          <w:color w:val="000000"/>
-          <w:sz w:val="20"/>
-          <w:szCs w:val="20"/>
-        </w:rPr>
-        <w:t> cin</w:t>
-      </w:r>
-      <w:r>
-        <w:rPr>
-          <w:rFonts w:ascii="Courier New" w:hAnsi="Courier New" w:cs="Courier New"/>
-          <w:color w:val="666600"/>
-          <w:sz w:val="20"/>
-          <w:szCs w:val="20"/>
-        </w:rPr>
-        <w:t>.</w:t>
-      </w:r>
-      <w:r>
-        <w:rPr>
-          <w:rFonts w:ascii="Courier New" w:hAnsi="Courier New" w:cs="Courier New"/>
-          <w:color w:val="660066"/>
-          <w:sz w:val="20"/>
-          <w:szCs w:val="20"/>
-        </w:rPr>
-        <w:t>Text</w:t>
-      </w:r>
-      <w:r>
-        <w:rPr>
-          <w:rFonts w:ascii="Courier New" w:hAnsi="Courier New" w:cs="Courier New"/>
-          <w:color w:val="666600"/>
-          <w:sz w:val="20"/>
-          <w:szCs w:val="20"/>
-        </w:rPr>
-        <w:t>()</w:t>
+          <w:color w:val="666600"/>
+          <w:sz w:val="20"/>
+          <w:szCs w:val="20"/>
+        </w:rPr>
+        <w:t>}</w:t>
+      </w:r>
+    </w:p>
+    <w:p>
+      <w:pPr>
+        <w:pStyle w:val="ListParagraph"/>
+        <w:numPr>
+          <w:ilvl w:val="0"/>
+          <w:numId w:val="2"/>
+        </w:numPr>
+        <w:rPr>
+          <w:rFonts w:ascii="UTM Avo" w:hAnsi="UTM Avo"/>
+          <w:sz w:val="24"/>
+          <w:szCs w:val="24"/>
+        </w:rPr>
+      </w:pPr>
+      <w:r>
+        <w:rPr>
+          <w:rFonts w:ascii="UTM Avo" w:hAnsi="UTM Avo"/>
+          <w:sz w:val="24"/>
+          <w:szCs w:val="24"/>
+        </w:rPr>
+        <w:t xml:space="preserve"> </w:t>
+      </w:r>
+      <w:r>
+        <w:rPr>
+          <w:rFonts w:ascii="UTM Avo" w:hAnsi="UTM Avo"/>
+          <w:sz w:val="24"/>
+          <w:szCs w:val="24"/>
+        </w:rPr>
+        <w:t xml:space="preserve">Hàm </w:t>
+      </w:r>
+      <w:r>
+        <w:rPr>
+          <w:rFonts w:ascii="UTM Avo" w:hAnsi="UTM Avo"/>
+          <w:sz w:val="24"/>
+          <w:szCs w:val="24"/>
+        </w:rPr>
+        <w:t>MackRequest</w:t>
+      </w:r>
+      <w:r>
+        <w:rPr>
+          <w:rFonts w:ascii="UTM Avo" w:hAnsi="UTM Avo"/>
+          <w:sz w:val="24"/>
+          <w:szCs w:val="24"/>
+        </w:rPr>
+        <w:t xml:space="preserve"> </w:t>
+      </w:r>
+      <w:r>
+        <w:rPr>
+          <w:rFonts w:ascii="UTM Avo" w:hAnsi="UTM Avo"/>
+          <w:sz w:val="24"/>
+          <w:szCs w:val="24"/>
+        </w:rPr>
+        <w:t>mở</w:t>
+      </w:r>
+      <w:r>
+        <w:rPr>
+          <w:rFonts w:ascii="UTM Avo" w:hAnsi="UTM Avo"/>
+          <w:sz w:val="24"/>
+          <w:szCs w:val="24"/>
+        </w:rPr>
+        <w:t xml:space="preserve"> theo Path đã nhập</w:t>
+      </w:r>
+      <w:r>
+        <w:rPr>
+          <w:rFonts w:ascii="UTM Avo" w:hAnsi="UTM Avo"/>
+          <w:sz w:val="24"/>
+          <w:szCs w:val="24"/>
+        </w:rPr>
+        <w:t xml:space="preserve">, </w:t>
+      </w:r>
+      <w:r>
+        <w:rPr>
+          <w:rFonts w:ascii="UTM Avo" w:hAnsi="UTM Avo"/>
+          <w:sz w:val="24"/>
+          <w:szCs w:val="24"/>
+        </w:rPr>
+        <w:t>và Post lên server cùng với Type, và xử lý dữ liệu nhận về</w:t>
+      </w:r>
+    </w:p>
+    <w:p>
+      <w:pPr>
+        <w:pStyle w:val="ListParagraph"/>
+        <w:numPr>
+          <w:ilvl w:val="0"/>
+          <w:numId w:val="8"/>
+        </w:numPr>
+        <w:rPr>
+          <w:rFonts w:ascii="UTM Avo" w:hAnsi="UTM Avo"/>
+          <w:sz w:val="24"/>
+          <w:szCs w:val="24"/>
+        </w:rPr>
+      </w:pPr>
+      <w:r>
+        <w:rPr>
+          <w:rFonts w:ascii="UTM Avo" w:hAnsi="UTM Avo"/>
+          <w:sz w:val="24"/>
+          <w:szCs w:val="24"/>
+        </w:rPr>
+        <w:t>Type 1: Lưu lại ảnh với tên output.jpg vào thư mục Image.</w:t>
+      </w:r>
+    </w:p>
+    <w:p>
+      <w:pPr>
+        <w:pStyle w:val="ListParagraph"/>
+        <w:numPr>
+          <w:ilvl w:val="0"/>
+          <w:numId w:val="8"/>
+        </w:numPr>
+        <w:rPr>
+          <w:rFonts w:ascii="UTM Avo" w:hAnsi="UTM Avo"/>
+          <w:sz w:val="24"/>
+          <w:szCs w:val="24"/>
+        </w:rPr>
+      </w:pPr>
+      <w:r>
+        <w:rPr>
+          <w:rFonts w:ascii="UTM Avo" w:hAnsi="UTM Avo"/>
+          <w:sz w:val="24"/>
+          <w:szCs w:val="24"/>
+        </w:rPr>
+        <w:t>Type 2: Xuất kết quả Json nhận được.</w:t>
       </w:r>
     </w:p>
     <w:p>
@@ -7536,143 +7602,138 @@
           <w:tab w:val="left" w:pos="14656"/>
         </w:tabs>
         <w:spacing w:before="0" w:beforeAutospacing="0" w:after="0" w:afterAutospacing="0"/>
-        <w:divId w:val="110319634"/>
-        <w:rPr>
-          <w:rFonts w:ascii="Courier New" w:hAnsi="Courier New" w:cs="Courier New"/>
-          <w:sz w:val="20"/>
-          <w:szCs w:val="20"/>
-        </w:rPr>
-      </w:pPr>
-      <w:r>
-        <w:rPr>
-          <w:rFonts w:ascii="Courier New" w:hAnsi="Courier New" w:cs="Courier New"/>
-          <w:color w:val="666600"/>
-          <w:sz w:val="20"/>
-          <w:szCs w:val="20"/>
-        </w:rPr>
-        <w:t>}</w:t>
-      </w:r>
-    </w:p>
-    <w:p>
-      <w:pPr>
-        <w:pStyle w:val="ListParagraph"/>
-        <w:numPr>
-          <w:ilvl w:val="0"/>
-          <w:numId w:val="2"/>
-        </w:numPr>
-        <w:rPr>
-          <w:rFonts w:ascii="UTM Avo" w:hAnsi="UTM Avo"/>
-          <w:sz w:val="24"/>
-          <w:szCs w:val="24"/>
-        </w:rPr>
-      </w:pPr>
-      <w:r>
-        <w:rPr>
-          <w:rFonts w:ascii="UTM Avo" w:hAnsi="UTM Avo"/>
-          <w:sz w:val="24"/>
-          <w:szCs w:val="24"/>
-        </w:rPr>
-        <w:t xml:space="preserve"> </w:t>
-      </w:r>
-      <w:r>
-        <w:rPr>
-          <w:rFonts w:ascii="UTM Avo" w:hAnsi="UTM Avo"/>
-          <w:sz w:val="24"/>
-          <w:szCs w:val="24"/>
-        </w:rPr>
-        <w:t xml:space="preserve">Hàm </w:t>
-      </w:r>
-      <w:r>
-        <w:rPr>
-          <w:rFonts w:ascii="UTM Avo" w:hAnsi="UTM Avo"/>
-          <w:sz w:val="24"/>
-          <w:szCs w:val="24"/>
-        </w:rPr>
-        <w:t>MackRequest</w:t>
-      </w:r>
-      <w:r>
-        <w:rPr>
-          <w:rFonts w:ascii="UTM Avo" w:hAnsi="UTM Avo"/>
-          <w:sz w:val="24"/>
-          <w:szCs w:val="24"/>
-        </w:rPr>
-        <w:t xml:space="preserve"> </w:t>
-      </w:r>
-      <w:r>
-        <w:rPr>
-          <w:rFonts w:ascii="UTM Avo" w:hAnsi="UTM Avo"/>
-          <w:sz w:val="24"/>
-          <w:szCs w:val="24"/>
-        </w:rPr>
-        <w:t>mở</w:t>
-      </w:r>
-      <w:r>
-        <w:rPr>
-          <w:rFonts w:ascii="UTM Avo" w:hAnsi="UTM Avo"/>
-          <w:sz w:val="24"/>
-          <w:szCs w:val="24"/>
-        </w:rPr>
-        <w:t xml:space="preserve"> theo Path đã nhập</w:t>
-      </w:r>
-      <w:r>
-        <w:rPr>
-          <w:rFonts w:ascii="UTM Avo" w:hAnsi="UTM Avo"/>
-          <w:sz w:val="24"/>
-          <w:szCs w:val="24"/>
-        </w:rPr>
-        <w:t xml:space="preserve">, </w:t>
-      </w:r>
-      <w:r>
-        <w:rPr>
-          <w:rFonts w:ascii="UTM Avo" w:hAnsi="UTM Avo"/>
-          <w:sz w:val="24"/>
-          <w:szCs w:val="24"/>
-        </w:rPr>
-        <w:t>và Post lên server cùng với Type, và xử lý dữ liệu nhận về</w:t>
-      </w:r>
-    </w:p>
-    <w:p>
-      <w:pPr>
-        <w:pStyle w:val="ListParagraph"/>
-        <w:numPr>
-          <w:ilvl w:val="0"/>
-          <w:numId w:val="8"/>
-        </w:numPr>
-        <w:rPr>
-          <w:rFonts w:ascii="UTM Avo" w:hAnsi="UTM Avo"/>
-          <w:sz w:val="24"/>
-          <w:szCs w:val="24"/>
-        </w:rPr>
-      </w:pPr>
-      <w:r>
-        <w:rPr>
-          <w:rFonts w:ascii="UTM Avo" w:hAnsi="UTM Avo"/>
-          <w:sz w:val="24"/>
-          <w:szCs w:val="24"/>
-        </w:rPr>
-        <w:t>Type 1: Lưu lại ảnh với tên output.jpg vào thư mục Image.</w:t>
-      </w:r>
-    </w:p>
-    <w:p>
-      <w:pPr>
-        <w:pStyle w:val="ListParagraph"/>
-        <w:numPr>
-          <w:ilvl w:val="0"/>
-          <w:numId w:val="8"/>
-        </w:numPr>
-        <w:rPr>
-          <w:rFonts w:ascii="UTM Avo" w:hAnsi="UTM Avo"/>
-          <w:sz w:val="24"/>
-          <w:szCs w:val="24"/>
-        </w:rPr>
-      </w:pPr>
-      <w:r>
-        <w:rPr>
-          <w:rFonts w:ascii="UTM Avo" w:hAnsi="UTM Avo"/>
-          <w:sz w:val="24"/>
-          <w:szCs w:val="24"/>
-        </w:rPr>
-        <w:t>Type 2: Xuất kết quả Json nhận được.</w:t>
+        <w:divId w:val="1262642463"/>
+        <w:rPr>
+          <w:rFonts w:ascii="Courier New" w:hAnsi="Courier New" w:cs="Courier New"/>
+          <w:sz w:val="20"/>
+          <w:szCs w:val="20"/>
+        </w:rPr>
+      </w:pPr>
+      <w:r>
+        <w:rPr>
+          <w:rFonts w:ascii="Courier New" w:hAnsi="Courier New" w:cs="Courier New"/>
+          <w:color w:val="000000"/>
+          <w:sz w:val="20"/>
+          <w:szCs w:val="20"/>
+        </w:rPr>
+        <w:t>func </w:t>
+      </w:r>
+      <w:r>
+        <w:rPr>
+          <w:rFonts w:ascii="Courier New" w:hAnsi="Courier New" w:cs="Courier New"/>
+          <w:color w:val="660066"/>
+          <w:sz w:val="20"/>
+          <w:szCs w:val="20"/>
+        </w:rPr>
+        <w:t>MakeRequest</w:t>
+      </w:r>
+      <w:r>
+        <w:rPr>
+          <w:rFonts w:ascii="Courier New" w:hAnsi="Courier New" w:cs="Courier New"/>
+          <w:color w:val="666600"/>
+          <w:sz w:val="20"/>
+          <w:szCs w:val="20"/>
+        </w:rPr>
+        <w:t>(</w:t>
+      </w:r>
+      <w:r>
+        <w:rPr>
+          <w:rFonts w:ascii="Courier New" w:hAnsi="Courier New" w:cs="Courier New"/>
+          <w:color w:val="660066"/>
+          <w:sz w:val="20"/>
+          <w:szCs w:val="20"/>
+        </w:rPr>
+        <w:t>PathFile</w:t>
+      </w:r>
+      <w:r>
+        <w:rPr>
+          <w:rFonts w:ascii="Courier New" w:hAnsi="Courier New" w:cs="Courier New"/>
+          <w:color w:val="000000"/>
+          <w:sz w:val="20"/>
+          <w:szCs w:val="20"/>
+        </w:rPr>
+        <w:t> </w:t>
+      </w:r>
+      <w:r>
+        <w:rPr>
+          <w:rFonts w:ascii="Courier New" w:hAnsi="Courier New" w:cs="Courier New"/>
+          <w:color w:val="000088"/>
+          <w:sz w:val="20"/>
+          <w:szCs w:val="20"/>
+        </w:rPr>
+        <w:t>string</w:t>
+      </w:r>
+      <w:r>
+        <w:rPr>
+          <w:rFonts w:ascii="Courier New" w:hAnsi="Courier New" w:cs="Courier New"/>
+          <w:color w:val="666600"/>
+          <w:sz w:val="20"/>
+          <w:szCs w:val="20"/>
+        </w:rPr>
+        <w:t>,</w:t>
+      </w:r>
+      <w:r>
+        <w:rPr>
+          <w:rFonts w:ascii="Courier New" w:hAnsi="Courier New" w:cs="Courier New"/>
+          <w:color w:val="000000"/>
+          <w:sz w:val="20"/>
+          <w:szCs w:val="20"/>
+        </w:rPr>
+        <w:t> </w:t>
+      </w:r>
+      <w:r>
+        <w:rPr>
+          <w:rFonts w:ascii="Courier New" w:hAnsi="Courier New" w:cs="Courier New"/>
+          <w:color w:val="660066"/>
+          <w:sz w:val="20"/>
+          <w:szCs w:val="20"/>
+        </w:rPr>
+        <w:t>Type</w:t>
+      </w:r>
+      <w:r>
+        <w:rPr>
+          <w:rFonts w:ascii="Courier New" w:hAnsi="Courier New" w:cs="Courier New"/>
+          <w:color w:val="000000"/>
+          <w:sz w:val="20"/>
+          <w:szCs w:val="20"/>
+        </w:rPr>
+        <w:t> </w:t>
+      </w:r>
+      <w:r>
+        <w:rPr>
+          <w:rFonts w:ascii="Courier New" w:hAnsi="Courier New" w:cs="Courier New"/>
+          <w:color w:val="000088"/>
+          <w:sz w:val="20"/>
+          <w:szCs w:val="20"/>
+        </w:rPr>
+        <w:t>string</w:t>
+      </w:r>
+      <w:r>
+        <w:rPr>
+          <w:rFonts w:ascii="Courier New" w:hAnsi="Courier New" w:cs="Courier New"/>
+          <w:color w:val="666600"/>
+          <w:sz w:val="20"/>
+          <w:szCs w:val="20"/>
+        </w:rPr>
+        <w:t>)</w:t>
+      </w:r>
+      <w:r>
+        <w:rPr>
+          <w:rFonts w:ascii="Courier New" w:hAnsi="Courier New" w:cs="Courier New"/>
+          <w:color w:val="000000"/>
+          <w:sz w:val="20"/>
+          <w:szCs w:val="20"/>
+        </w:rPr>
+        <w:t> </w:t>
+      </w:r>
+      <w:r>
+        <w:rPr>
+          <w:rFonts w:ascii="Courier New" w:hAnsi="Courier New" w:cs="Courier New"/>
+          <w:color w:val="666600"/>
+          <w:sz w:val="20"/>
+          <w:szCs w:val="20"/>
+        </w:rPr>
+        <w:t>{</w:t>
       </w:r>
     </w:p>
     <w:p>
@@ -7717,34 +7778,16 @@
           <w:sz w:val="20"/>
           <w:szCs w:val="20"/>
         </w:rPr>
-        <w:t>func </w:t>
-      </w:r>
-      <w:r>
-        <w:rPr>
-          <w:rFonts w:ascii="Courier New" w:hAnsi="Courier New" w:cs="Courier New"/>
-          <w:color w:val="660066"/>
-          <w:sz w:val="20"/>
-          <w:szCs w:val="20"/>
-        </w:rPr>
-        <w:t>MakeRequest</w:t>
-      </w:r>
-      <w:r>
-        <w:rPr>
-          <w:rFonts w:ascii="Courier New" w:hAnsi="Courier New" w:cs="Courier New"/>
-          <w:color w:val="666600"/>
-          <w:sz w:val="20"/>
-          <w:szCs w:val="20"/>
-        </w:rPr>
-        <w:t>(</w:t>
-      </w:r>
-      <w:r>
-        <w:rPr>
-          <w:rFonts w:ascii="Courier New" w:hAnsi="Courier New" w:cs="Courier New"/>
-          <w:color w:val="660066"/>
-          <w:sz w:val="20"/>
-          <w:szCs w:val="20"/>
-        </w:rPr>
-        <w:t>PathFile</w:t>
+        <w:t>    url </w:t>
+      </w:r>
+      <w:r>
+        <w:rPr>
+          <w:rFonts w:ascii="Courier New" w:hAnsi="Courier New" w:cs="Courier New"/>
+          <w:color w:val="666600"/>
+          <w:sz w:val="20"/>
+          <w:szCs w:val="20"/>
+        </w:rPr>
+        <w:t>:=</w:t>
       </w:r>
       <w:r>
         <w:rPr>
@@ -7758,83 +7801,29 @@
       <w:r>
         <w:rPr>
           <w:rFonts w:ascii="Courier New" w:hAnsi="Courier New" w:cs="Courier New"/>
-          <w:color w:val="000088"/>
-          <w:sz w:val="20"/>
-          <w:szCs w:val="20"/>
-        </w:rPr>
-        <w:t>string</w:t>
-      </w:r>
-      <w:r>
-        <w:rPr>
-          <w:rFonts w:ascii="Courier New" w:hAnsi="Courier New" w:cs="Courier New"/>
-          <w:color w:val="666600"/>
-          <w:sz w:val="20"/>
-          <w:szCs w:val="20"/>
-        </w:rPr>
-        <w:t>,</w:t>
-      </w:r>
-      <w:r>
-        <w:rPr>
-          <w:rFonts w:ascii="Courier New" w:hAnsi="Courier New" w:cs="Courier New"/>
-          <w:color w:val="000000"/>
-          <w:sz w:val="20"/>
-          <w:szCs w:val="20"/>
-        </w:rPr>
-        <w:t> </w:t>
-      </w:r>
-      <w:r>
-        <w:rPr>
-          <w:rFonts w:ascii="Courier New" w:hAnsi="Courier New" w:cs="Courier New"/>
-          <w:color w:val="660066"/>
-          <w:sz w:val="20"/>
-          <w:szCs w:val="20"/>
-        </w:rPr>
-        <w:t>Type</w:t>
-      </w:r>
-      <w:r>
-        <w:rPr>
-          <w:rFonts w:ascii="Courier New" w:hAnsi="Courier New" w:cs="Courier New"/>
-          <w:color w:val="000000"/>
-          <w:sz w:val="20"/>
-          <w:szCs w:val="20"/>
-        </w:rPr>
-        <w:t> </w:t>
-      </w:r>
-      <w:r>
-        <w:rPr>
-          <w:rFonts w:ascii="Courier New" w:hAnsi="Courier New" w:cs="Courier New"/>
-          <w:color w:val="000088"/>
-          <w:sz w:val="20"/>
-          <w:szCs w:val="20"/>
-        </w:rPr>
-        <w:t>string</w:t>
-      </w:r>
-      <w:r>
-        <w:rPr>
-          <w:rFonts w:ascii="Courier New" w:hAnsi="Courier New" w:cs="Courier New"/>
-          <w:color w:val="666600"/>
-          <w:sz w:val="20"/>
-          <w:szCs w:val="20"/>
-        </w:rPr>
-        <w:t>)</w:t>
-      </w:r>
-      <w:r>
-        <w:rPr>
-          <w:rFonts w:ascii="Courier New" w:hAnsi="Courier New" w:cs="Courier New"/>
-          <w:color w:val="000000"/>
-          <w:sz w:val="20"/>
-          <w:szCs w:val="20"/>
-        </w:rPr>
-        <w:t> </w:t>
-      </w:r>
-      <w:r>
-        <w:rPr>
-          <w:rFonts w:ascii="Courier New" w:hAnsi="Courier New" w:cs="Courier New"/>
-          <w:color w:val="666600"/>
-          <w:sz w:val="20"/>
-          <w:szCs w:val="20"/>
-        </w:rPr>
-        <w:t>{</w:t>
+          <w:color w:val="008800"/>
+          <w:sz w:val="20"/>
+          <w:szCs w:val="20"/>
+        </w:rPr>
+        <w:t>"http://</w:t>
+      </w:r>
+      <w:r>
+        <w:rPr>
+          <w:rFonts w:ascii="Courier New" w:hAnsi="Courier New" w:cs="Courier New"/>
+          <w:color w:val="008800"/>
+          <w:sz w:val="20"/>
+          <w:szCs w:val="20"/>
+        </w:rPr>
+        <w:t>localhost</w:t>
+      </w:r>
+      <w:r>
+        <w:rPr>
+          <w:rFonts w:ascii="Courier New" w:hAnsi="Courier New" w:cs="Courier New"/>
+          <w:color w:val="008800"/>
+          <w:sz w:val="20"/>
+          <w:szCs w:val="20"/>
+        </w:rPr>
+        <w:t>:8080/facedetection"</w:t>
       </w:r>
     </w:p>
     <w:p>
@@ -7879,7 +7868,7 @@
           <w:sz w:val="20"/>
           <w:szCs w:val="20"/>
         </w:rPr>
-        <w:t>    url </w:t>
+        <w:t>    method </w:t>
       </w:r>
       <w:r>
         <w:rPr>
@@ -7906,25 +7895,7 @@
           <w:sz w:val="20"/>
           <w:szCs w:val="20"/>
         </w:rPr>
-        <w:t>"http://</w:t>
-      </w:r>
-      <w:r>
-        <w:rPr>
-          <w:rFonts w:ascii="Courier New" w:hAnsi="Courier New" w:cs="Courier New"/>
-          <w:color w:val="008800"/>
-          <w:sz w:val="20"/>
-          <w:szCs w:val="20"/>
-        </w:rPr>
-        <w:t>localhost</w:t>
-      </w:r>
-      <w:r>
-        <w:rPr>
-          <w:rFonts w:ascii="Courier New" w:hAnsi="Courier New" w:cs="Courier New"/>
-          <w:color w:val="008800"/>
-          <w:sz w:val="20"/>
-          <w:szCs w:val="20"/>
-        </w:rPr>
-        <w:t>:8080/facedetection"</w:t>
+        <w:t>"POST"</w:t>
       </w:r>
     </w:p>
     <w:p>
@@ -7969,7 +7940,7 @@
           <w:sz w:val="20"/>
           <w:szCs w:val="20"/>
         </w:rPr>
-        <w:t>    method </w:t>
+        <w:t>    payload </w:t>
       </w:r>
       <w:r>
         <w:rPr>
@@ -7992,11 +7963,47 @@
       <w:r>
         <w:rPr>
           <w:rFonts w:ascii="Courier New" w:hAnsi="Courier New" w:cs="Courier New"/>
-          <w:color w:val="008800"/>
-          <w:sz w:val="20"/>
-          <w:szCs w:val="20"/>
-        </w:rPr>
-        <w:t>"POST"</w:t>
+          <w:color w:val="666600"/>
+          <w:sz w:val="20"/>
+          <w:szCs w:val="20"/>
+        </w:rPr>
+        <w:t>&amp;</w:t>
+      </w:r>
+      <w:r>
+        <w:rPr>
+          <w:rFonts w:ascii="Courier New" w:hAnsi="Courier New" w:cs="Courier New"/>
+          <w:color w:val="000000"/>
+          <w:sz w:val="20"/>
+          <w:szCs w:val="20"/>
+        </w:rPr>
+        <w:t>bytes</w:t>
+      </w:r>
+      <w:r>
+        <w:rPr>
+          <w:rFonts w:ascii="Courier New" w:hAnsi="Courier New" w:cs="Courier New"/>
+          <w:color w:val="666600"/>
+          <w:sz w:val="20"/>
+          <w:szCs w:val="20"/>
+        </w:rPr>
+        <w:t>.</w:t>
+      </w:r>
+      <w:r>
+        <w:rPr>
+          <w:rFonts w:ascii="Courier New" w:hAnsi="Courier New" w:cs="Courier New"/>
+          <w:color w:val="660066"/>
+          <w:sz w:val="20"/>
+          <w:szCs w:val="20"/>
+        </w:rPr>
+        <w:t>Buffer</w:t>
+      </w:r>
+      <w:r>
+        <w:rPr>
+          <w:rFonts w:ascii="Courier New" w:hAnsi="Courier New" w:cs="Courier New"/>
+          <w:color w:val="666600"/>
+          <w:sz w:val="20"/>
+          <w:szCs w:val="20"/>
+        </w:rPr>
+        <w:t>{}</w:t>
       </w:r>
     </w:p>
     <w:p>
@@ -8041,7 +8048,7 @@
           <w:sz w:val="20"/>
           <w:szCs w:val="20"/>
         </w:rPr>
-        <w:t>    payload </w:t>
+        <w:t>    writer </w:t>
       </w:r>
       <w:r>
         <w:rPr>
@@ -8059,25 +8066,7 @@
           <w:sz w:val="20"/>
           <w:szCs w:val="20"/>
         </w:rPr>
-        <w:t> </w:t>
-      </w:r>
-      <w:r>
-        <w:rPr>
-          <w:rFonts w:ascii="Courier New" w:hAnsi="Courier New" w:cs="Courier New"/>
-          <w:color w:val="666600"/>
-          <w:sz w:val="20"/>
-          <w:szCs w:val="20"/>
-        </w:rPr>
-        <w:t>&amp;</w:t>
-      </w:r>
-      <w:r>
-        <w:rPr>
-          <w:rFonts w:ascii="Courier New" w:hAnsi="Courier New" w:cs="Courier New"/>
-          <w:color w:val="000000"/>
-          <w:sz w:val="20"/>
-          <w:szCs w:val="20"/>
-        </w:rPr>
-        <w:t>bytes</w:t>
+        <w:t> multipart</w:t>
       </w:r>
       <w:r>
         <w:rPr>
@@ -8095,16 +8084,34 @@
           <w:sz w:val="20"/>
           <w:szCs w:val="20"/>
         </w:rPr>
-        <w:t>Buffer</w:t>
-      </w:r>
-      <w:r>
-        <w:rPr>
-          <w:rFonts w:ascii="Courier New" w:hAnsi="Courier New" w:cs="Courier New"/>
-          <w:color w:val="666600"/>
-          <w:sz w:val="20"/>
-          <w:szCs w:val="20"/>
-        </w:rPr>
-        <w:t>{}</w:t>
+        <w:t>NewWriter</w:t>
+      </w:r>
+      <w:r>
+        <w:rPr>
+          <w:rFonts w:ascii="Courier New" w:hAnsi="Courier New" w:cs="Courier New"/>
+          <w:color w:val="666600"/>
+          <w:sz w:val="20"/>
+          <w:szCs w:val="20"/>
+        </w:rPr>
+        <w:t>(</w:t>
+      </w:r>
+      <w:r>
+        <w:rPr>
+          <w:rFonts w:ascii="Courier New" w:hAnsi="Courier New" w:cs="Courier New"/>
+          <w:color w:val="000000"/>
+          <w:sz w:val="20"/>
+          <w:szCs w:val="20"/>
+        </w:rPr>
+        <w:t>payload</w:t>
+      </w:r>
+      <w:r>
+        <w:rPr>
+          <w:rFonts w:ascii="Courier New" w:hAnsi="Courier New" w:cs="Courier New"/>
+          <w:color w:val="666600"/>
+          <w:sz w:val="20"/>
+          <w:szCs w:val="20"/>
+        </w:rPr>
+        <w:t>)</w:t>
       </w:r>
     </w:p>
     <w:p>
@@ -8149,7 +8156,25 @@
           <w:sz w:val="20"/>
           <w:szCs w:val="20"/>
         </w:rPr>
-        <w:t>    writer </w:t>
+        <w:t>    file</w:t>
+      </w:r>
+      <w:r>
+        <w:rPr>
+          <w:rFonts w:ascii="Courier New" w:hAnsi="Courier New" w:cs="Courier New"/>
+          <w:color w:val="666600"/>
+          <w:sz w:val="20"/>
+          <w:szCs w:val="20"/>
+        </w:rPr>
+        <w:t>,</w:t>
+      </w:r>
+      <w:r>
+        <w:rPr>
+          <w:rFonts w:ascii="Courier New" w:hAnsi="Courier New" w:cs="Courier New"/>
+          <w:color w:val="000000"/>
+          <w:sz w:val="20"/>
+          <w:szCs w:val="20"/>
+        </w:rPr>
+        <w:t> errFile1 </w:t>
       </w:r>
       <w:r>
         <w:rPr>
@@ -8167,7 +8192,7 @@
           <w:sz w:val="20"/>
           <w:szCs w:val="20"/>
         </w:rPr>
-        <w:t> multipart</w:t>
+        <w:t> os</w:t>
       </w:r>
       <w:r>
         <w:rPr>
@@ -8185,7 +8210,7 @@
           <w:sz w:val="20"/>
           <w:szCs w:val="20"/>
         </w:rPr>
-        <w:t>NewWriter</w:t>
+        <w:t>Open</w:t>
       </w:r>
       <w:r>
         <w:rPr>
@@ -8199,11 +8224,11 @@
       <w:r>
         <w:rPr>
           <w:rFonts w:ascii="Courier New" w:hAnsi="Courier New" w:cs="Courier New"/>
-          <w:color w:val="000000"/>
-          <w:sz w:val="20"/>
-          <w:szCs w:val="20"/>
-        </w:rPr>
-        <w:t>payload</w:t>
+          <w:color w:val="660066"/>
+          <w:sz w:val="20"/>
+          <w:szCs w:val="20"/>
+        </w:rPr>
+        <w:t>PathFile</w:t>
       </w:r>
       <w:r>
         <w:rPr>
@@ -8257,43 +8282,7 @@
           <w:sz w:val="20"/>
           <w:szCs w:val="20"/>
         </w:rPr>
-        <w:t>    file</w:t>
-      </w:r>
-      <w:r>
-        <w:rPr>
-          <w:rFonts w:ascii="Courier New" w:hAnsi="Courier New" w:cs="Courier New"/>
-          <w:color w:val="666600"/>
-          <w:sz w:val="20"/>
-          <w:szCs w:val="20"/>
-        </w:rPr>
-        <w:t>,</w:t>
-      </w:r>
-      <w:r>
-        <w:rPr>
-          <w:rFonts w:ascii="Courier New" w:hAnsi="Courier New" w:cs="Courier New"/>
-          <w:color w:val="000000"/>
-          <w:sz w:val="20"/>
-          <w:szCs w:val="20"/>
-        </w:rPr>
-        <w:t> errFile1 </w:t>
-      </w:r>
-      <w:r>
-        <w:rPr>
-          <w:rFonts w:ascii="Courier New" w:hAnsi="Courier New" w:cs="Courier New"/>
-          <w:color w:val="666600"/>
-          <w:sz w:val="20"/>
-          <w:szCs w:val="20"/>
-        </w:rPr>
-        <w:t>:=</w:t>
-      </w:r>
-      <w:r>
-        <w:rPr>
-          <w:rFonts w:ascii="Courier New" w:hAnsi="Courier New" w:cs="Courier New"/>
-          <w:color w:val="000000"/>
-          <w:sz w:val="20"/>
-          <w:szCs w:val="20"/>
-        </w:rPr>
-        <w:t> os</w:t>
+        <w:t>    defer file</w:t>
       </w:r>
       <w:r>
         <w:rPr>
@@ -8311,34 +8300,16 @@
           <w:sz w:val="20"/>
           <w:szCs w:val="20"/>
         </w:rPr>
-        <w:t>Open</w:t>
-      </w:r>
-      <w:r>
-        <w:rPr>
-          <w:rFonts w:ascii="Courier New" w:hAnsi="Courier New" w:cs="Courier New"/>
-          <w:color w:val="666600"/>
-          <w:sz w:val="20"/>
-          <w:szCs w:val="20"/>
-        </w:rPr>
-        <w:t>(</w:t>
-      </w:r>
-      <w:r>
-        <w:rPr>
-          <w:rFonts w:ascii="Courier New" w:hAnsi="Courier New" w:cs="Courier New"/>
-          <w:color w:val="660066"/>
-          <w:sz w:val="20"/>
-          <w:szCs w:val="20"/>
-        </w:rPr>
-        <w:t>PathFile</w:t>
-      </w:r>
-      <w:r>
-        <w:rPr>
-          <w:rFonts w:ascii="Courier New" w:hAnsi="Courier New" w:cs="Courier New"/>
-          <w:color w:val="666600"/>
-          <w:sz w:val="20"/>
-          <w:szCs w:val="20"/>
-        </w:rPr>
-        <w:t>)</w:t>
+        <w:t>Close</w:t>
+      </w:r>
+      <w:r>
+        <w:rPr>
+          <w:rFonts w:ascii="Courier New" w:hAnsi="Courier New" w:cs="Courier New"/>
+          <w:color w:val="666600"/>
+          <w:sz w:val="20"/>
+          <w:szCs w:val="20"/>
+        </w:rPr>
+        <w:t>()</w:t>
       </w:r>
     </w:p>
     <w:p>
@@ -8383,34 +8354,16 @@
           <w:sz w:val="20"/>
           <w:szCs w:val="20"/>
         </w:rPr>
-        <w:t>    defer file</w:t>
-      </w:r>
-      <w:r>
-        <w:rPr>
-          <w:rFonts w:ascii="Courier New" w:hAnsi="Courier New" w:cs="Courier New"/>
-          <w:color w:val="666600"/>
-          <w:sz w:val="20"/>
-          <w:szCs w:val="20"/>
-        </w:rPr>
-        <w:t>.</w:t>
-      </w:r>
-      <w:r>
-        <w:rPr>
-          <w:rFonts w:ascii="Courier New" w:hAnsi="Courier New" w:cs="Courier New"/>
-          <w:color w:val="660066"/>
-          <w:sz w:val="20"/>
-          <w:szCs w:val="20"/>
-        </w:rPr>
-        <w:t>Close</w:t>
-      </w:r>
-      <w:r>
-        <w:rPr>
-          <w:rFonts w:ascii="Courier New" w:hAnsi="Courier New" w:cs="Courier New"/>
-          <w:color w:val="666600"/>
-          <w:sz w:val="20"/>
-          <w:szCs w:val="20"/>
-        </w:rPr>
-        <w:t>()</w:t>
+        <w:t>    part1</w:t>
+      </w:r>
+      <w:r>
+        <w:rPr>
+          <w:rFonts w:ascii="Courier New" w:hAnsi="Courier New" w:cs="Courier New"/>
+          <w:color w:val="666600"/>
+          <w:sz w:val="20"/>
+          <w:szCs w:val="20"/>
+        </w:rPr>
+        <w:t>,</w:t>
       </w:r>
     </w:p>
     <w:p>
@@ -8455,7 +8408,61 @@
           <w:sz w:val="20"/>
           <w:szCs w:val="20"/>
         </w:rPr>
-        <w:t>    part1</w:t>
+        <w:t>        errFile1 </w:t>
+      </w:r>
+      <w:r>
+        <w:rPr>
+          <w:rFonts w:ascii="Courier New" w:hAnsi="Courier New" w:cs="Courier New"/>
+          <w:color w:val="666600"/>
+          <w:sz w:val="20"/>
+          <w:szCs w:val="20"/>
+        </w:rPr>
+        <w:t>:=</w:t>
+      </w:r>
+      <w:r>
+        <w:rPr>
+          <w:rFonts w:ascii="Courier New" w:hAnsi="Courier New" w:cs="Courier New"/>
+          <w:color w:val="000000"/>
+          <w:sz w:val="20"/>
+          <w:szCs w:val="20"/>
+        </w:rPr>
+        <w:t> writer</w:t>
+      </w:r>
+      <w:r>
+        <w:rPr>
+          <w:rFonts w:ascii="Courier New" w:hAnsi="Courier New" w:cs="Courier New"/>
+          <w:color w:val="666600"/>
+          <w:sz w:val="20"/>
+          <w:szCs w:val="20"/>
+        </w:rPr>
+        <w:t>.</w:t>
+      </w:r>
+      <w:r>
+        <w:rPr>
+          <w:rFonts w:ascii="Courier New" w:hAnsi="Courier New" w:cs="Courier New"/>
+          <w:color w:val="660066"/>
+          <w:sz w:val="20"/>
+          <w:szCs w:val="20"/>
+        </w:rPr>
+        <w:t>CreateFormFile</w:t>
+      </w:r>
+      <w:r>
+        <w:rPr>
+          <w:rFonts w:ascii="Courier New" w:hAnsi="Courier New" w:cs="Courier New"/>
+          <w:color w:val="666600"/>
+          <w:sz w:val="20"/>
+          <w:szCs w:val="20"/>
+        </w:rPr>
+        <w:t>(</w:t>
+      </w:r>
+      <w:r>
+        <w:rPr>
+          <w:rFonts w:ascii="Courier New" w:hAnsi="Courier New" w:cs="Courier New"/>
+          <w:color w:val="008800"/>
+          <w:sz w:val="20"/>
+          <w:szCs w:val="20"/>
+        </w:rPr>
+        <w:t>"File"</w:t>
       </w:r>
       <w:r>
         <w:rPr>
@@ -8465,6 +8472,33 @@
           <w:szCs w:val="20"/>
         </w:rPr>
         <w:t>,</w:t>
+      </w:r>
+      <w:r>
+        <w:rPr>
+          <w:rFonts w:ascii="Courier New" w:hAnsi="Courier New" w:cs="Courier New"/>
+          <w:color w:val="000000"/>
+          <w:sz w:val="20"/>
+          <w:szCs w:val="20"/>
+        </w:rPr>
+        <w:t> </w:t>
+      </w:r>
+      <w:r>
+        <w:rPr>
+          <w:rFonts w:ascii="Courier New" w:hAnsi="Courier New" w:cs="Courier New"/>
+          <w:color w:val="008800"/>
+          <w:sz w:val="20"/>
+          <w:szCs w:val="20"/>
+        </w:rPr>
+        <w:t>"input.png"</w:t>
+      </w:r>
+      <w:r>
+        <w:rPr>
+          <w:rFonts w:ascii="Courier New" w:hAnsi="Courier New" w:cs="Courier New"/>
+          <w:color w:val="666600"/>
+          <w:sz w:val="20"/>
+          <w:szCs w:val="20"/>
+        </w:rPr>
+        <w:t>)</w:t>
       </w:r>
     </w:p>
     <w:p>
@@ -8509,25 +8543,43 @@
           <w:sz w:val="20"/>
           <w:szCs w:val="20"/>
         </w:rPr>
-        <w:t>        errFile1 </w:t>
-      </w:r>
-      <w:r>
-        <w:rPr>
-          <w:rFonts w:ascii="Courier New" w:hAnsi="Courier New" w:cs="Courier New"/>
-          <w:color w:val="666600"/>
-          <w:sz w:val="20"/>
-          <w:szCs w:val="20"/>
-        </w:rPr>
-        <w:t>:=</w:t>
-      </w:r>
-      <w:r>
-        <w:rPr>
-          <w:rFonts w:ascii="Courier New" w:hAnsi="Courier New" w:cs="Courier New"/>
-          <w:color w:val="000000"/>
-          <w:sz w:val="20"/>
-          <w:szCs w:val="20"/>
-        </w:rPr>
-        <w:t> writer</w:t>
+        <w:t>    _</w:t>
+      </w:r>
+      <w:r>
+        <w:rPr>
+          <w:rFonts w:ascii="Courier New" w:hAnsi="Courier New" w:cs="Courier New"/>
+          <w:color w:val="666600"/>
+          <w:sz w:val="20"/>
+          <w:szCs w:val="20"/>
+        </w:rPr>
+        <w:t>,</w:t>
+      </w:r>
+      <w:r>
+        <w:rPr>
+          <w:rFonts w:ascii="Courier New" w:hAnsi="Courier New" w:cs="Courier New"/>
+          <w:color w:val="000000"/>
+          <w:sz w:val="20"/>
+          <w:szCs w:val="20"/>
+        </w:rPr>
+        <w:t> errFile1 </w:t>
+      </w:r>
+      <w:r>
+        <w:rPr>
+          <w:rFonts w:ascii="Courier New" w:hAnsi="Courier New" w:cs="Courier New"/>
+          <w:color w:val="666600"/>
+          <w:sz w:val="20"/>
+          <w:szCs w:val="20"/>
+        </w:rPr>
+        <w:t>=</w:t>
+      </w:r>
+      <w:r>
+        <w:rPr>
+          <w:rFonts w:ascii="Courier New" w:hAnsi="Courier New" w:cs="Courier New"/>
+          <w:color w:val="000000"/>
+          <w:sz w:val="20"/>
+          <w:szCs w:val="20"/>
+        </w:rPr>
+        <w:t> io</w:t>
       </w:r>
       <w:r>
         <w:rPr>
@@ -8545,7 +8597,7 @@
           <w:sz w:val="20"/>
           <w:szCs w:val="20"/>
         </w:rPr>
-        <w:t>CreateFormFile</w:t>
+        <w:t>Copy</w:t>
       </w:r>
       <w:r>
         <w:rPr>
@@ -8559,11 +8611,11 @@
       <w:r>
         <w:rPr>
           <w:rFonts w:ascii="Courier New" w:hAnsi="Courier New" w:cs="Courier New"/>
-          <w:color w:val="008800"/>
-          <w:sz w:val="20"/>
-          <w:szCs w:val="20"/>
-        </w:rPr>
-        <w:t>"File"</w:t>
+          <w:color w:val="000000"/>
+          <w:sz w:val="20"/>
+          <w:szCs w:val="20"/>
+        </w:rPr>
+        <w:t>part1</w:t>
       </w:r>
       <w:r>
         <w:rPr>
@@ -8581,16 +8633,7 @@
           <w:sz w:val="20"/>
           <w:szCs w:val="20"/>
         </w:rPr>
-        <w:t> </w:t>
-      </w:r>
-      <w:r>
-        <w:rPr>
-          <w:rFonts w:ascii="Courier New" w:hAnsi="Courier New" w:cs="Courier New"/>
-          <w:color w:val="008800"/>
-          <w:sz w:val="20"/>
-          <w:szCs w:val="20"/>
-        </w:rPr>
-        <w:t>"input.png"</w:t>
+        <w:t> file</w:t>
       </w:r>
       <w:r>
         <w:rPr>
@@ -8644,16 +8687,16 @@
           <w:sz w:val="20"/>
           <w:szCs w:val="20"/>
         </w:rPr>
-        <w:t>    _</w:t>
-      </w:r>
-      <w:r>
-        <w:rPr>
-          <w:rFonts w:ascii="Courier New" w:hAnsi="Courier New" w:cs="Courier New"/>
-          <w:color w:val="666600"/>
-          <w:sz w:val="20"/>
-          <w:szCs w:val="20"/>
-        </w:rPr>
-        <w:t>,</w:t>
+        <w:t>    </w:t>
+      </w:r>
+      <w:r>
+        <w:rPr>
+          <w:rFonts w:ascii="Courier New" w:hAnsi="Courier New" w:cs="Courier New"/>
+          <w:color w:val="000088"/>
+          <w:sz w:val="20"/>
+          <w:szCs w:val="20"/>
+        </w:rPr>
+        <w:t>if</w:t>
       </w:r>
       <w:r>
         <w:rPr>
@@ -8671,79 +8714,43 @@
           <w:sz w:val="20"/>
           <w:szCs w:val="20"/>
         </w:rPr>
-        <w:t>=</w:t>
-      </w:r>
-      <w:r>
-        <w:rPr>
-          <w:rFonts w:ascii="Courier New" w:hAnsi="Courier New" w:cs="Courier New"/>
-          <w:color w:val="000000"/>
-          <w:sz w:val="20"/>
-          <w:szCs w:val="20"/>
-        </w:rPr>
-        <w:t> io</w:t>
-      </w:r>
-      <w:r>
-        <w:rPr>
-          <w:rFonts w:ascii="Courier New" w:hAnsi="Courier New" w:cs="Courier New"/>
-          <w:color w:val="666600"/>
-          <w:sz w:val="20"/>
-          <w:szCs w:val="20"/>
-        </w:rPr>
-        <w:t>.</w:t>
-      </w:r>
-      <w:r>
-        <w:rPr>
-          <w:rFonts w:ascii="Courier New" w:hAnsi="Courier New" w:cs="Courier New"/>
-          <w:color w:val="660066"/>
-          <w:sz w:val="20"/>
-          <w:szCs w:val="20"/>
-        </w:rPr>
-        <w:t>Copy</w:t>
-      </w:r>
-      <w:r>
-        <w:rPr>
-          <w:rFonts w:ascii="Courier New" w:hAnsi="Courier New" w:cs="Courier New"/>
-          <w:color w:val="666600"/>
-          <w:sz w:val="20"/>
-          <w:szCs w:val="20"/>
-        </w:rPr>
-        <w:t>(</w:t>
-      </w:r>
-      <w:r>
-        <w:rPr>
-          <w:rFonts w:ascii="Courier New" w:hAnsi="Courier New" w:cs="Courier New"/>
-          <w:color w:val="000000"/>
-          <w:sz w:val="20"/>
-          <w:szCs w:val="20"/>
-        </w:rPr>
-        <w:t>part1</w:t>
-      </w:r>
-      <w:r>
-        <w:rPr>
-          <w:rFonts w:ascii="Courier New" w:hAnsi="Courier New" w:cs="Courier New"/>
-          <w:color w:val="666600"/>
-          <w:sz w:val="20"/>
-          <w:szCs w:val="20"/>
-        </w:rPr>
-        <w:t>,</w:t>
-      </w:r>
-      <w:r>
-        <w:rPr>
-          <w:rFonts w:ascii="Courier New" w:hAnsi="Courier New" w:cs="Courier New"/>
-          <w:color w:val="000000"/>
-          <w:sz w:val="20"/>
-          <w:szCs w:val="20"/>
-        </w:rPr>
-        <w:t> file</w:t>
-      </w:r>
-      <w:r>
-        <w:rPr>
-          <w:rFonts w:ascii="Courier New" w:hAnsi="Courier New" w:cs="Courier New"/>
-          <w:color w:val="666600"/>
-          <w:sz w:val="20"/>
-          <w:szCs w:val="20"/>
-        </w:rPr>
-        <w:t>)</w:t>
+        <w:t>!=</w:t>
+      </w:r>
+      <w:r>
+        <w:rPr>
+          <w:rFonts w:ascii="Courier New" w:hAnsi="Courier New" w:cs="Courier New"/>
+          <w:color w:val="000000"/>
+          <w:sz w:val="20"/>
+          <w:szCs w:val="20"/>
+        </w:rPr>
+        <w:t> </w:t>
+      </w:r>
+      <w:r>
+        <w:rPr>
+          <w:rFonts w:ascii="Courier New" w:hAnsi="Courier New" w:cs="Courier New"/>
+          <w:color w:val="000088"/>
+          <w:sz w:val="20"/>
+          <w:szCs w:val="20"/>
+        </w:rPr>
+        <w:t>nil</w:t>
+      </w:r>
+      <w:r>
+        <w:rPr>
+          <w:rFonts w:ascii="Courier New" w:hAnsi="Courier New" w:cs="Courier New"/>
+          <w:color w:val="000000"/>
+          <w:sz w:val="20"/>
+          <w:szCs w:val="20"/>
+        </w:rPr>
+        <w:t> </w:t>
+      </w:r>
+      <w:r>
+        <w:rPr>
+          <w:rFonts w:ascii="Courier New" w:hAnsi="Courier New" w:cs="Courier New"/>
+          <w:color w:val="666600"/>
+          <w:sz w:val="20"/>
+          <w:szCs w:val="20"/>
+        </w:rPr>
+        <w:t>{</w:t>
       </w:r>
     </w:p>
     <w:p>
@@ -8788,70 +8795,52 @@
           <w:sz w:val="20"/>
           <w:szCs w:val="20"/>
         </w:rPr>
-        <w:t>    </w:t>
-      </w:r>
-      <w:r>
-        <w:rPr>
-          <w:rFonts w:ascii="Courier New" w:hAnsi="Courier New" w:cs="Courier New"/>
-          <w:color w:val="000088"/>
-          <w:sz w:val="20"/>
-          <w:szCs w:val="20"/>
-        </w:rPr>
-        <w:t>if</w:t>
-      </w:r>
-      <w:r>
-        <w:rPr>
-          <w:rFonts w:ascii="Courier New" w:hAnsi="Courier New" w:cs="Courier New"/>
-          <w:color w:val="000000"/>
-          <w:sz w:val="20"/>
-          <w:szCs w:val="20"/>
-        </w:rPr>
-        <w:t> errFile1 </w:t>
-      </w:r>
-      <w:r>
-        <w:rPr>
-          <w:rFonts w:ascii="Courier New" w:hAnsi="Courier New" w:cs="Courier New"/>
-          <w:color w:val="666600"/>
-          <w:sz w:val="20"/>
-          <w:szCs w:val="20"/>
-        </w:rPr>
-        <w:t>!=</w:t>
-      </w:r>
-      <w:r>
-        <w:rPr>
-          <w:rFonts w:ascii="Courier New" w:hAnsi="Courier New" w:cs="Courier New"/>
-          <w:color w:val="000000"/>
-          <w:sz w:val="20"/>
-          <w:szCs w:val="20"/>
-        </w:rPr>
-        <w:t> </w:t>
-      </w:r>
-      <w:r>
-        <w:rPr>
-          <w:rFonts w:ascii="Courier New" w:hAnsi="Courier New" w:cs="Courier New"/>
-          <w:color w:val="000088"/>
-          <w:sz w:val="20"/>
-          <w:szCs w:val="20"/>
-        </w:rPr>
-        <w:t>nil</w:t>
-      </w:r>
-      <w:r>
-        <w:rPr>
-          <w:rFonts w:ascii="Courier New" w:hAnsi="Courier New" w:cs="Courier New"/>
-          <w:color w:val="000000"/>
-          <w:sz w:val="20"/>
-          <w:szCs w:val="20"/>
-        </w:rPr>
-        <w:t> </w:t>
-      </w:r>
-      <w:r>
-        <w:rPr>
-          <w:rFonts w:ascii="Courier New" w:hAnsi="Courier New" w:cs="Courier New"/>
-          <w:color w:val="666600"/>
-          <w:sz w:val="20"/>
-          <w:szCs w:val="20"/>
-        </w:rPr>
-        <w:t>{</w:t>
+        <w:t>        fmt</w:t>
+      </w:r>
+      <w:r>
+        <w:rPr>
+          <w:rFonts w:ascii="Courier New" w:hAnsi="Courier New" w:cs="Courier New"/>
+          <w:color w:val="666600"/>
+          <w:sz w:val="20"/>
+          <w:szCs w:val="20"/>
+        </w:rPr>
+        <w:t>.</w:t>
+      </w:r>
+      <w:r>
+        <w:rPr>
+          <w:rFonts w:ascii="Courier New" w:hAnsi="Courier New" w:cs="Courier New"/>
+          <w:color w:val="660066"/>
+          <w:sz w:val="20"/>
+          <w:szCs w:val="20"/>
+        </w:rPr>
+        <w:t>Println</w:t>
+      </w:r>
+      <w:r>
+        <w:rPr>
+          <w:rFonts w:ascii="Courier New" w:hAnsi="Courier New" w:cs="Courier New"/>
+          <w:color w:val="666600"/>
+          <w:sz w:val="20"/>
+          <w:szCs w:val="20"/>
+        </w:rPr>
+        <w:t>(</w:t>
+      </w:r>
+      <w:r>
+        <w:rPr>
+          <w:rFonts w:ascii="Courier New" w:hAnsi="Courier New" w:cs="Courier New"/>
+          <w:color w:val="000000"/>
+          <w:sz w:val="20"/>
+          <w:szCs w:val="20"/>
+        </w:rPr>
+        <w:t>errFile1</w:t>
+      </w:r>
+      <w:r>
+        <w:rPr>
+          <w:rFonts w:ascii="Courier New" w:hAnsi="Courier New" w:cs="Courier New"/>
+          <w:color w:val="666600"/>
+          <w:sz w:val="20"/>
+          <w:szCs w:val="20"/>
+        </w:rPr>
+        <w:t>)</w:t>
       </w:r>
     </w:p>
     <w:p>
@@ -8896,52 +8885,16 @@
           <w:sz w:val="20"/>
           <w:szCs w:val="20"/>
         </w:rPr>
-        <w:t>        fmt</w:t>
-      </w:r>
-      <w:r>
-        <w:rPr>
-          <w:rFonts w:ascii="Courier New" w:hAnsi="Courier New" w:cs="Courier New"/>
-          <w:color w:val="666600"/>
-          <w:sz w:val="20"/>
-          <w:szCs w:val="20"/>
-        </w:rPr>
-        <w:t>.</w:t>
-      </w:r>
-      <w:r>
-        <w:rPr>
-          <w:rFonts w:ascii="Courier New" w:hAnsi="Courier New" w:cs="Courier New"/>
-          <w:color w:val="660066"/>
-          <w:sz w:val="20"/>
-          <w:szCs w:val="20"/>
-        </w:rPr>
-        <w:t>Println</w:t>
-      </w:r>
-      <w:r>
-        <w:rPr>
-          <w:rFonts w:ascii="Courier New" w:hAnsi="Courier New" w:cs="Courier New"/>
-          <w:color w:val="666600"/>
-          <w:sz w:val="20"/>
-          <w:szCs w:val="20"/>
-        </w:rPr>
-        <w:t>(</w:t>
-      </w:r>
-      <w:r>
-        <w:rPr>
-          <w:rFonts w:ascii="Courier New" w:hAnsi="Courier New" w:cs="Courier New"/>
-          <w:color w:val="000000"/>
-          <w:sz w:val="20"/>
-          <w:szCs w:val="20"/>
-        </w:rPr>
-        <w:t>errFile1</w:t>
-      </w:r>
-      <w:r>
-        <w:rPr>
-          <w:rFonts w:ascii="Courier New" w:hAnsi="Courier New" w:cs="Courier New"/>
-          <w:color w:val="666600"/>
-          <w:sz w:val="20"/>
-          <w:szCs w:val="20"/>
-        </w:rPr>
-        <w:t>)</w:t>
+        <w:t>    </w:t>
+      </w:r>
+      <w:r>
+        <w:rPr>
+          <w:rFonts w:ascii="Courier New" w:hAnsi="Courier New" w:cs="Courier New"/>
+          <w:color w:val="666600"/>
+          <w:sz w:val="20"/>
+          <w:szCs w:val="20"/>
+        </w:rPr>
+        <w:t>}</w:t>
       </w:r>
     </w:p>
     <w:p>
@@ -8986,16 +8939,97 @@
           <w:sz w:val="20"/>
           <w:szCs w:val="20"/>
         </w:rPr>
-        <w:t>    </w:t>
-      </w:r>
-      <w:r>
-        <w:rPr>
-          <w:rFonts w:ascii="Courier New" w:hAnsi="Courier New" w:cs="Courier New"/>
-          <w:color w:val="666600"/>
-          <w:sz w:val="20"/>
-          <w:szCs w:val="20"/>
-        </w:rPr>
-        <w:t>}</w:t>
+        <w:t>    _ </w:t>
+      </w:r>
+      <w:r>
+        <w:rPr>
+          <w:rFonts w:ascii="Courier New" w:hAnsi="Courier New" w:cs="Courier New"/>
+          <w:color w:val="666600"/>
+          <w:sz w:val="20"/>
+          <w:szCs w:val="20"/>
+        </w:rPr>
+        <w:t>=</w:t>
+      </w:r>
+      <w:r>
+        <w:rPr>
+          <w:rFonts w:ascii="Courier New" w:hAnsi="Courier New" w:cs="Courier New"/>
+          <w:color w:val="000000"/>
+          <w:sz w:val="20"/>
+          <w:szCs w:val="20"/>
+        </w:rPr>
+        <w:t> writer</w:t>
+      </w:r>
+      <w:r>
+        <w:rPr>
+          <w:rFonts w:ascii="Courier New" w:hAnsi="Courier New" w:cs="Courier New"/>
+          <w:color w:val="666600"/>
+          <w:sz w:val="20"/>
+          <w:szCs w:val="20"/>
+        </w:rPr>
+        <w:t>.</w:t>
+      </w:r>
+      <w:r>
+        <w:rPr>
+          <w:rFonts w:ascii="Courier New" w:hAnsi="Courier New" w:cs="Courier New"/>
+          <w:color w:val="660066"/>
+          <w:sz w:val="20"/>
+          <w:szCs w:val="20"/>
+        </w:rPr>
+        <w:t>WriteField</w:t>
+      </w:r>
+      <w:r>
+        <w:rPr>
+          <w:rFonts w:ascii="Courier New" w:hAnsi="Courier New" w:cs="Courier New"/>
+          <w:color w:val="666600"/>
+          <w:sz w:val="20"/>
+          <w:szCs w:val="20"/>
+        </w:rPr>
+        <w:t>(</w:t>
+      </w:r>
+      <w:r>
+        <w:rPr>
+          <w:rFonts w:ascii="Courier New" w:hAnsi="Courier New" w:cs="Courier New"/>
+          <w:color w:val="008800"/>
+          <w:sz w:val="20"/>
+          <w:szCs w:val="20"/>
+        </w:rPr>
+        <w:t>"Type"</w:t>
+      </w:r>
+      <w:r>
+        <w:rPr>
+          <w:rFonts w:ascii="Courier New" w:hAnsi="Courier New" w:cs="Courier New"/>
+          <w:color w:val="666600"/>
+          <w:sz w:val="20"/>
+          <w:szCs w:val="20"/>
+        </w:rPr>
+        <w:t>,</w:t>
+      </w:r>
+      <w:r>
+        <w:rPr>
+          <w:rFonts w:ascii="Courier New" w:hAnsi="Courier New" w:cs="Courier New"/>
+          <w:color w:val="000000"/>
+          <w:sz w:val="20"/>
+          <w:szCs w:val="20"/>
+        </w:rPr>
+        <w:t> </w:t>
+      </w:r>
+      <w:r>
+        <w:rPr>
+          <w:rFonts w:ascii="Courier New" w:hAnsi="Courier New" w:cs="Courier New"/>
+          <w:color w:val="660066"/>
+          <w:sz w:val="20"/>
+          <w:szCs w:val="20"/>
+        </w:rPr>
+        <w:t>Type</w:t>
+      </w:r>
+      <w:r>
+        <w:rPr>
+          <w:rFonts w:ascii="Courier New" w:hAnsi="Courier New" w:cs="Courier New"/>
+          <w:color w:val="666600"/>
+          <w:sz w:val="20"/>
+          <w:szCs w:val="20"/>
+        </w:rPr>
+        <w:t>)</w:t>
       </w:r>
     </w:p>
     <w:p>
@@ -9040,16 +9074,16 @@
           <w:sz w:val="20"/>
           <w:szCs w:val="20"/>
         </w:rPr>
-        <w:t>    _ </w:t>
-      </w:r>
-      <w:r>
-        <w:rPr>
-          <w:rFonts w:ascii="Courier New" w:hAnsi="Courier New" w:cs="Courier New"/>
-          <w:color w:val="666600"/>
-          <w:sz w:val="20"/>
-          <w:szCs w:val="20"/>
-        </w:rPr>
-        <w:t>=</w:t>
+        <w:t>    err </w:t>
+      </w:r>
+      <w:r>
+        <w:rPr>
+          <w:rFonts w:ascii="Courier New" w:hAnsi="Courier New" w:cs="Courier New"/>
+          <w:color w:val="666600"/>
+          <w:sz w:val="20"/>
+          <w:szCs w:val="20"/>
+        </w:rPr>
+        <w:t>:=</w:t>
       </w:r>
       <w:r>
         <w:rPr>
@@ -9076,61 +9110,16 @@
           <w:sz w:val="20"/>
           <w:szCs w:val="20"/>
         </w:rPr>
-        <w:t>WriteField</w:t>
-      </w:r>
-      <w:r>
-        <w:rPr>
-          <w:rFonts w:ascii="Courier New" w:hAnsi="Courier New" w:cs="Courier New"/>
-          <w:color w:val="666600"/>
-          <w:sz w:val="20"/>
-          <w:szCs w:val="20"/>
-        </w:rPr>
-        <w:t>(</w:t>
-      </w:r>
-      <w:r>
-        <w:rPr>
-          <w:rFonts w:ascii="Courier New" w:hAnsi="Courier New" w:cs="Courier New"/>
-          <w:color w:val="008800"/>
-          <w:sz w:val="20"/>
-          <w:szCs w:val="20"/>
-        </w:rPr>
-        <w:t>"Type"</w:t>
-      </w:r>
-      <w:r>
-        <w:rPr>
-          <w:rFonts w:ascii="Courier New" w:hAnsi="Courier New" w:cs="Courier New"/>
-          <w:color w:val="666600"/>
-          <w:sz w:val="20"/>
-          <w:szCs w:val="20"/>
-        </w:rPr>
-        <w:t>,</w:t>
-      </w:r>
-      <w:r>
-        <w:rPr>
-          <w:rFonts w:ascii="Courier New" w:hAnsi="Courier New" w:cs="Courier New"/>
-          <w:color w:val="000000"/>
-          <w:sz w:val="20"/>
-          <w:szCs w:val="20"/>
-        </w:rPr>
-        <w:t> </w:t>
-      </w:r>
-      <w:r>
-        <w:rPr>
-          <w:rFonts w:ascii="Courier New" w:hAnsi="Courier New" w:cs="Courier New"/>
-          <w:color w:val="660066"/>
-          <w:sz w:val="20"/>
-          <w:szCs w:val="20"/>
-        </w:rPr>
-        <w:t>Type</w:t>
-      </w:r>
-      <w:r>
-        <w:rPr>
-          <w:rFonts w:ascii="Courier New" w:hAnsi="Courier New" w:cs="Courier New"/>
-          <w:color w:val="666600"/>
-          <w:sz w:val="20"/>
-          <w:szCs w:val="20"/>
-        </w:rPr>
-        <w:t>)</w:t>
+        <w:t>Close</w:t>
+      </w:r>
+      <w:r>
+        <w:rPr>
+          <w:rFonts w:ascii="Courier New" w:hAnsi="Courier New" w:cs="Courier New"/>
+          <w:color w:val="666600"/>
+          <w:sz w:val="20"/>
+          <w:szCs w:val="20"/>
+        </w:rPr>
+        <w:t>()</w:t>
       </w:r>
     </w:p>
     <w:p>
@@ -9175,52 +9164,70 @@
           <w:sz w:val="20"/>
           <w:szCs w:val="20"/>
         </w:rPr>
-        <w:t>    err </w:t>
-      </w:r>
-      <w:r>
-        <w:rPr>
-          <w:rFonts w:ascii="Courier New" w:hAnsi="Courier New" w:cs="Courier New"/>
-          <w:color w:val="666600"/>
-          <w:sz w:val="20"/>
-          <w:szCs w:val="20"/>
-        </w:rPr>
-        <w:t>:=</w:t>
-      </w:r>
-      <w:r>
-        <w:rPr>
-          <w:rFonts w:ascii="Courier New" w:hAnsi="Courier New" w:cs="Courier New"/>
-          <w:color w:val="000000"/>
-          <w:sz w:val="20"/>
-          <w:szCs w:val="20"/>
-        </w:rPr>
-        <w:t> writer</w:t>
-      </w:r>
-      <w:r>
-        <w:rPr>
-          <w:rFonts w:ascii="Courier New" w:hAnsi="Courier New" w:cs="Courier New"/>
-          <w:color w:val="666600"/>
-          <w:sz w:val="20"/>
-          <w:szCs w:val="20"/>
-        </w:rPr>
-        <w:t>.</w:t>
-      </w:r>
-      <w:r>
-        <w:rPr>
-          <w:rFonts w:ascii="Courier New" w:hAnsi="Courier New" w:cs="Courier New"/>
-          <w:color w:val="660066"/>
-          <w:sz w:val="20"/>
-          <w:szCs w:val="20"/>
-        </w:rPr>
-        <w:t>Close</w:t>
-      </w:r>
-      <w:r>
-        <w:rPr>
-          <w:rFonts w:ascii="Courier New" w:hAnsi="Courier New" w:cs="Courier New"/>
-          <w:color w:val="666600"/>
-          <w:sz w:val="20"/>
-          <w:szCs w:val="20"/>
-        </w:rPr>
-        <w:t>()</w:t>
+        <w:t>    </w:t>
+      </w:r>
+      <w:r>
+        <w:rPr>
+          <w:rFonts w:ascii="Courier New" w:hAnsi="Courier New" w:cs="Courier New"/>
+          <w:color w:val="000088"/>
+          <w:sz w:val="20"/>
+          <w:szCs w:val="20"/>
+        </w:rPr>
+        <w:t>if</w:t>
+      </w:r>
+      <w:r>
+        <w:rPr>
+          <w:rFonts w:ascii="Courier New" w:hAnsi="Courier New" w:cs="Courier New"/>
+          <w:color w:val="000000"/>
+          <w:sz w:val="20"/>
+          <w:szCs w:val="20"/>
+        </w:rPr>
+        <w:t> err </w:t>
+      </w:r>
+      <w:r>
+        <w:rPr>
+          <w:rFonts w:ascii="Courier New" w:hAnsi="Courier New" w:cs="Courier New"/>
+          <w:color w:val="666600"/>
+          <w:sz w:val="20"/>
+          <w:szCs w:val="20"/>
+        </w:rPr>
+        <w:t>!=</w:t>
+      </w:r>
+      <w:r>
+        <w:rPr>
+          <w:rFonts w:ascii="Courier New" w:hAnsi="Courier New" w:cs="Courier New"/>
+          <w:color w:val="000000"/>
+          <w:sz w:val="20"/>
+          <w:szCs w:val="20"/>
+        </w:rPr>
+        <w:t> </w:t>
+      </w:r>
+      <w:r>
+        <w:rPr>
+          <w:rFonts w:ascii="Courier New" w:hAnsi="Courier New" w:cs="Courier New"/>
+          <w:color w:val="000088"/>
+          <w:sz w:val="20"/>
+          <w:szCs w:val="20"/>
+        </w:rPr>
+        <w:t>nil</w:t>
+      </w:r>
+      <w:r>
+        <w:rPr>
+          <w:rFonts w:ascii="Courier New" w:hAnsi="Courier New" w:cs="Courier New"/>
+          <w:color w:val="000000"/>
+          <w:sz w:val="20"/>
+          <w:szCs w:val="20"/>
+        </w:rPr>
+        <w:t> </w:t>
+      </w:r>
+      <w:r>
+        <w:rPr>
+          <w:rFonts w:ascii="Courier New" w:hAnsi="Courier New" w:cs="Courier New"/>
+          <w:color w:val="666600"/>
+          <w:sz w:val="20"/>
+          <w:szCs w:val="20"/>
+        </w:rPr>
+        <w:t>{</w:t>
       </w:r>
     </w:p>
     <w:p>
@@ -9265,70 +9272,52 @@
           <w:sz w:val="20"/>
           <w:szCs w:val="20"/>
         </w:rPr>
-        <w:t>    </w:t>
-      </w:r>
-      <w:r>
-        <w:rPr>
-          <w:rFonts w:ascii="Courier New" w:hAnsi="Courier New" w:cs="Courier New"/>
-          <w:color w:val="000088"/>
-          <w:sz w:val="20"/>
-          <w:szCs w:val="20"/>
-        </w:rPr>
-        <w:t>if</w:t>
-      </w:r>
-      <w:r>
-        <w:rPr>
-          <w:rFonts w:ascii="Courier New" w:hAnsi="Courier New" w:cs="Courier New"/>
-          <w:color w:val="000000"/>
-          <w:sz w:val="20"/>
-          <w:szCs w:val="20"/>
-        </w:rPr>
-        <w:t> err </w:t>
-      </w:r>
-      <w:r>
-        <w:rPr>
-          <w:rFonts w:ascii="Courier New" w:hAnsi="Courier New" w:cs="Courier New"/>
-          <w:color w:val="666600"/>
-          <w:sz w:val="20"/>
-          <w:szCs w:val="20"/>
-        </w:rPr>
-        <w:t>!=</w:t>
-      </w:r>
-      <w:r>
-        <w:rPr>
-          <w:rFonts w:ascii="Courier New" w:hAnsi="Courier New" w:cs="Courier New"/>
-          <w:color w:val="000000"/>
-          <w:sz w:val="20"/>
-          <w:szCs w:val="20"/>
-        </w:rPr>
-        <w:t> </w:t>
-      </w:r>
-      <w:r>
-        <w:rPr>
-          <w:rFonts w:ascii="Courier New" w:hAnsi="Courier New" w:cs="Courier New"/>
-          <w:color w:val="000088"/>
-          <w:sz w:val="20"/>
-          <w:szCs w:val="20"/>
-        </w:rPr>
-        <w:t>nil</w:t>
-      </w:r>
-      <w:r>
-        <w:rPr>
-          <w:rFonts w:ascii="Courier New" w:hAnsi="Courier New" w:cs="Courier New"/>
-          <w:color w:val="000000"/>
-          <w:sz w:val="20"/>
-          <w:szCs w:val="20"/>
-        </w:rPr>
-        <w:t> </w:t>
-      </w:r>
-      <w:r>
-        <w:rPr>
-          <w:rFonts w:ascii="Courier New" w:hAnsi="Courier New" w:cs="Courier New"/>
-          <w:color w:val="666600"/>
-          <w:sz w:val="20"/>
-          <w:szCs w:val="20"/>
-        </w:rPr>
-        <w:t>{</w:t>
+        <w:t>        fmt</w:t>
+      </w:r>
+      <w:r>
+        <w:rPr>
+          <w:rFonts w:ascii="Courier New" w:hAnsi="Courier New" w:cs="Courier New"/>
+          <w:color w:val="666600"/>
+          <w:sz w:val="20"/>
+          <w:szCs w:val="20"/>
+        </w:rPr>
+        <w:t>.</w:t>
+      </w:r>
+      <w:r>
+        <w:rPr>
+          <w:rFonts w:ascii="Courier New" w:hAnsi="Courier New" w:cs="Courier New"/>
+          <w:color w:val="660066"/>
+          <w:sz w:val="20"/>
+          <w:szCs w:val="20"/>
+        </w:rPr>
+        <w:t>Println</w:t>
+      </w:r>
+      <w:r>
+        <w:rPr>
+          <w:rFonts w:ascii="Courier New" w:hAnsi="Courier New" w:cs="Courier New"/>
+          <w:color w:val="666600"/>
+          <w:sz w:val="20"/>
+          <w:szCs w:val="20"/>
+        </w:rPr>
+        <w:t>(</w:t>
+      </w:r>
+      <w:r>
+        <w:rPr>
+          <w:rFonts w:ascii="Courier New" w:hAnsi="Courier New" w:cs="Courier New"/>
+          <w:color w:val="000000"/>
+          <w:sz w:val="20"/>
+          <w:szCs w:val="20"/>
+        </w:rPr>
+        <w:t>err</w:t>
+      </w:r>
+      <w:r>
+        <w:rPr>
+          <w:rFonts w:ascii="Courier New" w:hAnsi="Courier New" w:cs="Courier New"/>
+          <w:color w:val="666600"/>
+          <w:sz w:val="20"/>
+          <w:szCs w:val="20"/>
+        </w:rPr>
+        <w:t>)</w:t>
       </w:r>
     </w:p>
     <w:p>
@@ -9373,52 +9362,16 @@
           <w:sz w:val="20"/>
           <w:szCs w:val="20"/>
         </w:rPr>
-        <w:t>        fmt</w:t>
-      </w:r>
-      <w:r>
-        <w:rPr>
-          <w:rFonts w:ascii="Courier New" w:hAnsi="Courier New" w:cs="Courier New"/>
-          <w:color w:val="666600"/>
-          <w:sz w:val="20"/>
-          <w:szCs w:val="20"/>
-        </w:rPr>
-        <w:t>.</w:t>
-      </w:r>
-      <w:r>
-        <w:rPr>
-          <w:rFonts w:ascii="Courier New" w:hAnsi="Courier New" w:cs="Courier New"/>
-          <w:color w:val="660066"/>
-          <w:sz w:val="20"/>
-          <w:szCs w:val="20"/>
-        </w:rPr>
-        <w:t>Println</w:t>
-      </w:r>
-      <w:r>
-        <w:rPr>
-          <w:rFonts w:ascii="Courier New" w:hAnsi="Courier New" w:cs="Courier New"/>
-          <w:color w:val="666600"/>
-          <w:sz w:val="20"/>
-          <w:szCs w:val="20"/>
-        </w:rPr>
-        <w:t>(</w:t>
-      </w:r>
-      <w:r>
-        <w:rPr>
-          <w:rFonts w:ascii="Courier New" w:hAnsi="Courier New" w:cs="Courier New"/>
-          <w:color w:val="000000"/>
-          <w:sz w:val="20"/>
-          <w:szCs w:val="20"/>
-        </w:rPr>
-        <w:t>err</w:t>
-      </w:r>
-      <w:r>
-        <w:rPr>
-          <w:rFonts w:ascii="Courier New" w:hAnsi="Courier New" w:cs="Courier New"/>
-          <w:color w:val="666600"/>
-          <w:sz w:val="20"/>
-          <w:szCs w:val="20"/>
-        </w:rPr>
-        <w:t>)</w:t>
+        <w:t>    </w:t>
+      </w:r>
+      <w:r>
+        <w:rPr>
+          <w:rFonts w:ascii="Courier New" w:hAnsi="Courier New" w:cs="Courier New"/>
+          <w:color w:val="666600"/>
+          <w:sz w:val="20"/>
+          <w:szCs w:val="20"/>
+        </w:rPr>
+        <w:t>}</w:t>
       </w:r>
     </w:p>
     <w:p>
@@ -9463,16 +9416,70 @@
           <w:sz w:val="20"/>
           <w:szCs w:val="20"/>
         </w:rPr>
-        <w:t>    </w:t>
-      </w:r>
-      <w:r>
-        <w:rPr>
-          <w:rFonts w:ascii="Courier New" w:hAnsi="Courier New" w:cs="Courier New"/>
-          <w:color w:val="666600"/>
-          <w:sz w:val="20"/>
-          <w:szCs w:val="20"/>
-        </w:rPr>
-        <w:t>}</w:t>
+        <w:t>    client </w:t>
+      </w:r>
+      <w:r>
+        <w:rPr>
+          <w:rFonts w:ascii="Courier New" w:hAnsi="Courier New" w:cs="Courier New"/>
+          <w:color w:val="666600"/>
+          <w:sz w:val="20"/>
+          <w:szCs w:val="20"/>
+        </w:rPr>
+        <w:t>:=</w:t>
+      </w:r>
+      <w:r>
+        <w:rPr>
+          <w:rFonts w:ascii="Courier New" w:hAnsi="Courier New" w:cs="Courier New"/>
+          <w:color w:val="000000"/>
+          <w:sz w:val="20"/>
+          <w:szCs w:val="20"/>
+        </w:rPr>
+        <w:t> </w:t>
+      </w:r>
+      <w:r>
+        <w:rPr>
+          <w:rFonts w:ascii="Courier New" w:hAnsi="Courier New" w:cs="Courier New"/>
+          <w:color w:val="666600"/>
+          <w:sz w:val="20"/>
+          <w:szCs w:val="20"/>
+        </w:rPr>
+        <w:t>&amp;</w:t>
+      </w:r>
+      <w:r>
+        <w:rPr>
+          <w:rFonts w:ascii="Courier New" w:hAnsi="Courier New" w:cs="Courier New"/>
+          <w:color w:val="000000"/>
+          <w:sz w:val="20"/>
+          <w:szCs w:val="20"/>
+        </w:rPr>
+        <w:t>http</w:t>
+      </w:r>
+      <w:r>
+        <w:rPr>
+          <w:rFonts w:ascii="Courier New" w:hAnsi="Courier New" w:cs="Courier New"/>
+          <w:color w:val="666600"/>
+          <w:sz w:val="20"/>
+          <w:szCs w:val="20"/>
+        </w:rPr>
+        <w:t>.</w:t>
+      </w:r>
+      <w:r>
+        <w:rPr>
+          <w:rFonts w:ascii="Courier New" w:hAnsi="Courier New" w:cs="Courier New"/>
+          <w:color w:val="660066"/>
+          <w:sz w:val="20"/>
+          <w:szCs w:val="20"/>
+        </w:rPr>
+        <w:t>Client</w:t>
+      </w:r>
+      <w:r>
+        <w:rPr>
+          <w:rFonts w:ascii="Courier New" w:hAnsi="Courier New" w:cs="Courier New"/>
+          <w:color w:val="666600"/>
+          <w:sz w:val="20"/>
+          <w:szCs w:val="20"/>
+        </w:rPr>
+        <w:t>{}</w:t>
       </w:r>
     </w:p>
     <w:p>
@@ -9517,7 +9524,25 @@
           <w:sz w:val="20"/>
           <w:szCs w:val="20"/>
         </w:rPr>
-        <w:t>    client </w:t>
+        <w:t>    req</w:t>
+      </w:r>
+      <w:r>
+        <w:rPr>
+          <w:rFonts w:ascii="Courier New" w:hAnsi="Courier New" w:cs="Courier New"/>
+          <w:color w:val="666600"/>
+          <w:sz w:val="20"/>
+          <w:szCs w:val="20"/>
+        </w:rPr>
+        <w:t>,</w:t>
+      </w:r>
+      <w:r>
+        <w:rPr>
+          <w:rFonts w:ascii="Courier New" w:hAnsi="Courier New" w:cs="Courier New"/>
+          <w:color w:val="000000"/>
+          <w:sz w:val="20"/>
+          <w:szCs w:val="20"/>
+        </w:rPr>
+        <w:t> err </w:t>
       </w:r>
       <w:r>
         <w:rPr>
@@ -9535,25 +9560,7 @@
           <w:sz w:val="20"/>
           <w:szCs w:val="20"/>
         </w:rPr>
-        <w:t> </w:t>
-      </w:r>
-      <w:r>
-        <w:rPr>
-          <w:rFonts w:ascii="Courier New" w:hAnsi="Courier New" w:cs="Courier New"/>
-          <w:color w:val="666600"/>
-          <w:sz w:val="20"/>
-          <w:szCs w:val="20"/>
-        </w:rPr>
-        <w:t>&amp;</w:t>
-      </w:r>
-      <w:r>
-        <w:rPr>
-          <w:rFonts w:ascii="Courier New" w:hAnsi="Courier New" w:cs="Courier New"/>
-          <w:color w:val="000000"/>
-          <w:sz w:val="20"/>
-          <w:szCs w:val="20"/>
-        </w:rPr>
-        <w:t>http</w:t>
+        <w:t> http</w:t>
       </w:r>
       <w:r>
         <w:rPr>
@@ -9571,16 +9578,70 @@
           <w:sz w:val="20"/>
           <w:szCs w:val="20"/>
         </w:rPr>
-        <w:t>Client</w:t>
-      </w:r>
-      <w:r>
-        <w:rPr>
-          <w:rFonts w:ascii="Courier New" w:hAnsi="Courier New" w:cs="Courier New"/>
-          <w:color w:val="666600"/>
-          <w:sz w:val="20"/>
-          <w:szCs w:val="20"/>
-        </w:rPr>
-        <w:t>{}</w:t>
+        <w:t>NewRequest</w:t>
+      </w:r>
+      <w:r>
+        <w:rPr>
+          <w:rFonts w:ascii="Courier New" w:hAnsi="Courier New" w:cs="Courier New"/>
+          <w:color w:val="666600"/>
+          <w:sz w:val="20"/>
+          <w:szCs w:val="20"/>
+        </w:rPr>
+        <w:t>(</w:t>
+      </w:r>
+      <w:r>
+        <w:rPr>
+          <w:rFonts w:ascii="Courier New" w:hAnsi="Courier New" w:cs="Courier New"/>
+          <w:color w:val="000000"/>
+          <w:sz w:val="20"/>
+          <w:szCs w:val="20"/>
+        </w:rPr>
+        <w:t>method</w:t>
+      </w:r>
+      <w:r>
+        <w:rPr>
+          <w:rFonts w:ascii="Courier New" w:hAnsi="Courier New" w:cs="Courier New"/>
+          <w:color w:val="666600"/>
+          <w:sz w:val="20"/>
+          <w:szCs w:val="20"/>
+        </w:rPr>
+        <w:t>,</w:t>
+      </w:r>
+      <w:r>
+        <w:rPr>
+          <w:rFonts w:ascii="Courier New" w:hAnsi="Courier New" w:cs="Courier New"/>
+          <w:color w:val="000000"/>
+          <w:sz w:val="20"/>
+          <w:szCs w:val="20"/>
+        </w:rPr>
+        <w:t> url</w:t>
+      </w:r>
+      <w:r>
+        <w:rPr>
+          <w:rFonts w:ascii="Courier New" w:hAnsi="Courier New" w:cs="Courier New"/>
+          <w:color w:val="666600"/>
+          <w:sz w:val="20"/>
+          <w:szCs w:val="20"/>
+        </w:rPr>
+        <w:t>,</w:t>
+      </w:r>
+      <w:r>
+        <w:rPr>
+          <w:rFonts w:ascii="Courier New" w:hAnsi="Courier New" w:cs="Courier New"/>
+          <w:color w:val="000000"/>
+          <w:sz w:val="20"/>
+          <w:szCs w:val="20"/>
+        </w:rPr>
+        <w:t> payload</w:t>
+      </w:r>
+      <w:r>
+        <w:rPr>
+          <w:rFonts w:ascii="Courier New" w:hAnsi="Courier New" w:cs="Courier New"/>
+          <w:color w:val="666600"/>
+          <w:sz w:val="20"/>
+          <w:szCs w:val="20"/>
+        </w:rPr>
+        <w:t>)</w:t>
       </w:r>
     </w:p>
     <w:p>
@@ -9625,16 +9686,16 @@
           <w:sz w:val="20"/>
           <w:szCs w:val="20"/>
         </w:rPr>
-        <w:t>    req</w:t>
-      </w:r>
-      <w:r>
-        <w:rPr>
-          <w:rFonts w:ascii="Courier New" w:hAnsi="Courier New" w:cs="Courier New"/>
-          <w:color w:val="666600"/>
-          <w:sz w:val="20"/>
-          <w:szCs w:val="20"/>
-        </w:rPr>
-        <w:t>,</w:t>
+        <w:t>    </w:t>
+      </w:r>
+      <w:r>
+        <w:rPr>
+          <w:rFonts w:ascii="Courier New" w:hAnsi="Courier New" w:cs="Courier New"/>
+          <w:color w:val="000088"/>
+          <w:sz w:val="20"/>
+          <w:szCs w:val="20"/>
+        </w:rPr>
+        <w:t>if</w:t>
       </w:r>
       <w:r>
         <w:rPr>
@@ -9652,97 +9713,43 @@
           <w:sz w:val="20"/>
           <w:szCs w:val="20"/>
         </w:rPr>
-        <w:t>:=</w:t>
-      </w:r>
-      <w:r>
-        <w:rPr>
-          <w:rFonts w:ascii="Courier New" w:hAnsi="Courier New" w:cs="Courier New"/>
-          <w:color w:val="000000"/>
-          <w:sz w:val="20"/>
-          <w:szCs w:val="20"/>
-        </w:rPr>
-        <w:t> http</w:t>
-      </w:r>
-      <w:r>
-        <w:rPr>
-          <w:rFonts w:ascii="Courier New" w:hAnsi="Courier New" w:cs="Courier New"/>
-          <w:color w:val="666600"/>
-          <w:sz w:val="20"/>
-          <w:szCs w:val="20"/>
-        </w:rPr>
-        <w:t>.</w:t>
-      </w:r>
-      <w:r>
-        <w:rPr>
-          <w:rFonts w:ascii="Courier New" w:hAnsi="Courier New" w:cs="Courier New"/>
-          <w:color w:val="660066"/>
-          <w:sz w:val="20"/>
-          <w:szCs w:val="20"/>
-        </w:rPr>
-        <w:t>NewRequest</w:t>
-      </w:r>
-      <w:r>
-        <w:rPr>
-          <w:rFonts w:ascii="Courier New" w:hAnsi="Courier New" w:cs="Courier New"/>
-          <w:color w:val="666600"/>
-          <w:sz w:val="20"/>
-          <w:szCs w:val="20"/>
-        </w:rPr>
-        <w:t>(</w:t>
-      </w:r>
-      <w:r>
-        <w:rPr>
-          <w:rFonts w:ascii="Courier New" w:hAnsi="Courier New" w:cs="Courier New"/>
-          <w:color w:val="000000"/>
-          <w:sz w:val="20"/>
-          <w:szCs w:val="20"/>
-        </w:rPr>
-        <w:t>method</w:t>
-      </w:r>
-      <w:r>
-        <w:rPr>
-          <w:rFonts w:ascii="Courier New" w:hAnsi="Courier New" w:cs="Courier New"/>
-          <w:color w:val="666600"/>
-          <w:sz w:val="20"/>
-          <w:szCs w:val="20"/>
-        </w:rPr>
-        <w:t>,</w:t>
-      </w:r>
-      <w:r>
-        <w:rPr>
-          <w:rFonts w:ascii="Courier New" w:hAnsi="Courier New" w:cs="Courier New"/>
-          <w:color w:val="000000"/>
-          <w:sz w:val="20"/>
-          <w:szCs w:val="20"/>
-        </w:rPr>
-        <w:t> url</w:t>
-      </w:r>
-      <w:r>
-        <w:rPr>
-          <w:rFonts w:ascii="Courier New" w:hAnsi="Courier New" w:cs="Courier New"/>
-          <w:color w:val="666600"/>
-          <w:sz w:val="20"/>
-          <w:szCs w:val="20"/>
-        </w:rPr>
-        <w:t>,</w:t>
-      </w:r>
-      <w:r>
-        <w:rPr>
-          <w:rFonts w:ascii="Courier New" w:hAnsi="Courier New" w:cs="Courier New"/>
-          <w:color w:val="000000"/>
-          <w:sz w:val="20"/>
-          <w:szCs w:val="20"/>
-        </w:rPr>
-        <w:t> payload</w:t>
-      </w:r>
-      <w:r>
-        <w:rPr>
-          <w:rFonts w:ascii="Courier New" w:hAnsi="Courier New" w:cs="Courier New"/>
-          <w:color w:val="666600"/>
-          <w:sz w:val="20"/>
-          <w:szCs w:val="20"/>
-        </w:rPr>
-        <w:t>)</w:t>
+        <w:t>!=</w:t>
+      </w:r>
+      <w:r>
+        <w:rPr>
+          <w:rFonts w:ascii="Courier New" w:hAnsi="Courier New" w:cs="Courier New"/>
+          <w:color w:val="000000"/>
+          <w:sz w:val="20"/>
+          <w:szCs w:val="20"/>
+        </w:rPr>
+        <w:t> </w:t>
+      </w:r>
+      <w:r>
+        <w:rPr>
+          <w:rFonts w:ascii="Courier New" w:hAnsi="Courier New" w:cs="Courier New"/>
+          <w:color w:val="000088"/>
+          <w:sz w:val="20"/>
+          <w:szCs w:val="20"/>
+        </w:rPr>
+        <w:t>nil</w:t>
+      </w:r>
+      <w:r>
+        <w:rPr>
+          <w:rFonts w:ascii="Courier New" w:hAnsi="Courier New" w:cs="Courier New"/>
+          <w:color w:val="000000"/>
+          <w:sz w:val="20"/>
+          <w:szCs w:val="20"/>
+        </w:rPr>
+        <w:t> </w:t>
+      </w:r>
+      <w:r>
+        <w:rPr>
+          <w:rFonts w:ascii="Courier New" w:hAnsi="Courier New" w:cs="Courier New"/>
+          <w:color w:val="666600"/>
+          <w:sz w:val="20"/>
+          <w:szCs w:val="20"/>
+        </w:rPr>
+        <w:t>{</w:t>
       </w:r>
     </w:p>
     <w:p>
@@ -9787,70 +9794,52 @@
           <w:sz w:val="20"/>
           <w:szCs w:val="20"/>
         </w:rPr>
-        <w:t>    </w:t>
-      </w:r>
-      <w:r>
-        <w:rPr>
-          <w:rFonts w:ascii="Courier New" w:hAnsi="Courier New" w:cs="Courier New"/>
-          <w:color w:val="000088"/>
-          <w:sz w:val="20"/>
-          <w:szCs w:val="20"/>
-        </w:rPr>
-        <w:t>if</w:t>
-      </w:r>
-      <w:r>
-        <w:rPr>
-          <w:rFonts w:ascii="Courier New" w:hAnsi="Courier New" w:cs="Courier New"/>
-          <w:color w:val="000000"/>
-          <w:sz w:val="20"/>
-          <w:szCs w:val="20"/>
-        </w:rPr>
-        <w:t> err </w:t>
-      </w:r>
-      <w:r>
-        <w:rPr>
-          <w:rFonts w:ascii="Courier New" w:hAnsi="Courier New" w:cs="Courier New"/>
-          <w:color w:val="666600"/>
-          <w:sz w:val="20"/>
-          <w:szCs w:val="20"/>
-        </w:rPr>
-        <w:t>!=</w:t>
-      </w:r>
-      <w:r>
-        <w:rPr>
-          <w:rFonts w:ascii="Courier New" w:hAnsi="Courier New" w:cs="Courier New"/>
-          <w:color w:val="000000"/>
-          <w:sz w:val="20"/>
-          <w:szCs w:val="20"/>
-        </w:rPr>
-        <w:t> </w:t>
-      </w:r>
-      <w:r>
-        <w:rPr>
-          <w:rFonts w:ascii="Courier New" w:hAnsi="Courier New" w:cs="Courier New"/>
-          <w:color w:val="000088"/>
-          <w:sz w:val="20"/>
-          <w:szCs w:val="20"/>
-        </w:rPr>
-        <w:t>nil</w:t>
-      </w:r>
-      <w:r>
-        <w:rPr>
-          <w:rFonts w:ascii="Courier New" w:hAnsi="Courier New" w:cs="Courier New"/>
-          <w:color w:val="000000"/>
-          <w:sz w:val="20"/>
-          <w:szCs w:val="20"/>
-        </w:rPr>
-        <w:t> </w:t>
-      </w:r>
-      <w:r>
-        <w:rPr>
-          <w:rFonts w:ascii="Courier New" w:hAnsi="Courier New" w:cs="Courier New"/>
-          <w:color w:val="666600"/>
-          <w:sz w:val="20"/>
-          <w:szCs w:val="20"/>
-        </w:rPr>
-        <w:t>{</w:t>
+        <w:t>        fmt</w:t>
+      </w:r>
+      <w:r>
+        <w:rPr>
+          <w:rFonts w:ascii="Courier New" w:hAnsi="Courier New" w:cs="Courier New"/>
+          <w:color w:val="666600"/>
+          <w:sz w:val="20"/>
+          <w:szCs w:val="20"/>
+        </w:rPr>
+        <w:t>.</w:t>
+      </w:r>
+      <w:r>
+        <w:rPr>
+          <w:rFonts w:ascii="Courier New" w:hAnsi="Courier New" w:cs="Courier New"/>
+          <w:color w:val="660066"/>
+          <w:sz w:val="20"/>
+          <w:szCs w:val="20"/>
+        </w:rPr>
+        <w:t>Println</w:t>
+      </w:r>
+      <w:r>
+        <w:rPr>
+          <w:rFonts w:ascii="Courier New" w:hAnsi="Courier New" w:cs="Courier New"/>
+          <w:color w:val="666600"/>
+          <w:sz w:val="20"/>
+          <w:szCs w:val="20"/>
+        </w:rPr>
+        <w:t>(</w:t>
+      </w:r>
+      <w:r>
+        <w:rPr>
+          <w:rFonts w:ascii="Courier New" w:hAnsi="Courier New" w:cs="Courier New"/>
+          <w:color w:val="000000"/>
+          <w:sz w:val="20"/>
+          <w:szCs w:val="20"/>
+        </w:rPr>
+        <w:t>err</w:t>
+      </w:r>
+      <w:r>
+        <w:rPr>
+          <w:rFonts w:ascii="Courier New" w:hAnsi="Courier New" w:cs="Courier New"/>
+          <w:color w:val="666600"/>
+          <w:sz w:val="20"/>
+          <w:szCs w:val="20"/>
+        </w:rPr>
+        <w:t>)</w:t>
       </w:r>
     </w:p>
     <w:p>
@@ -9895,52 +9884,16 @@
           <w:sz w:val="20"/>
           <w:szCs w:val="20"/>
         </w:rPr>
-        <w:t>        fmt</w:t>
-      </w:r>
-      <w:r>
-        <w:rPr>
-          <w:rFonts w:ascii="Courier New" w:hAnsi="Courier New" w:cs="Courier New"/>
-          <w:color w:val="666600"/>
-          <w:sz w:val="20"/>
-          <w:szCs w:val="20"/>
-        </w:rPr>
-        <w:t>.</w:t>
-      </w:r>
-      <w:r>
-        <w:rPr>
-          <w:rFonts w:ascii="Courier New" w:hAnsi="Courier New" w:cs="Courier New"/>
-          <w:color w:val="660066"/>
-          <w:sz w:val="20"/>
-          <w:szCs w:val="20"/>
-        </w:rPr>
-        <w:t>Println</w:t>
-      </w:r>
-      <w:r>
-        <w:rPr>
-          <w:rFonts w:ascii="Courier New" w:hAnsi="Courier New" w:cs="Courier New"/>
-          <w:color w:val="666600"/>
-          <w:sz w:val="20"/>
-          <w:szCs w:val="20"/>
-        </w:rPr>
-        <w:t>(</w:t>
-      </w:r>
-      <w:r>
-        <w:rPr>
-          <w:rFonts w:ascii="Courier New" w:hAnsi="Courier New" w:cs="Courier New"/>
-          <w:color w:val="000000"/>
-          <w:sz w:val="20"/>
-          <w:szCs w:val="20"/>
-        </w:rPr>
-        <w:t>err</w:t>
-      </w:r>
-      <w:r>
-        <w:rPr>
-          <w:rFonts w:ascii="Courier New" w:hAnsi="Courier New" w:cs="Courier New"/>
-          <w:color w:val="666600"/>
-          <w:sz w:val="20"/>
-          <w:szCs w:val="20"/>
-        </w:rPr>
-        <w:t>)</w:t>
+        <w:t>    </w:t>
+      </w:r>
+      <w:r>
+        <w:rPr>
+          <w:rFonts w:ascii="Courier New" w:hAnsi="Courier New" w:cs="Courier New"/>
+          <w:color w:val="666600"/>
+          <w:sz w:val="20"/>
+          <w:szCs w:val="20"/>
+        </w:rPr>
+        <w:t>}</w:t>
       </w:r>
     </w:p>
     <w:p>
@@ -9985,16 +9938,97 @@
           <w:sz w:val="20"/>
           <w:szCs w:val="20"/>
         </w:rPr>
-        <w:t>    </w:t>
-      </w:r>
-      <w:r>
-        <w:rPr>
-          <w:rFonts w:ascii="Courier New" w:hAnsi="Courier New" w:cs="Courier New"/>
-          <w:color w:val="666600"/>
-          <w:sz w:val="20"/>
-          <w:szCs w:val="20"/>
-        </w:rPr>
-        <w:t>}</w:t>
+        <w:t>    req</w:t>
+      </w:r>
+      <w:r>
+        <w:rPr>
+          <w:rFonts w:ascii="Courier New" w:hAnsi="Courier New" w:cs="Courier New"/>
+          <w:color w:val="666600"/>
+          <w:sz w:val="20"/>
+          <w:szCs w:val="20"/>
+        </w:rPr>
+        <w:t>.</w:t>
+      </w:r>
+      <w:r>
+        <w:rPr>
+          <w:rFonts w:ascii="Courier New" w:hAnsi="Courier New" w:cs="Courier New"/>
+          <w:color w:val="660066"/>
+          <w:sz w:val="20"/>
+          <w:szCs w:val="20"/>
+        </w:rPr>
+        <w:t>Header</w:t>
+      </w:r>
+      <w:r>
+        <w:rPr>
+          <w:rFonts w:ascii="Courier New" w:hAnsi="Courier New" w:cs="Courier New"/>
+          <w:color w:val="666600"/>
+          <w:sz w:val="20"/>
+          <w:szCs w:val="20"/>
+        </w:rPr>
+        <w:t>.</w:t>
+      </w:r>
+      <w:r>
+        <w:rPr>
+          <w:rFonts w:ascii="Courier New" w:hAnsi="Courier New" w:cs="Courier New"/>
+          <w:color w:val="660066"/>
+          <w:sz w:val="20"/>
+          <w:szCs w:val="20"/>
+        </w:rPr>
+        <w:t>Add</w:t>
+      </w:r>
+      <w:r>
+        <w:rPr>
+          <w:rFonts w:ascii="Courier New" w:hAnsi="Courier New" w:cs="Courier New"/>
+          <w:color w:val="666600"/>
+          <w:sz w:val="20"/>
+          <w:szCs w:val="20"/>
+        </w:rPr>
+        <w:t>(</w:t>
+      </w:r>
+      <w:r>
+        <w:rPr>
+          <w:rFonts w:ascii="Courier New" w:hAnsi="Courier New" w:cs="Courier New"/>
+          <w:color w:val="008800"/>
+          <w:sz w:val="20"/>
+          <w:szCs w:val="20"/>
+        </w:rPr>
+        <w:t>"Content-Type"</w:t>
+      </w:r>
+      <w:r>
+        <w:rPr>
+          <w:rFonts w:ascii="Courier New" w:hAnsi="Courier New" w:cs="Courier New"/>
+          <w:color w:val="666600"/>
+          <w:sz w:val="20"/>
+          <w:szCs w:val="20"/>
+        </w:rPr>
+        <w:t>,</w:t>
+      </w:r>
+      <w:r>
+        <w:rPr>
+          <w:rFonts w:ascii="Courier New" w:hAnsi="Courier New" w:cs="Courier New"/>
+          <w:color w:val="000000"/>
+          <w:sz w:val="20"/>
+          <w:szCs w:val="20"/>
+        </w:rPr>
+        <w:t> </w:t>
+      </w:r>
+      <w:r>
+        <w:rPr>
+          <w:rFonts w:ascii="Courier New" w:hAnsi="Courier New" w:cs="Courier New"/>
+          <w:color w:val="008800"/>
+          <w:sz w:val="20"/>
+          <w:szCs w:val="20"/>
+        </w:rPr>
+        <w:t>"application/x-www-form-urlencoded"</w:t>
+      </w:r>
+      <w:r>
+        <w:rPr>
+          <w:rFonts w:ascii="Courier New" w:hAnsi="Courier New" w:cs="Courier New"/>
+          <w:color w:val="666600"/>
+          <w:sz w:val="20"/>
+          <w:szCs w:val="20"/>
+        </w:rPr>
+        <w:t>)</w:t>
       </w:r>
     </w:p>
     <w:p>
@@ -10075,7 +10109,7 @@
           <w:sz w:val="20"/>
           <w:szCs w:val="20"/>
         </w:rPr>
-        <w:t>Add</w:t>
+        <w:t>Set</w:t>
       </w:r>
       <w:r>
         <w:rPr>
@@ -10111,25 +10145,34 @@
           <w:sz w:val="20"/>
           <w:szCs w:val="20"/>
         </w:rPr>
-        <w:t> </w:t>
-      </w:r>
-      <w:r>
-        <w:rPr>
-          <w:rFonts w:ascii="Courier New" w:hAnsi="Courier New" w:cs="Courier New"/>
-          <w:color w:val="008800"/>
-          <w:sz w:val="20"/>
-          <w:szCs w:val="20"/>
-        </w:rPr>
-        <w:t>"application/x-www-form-urlencoded"</w:t>
-      </w:r>
-      <w:r>
-        <w:rPr>
-          <w:rFonts w:ascii="Courier New" w:hAnsi="Courier New" w:cs="Courier New"/>
-          <w:color w:val="666600"/>
-          <w:sz w:val="20"/>
-          <w:szCs w:val="20"/>
-        </w:rPr>
-        <w:t>)</w:t>
+        <w:t> writer</w:t>
+      </w:r>
+      <w:r>
+        <w:rPr>
+          <w:rFonts w:ascii="Courier New" w:hAnsi="Courier New" w:cs="Courier New"/>
+          <w:color w:val="666600"/>
+          <w:sz w:val="20"/>
+          <w:szCs w:val="20"/>
+        </w:rPr>
+        <w:t>.</w:t>
+      </w:r>
+      <w:r>
+        <w:rPr>
+          <w:rFonts w:ascii="Courier New" w:hAnsi="Courier New" w:cs="Courier New"/>
+          <w:color w:val="660066"/>
+          <w:sz w:val="20"/>
+          <w:szCs w:val="20"/>
+        </w:rPr>
+        <w:t>FormDataContentType</w:t>
+      </w:r>
+      <w:r>
+        <w:rPr>
+          <w:rFonts w:ascii="Courier New" w:hAnsi="Courier New" w:cs="Courier New"/>
+          <w:color w:val="666600"/>
+          <w:sz w:val="20"/>
+          <w:szCs w:val="20"/>
+        </w:rPr>
+        <w:t>())</w:t>
       </w:r>
     </w:p>
     <w:p>
@@ -10174,7 +10217,43 @@
           <w:sz w:val="20"/>
           <w:szCs w:val="20"/>
         </w:rPr>
-        <w:t>    req</w:t>
+        <w:t>    res</w:t>
+      </w:r>
+      <w:r>
+        <w:rPr>
+          <w:rFonts w:ascii="Courier New" w:hAnsi="Courier New" w:cs="Courier New"/>
+          <w:color w:val="666600"/>
+          <w:sz w:val="20"/>
+          <w:szCs w:val="20"/>
+        </w:rPr>
+        <w:t>,</w:t>
+      </w:r>
+      <w:r>
+        <w:rPr>
+          <w:rFonts w:ascii="Courier New" w:hAnsi="Courier New" w:cs="Courier New"/>
+          <w:color w:val="000000"/>
+          <w:sz w:val="20"/>
+          <w:szCs w:val="20"/>
+        </w:rPr>
+        <w:t> err </w:t>
+      </w:r>
+      <w:r>
+        <w:rPr>
+          <w:rFonts w:ascii="Courier New" w:hAnsi="Courier New" w:cs="Courier New"/>
+          <w:color w:val="666600"/>
+          <w:sz w:val="20"/>
+          <w:szCs w:val="20"/>
+        </w:rPr>
+        <w:t>:=</w:t>
+      </w:r>
+      <w:r>
+        <w:rPr>
+          <w:rFonts w:ascii="Courier New" w:hAnsi="Courier New" w:cs="Courier New"/>
+          <w:color w:val="000000"/>
+          <w:sz w:val="20"/>
+          <w:szCs w:val="20"/>
+        </w:rPr>
+        <w:t> client</w:t>
       </w:r>
       <w:r>
         <w:rPr>
@@ -10192,25 +10271,7 @@
           <w:sz w:val="20"/>
           <w:szCs w:val="20"/>
         </w:rPr>
-        <w:t>Header</w:t>
-      </w:r>
-      <w:r>
-        <w:rPr>
-          <w:rFonts w:ascii="Courier New" w:hAnsi="Courier New" w:cs="Courier New"/>
-          <w:color w:val="666600"/>
-          <w:sz w:val="20"/>
-          <w:szCs w:val="20"/>
-        </w:rPr>
-        <w:t>.</w:t>
-      </w:r>
-      <w:r>
-        <w:rPr>
-          <w:rFonts w:ascii="Courier New" w:hAnsi="Courier New" w:cs="Courier New"/>
-          <w:color w:val="660066"/>
-          <w:sz w:val="20"/>
-          <w:szCs w:val="20"/>
-        </w:rPr>
-        <w:t>Set</w:t>
+        <w:t>Do</w:t>
       </w:r>
       <w:r>
         <w:rPr>
@@ -10224,56 +10285,20 @@
       <w:r>
         <w:rPr>
           <w:rFonts w:ascii="Courier New" w:hAnsi="Courier New" w:cs="Courier New"/>
-          <w:color w:val="008800"/>
-          <w:sz w:val="20"/>
-          <w:szCs w:val="20"/>
-        </w:rPr>
-        <w:t>"Content-Type"</w:t>
-      </w:r>
-      <w:r>
-        <w:rPr>
-          <w:rFonts w:ascii="Courier New" w:hAnsi="Courier New" w:cs="Courier New"/>
-          <w:color w:val="666600"/>
-          <w:sz w:val="20"/>
-          <w:szCs w:val="20"/>
-        </w:rPr>
-        <w:t>,</w:t>
-      </w:r>
-      <w:r>
-        <w:rPr>
-          <w:rFonts w:ascii="Courier New" w:hAnsi="Courier New" w:cs="Courier New"/>
-          <w:color w:val="000000"/>
-          <w:sz w:val="20"/>
-          <w:szCs w:val="20"/>
-        </w:rPr>
-        <w:t> writer</w:t>
-      </w:r>
-      <w:r>
-        <w:rPr>
-          <w:rFonts w:ascii="Courier New" w:hAnsi="Courier New" w:cs="Courier New"/>
-          <w:color w:val="666600"/>
-          <w:sz w:val="20"/>
-          <w:szCs w:val="20"/>
-        </w:rPr>
-        <w:t>.</w:t>
-      </w:r>
-      <w:r>
-        <w:rPr>
-          <w:rFonts w:ascii="Courier New" w:hAnsi="Courier New" w:cs="Courier New"/>
-          <w:color w:val="660066"/>
-          <w:sz w:val="20"/>
-          <w:szCs w:val="20"/>
-        </w:rPr>
-        <w:t>FormDataContentType</w:t>
-      </w:r>
-      <w:r>
-        <w:rPr>
-          <w:rFonts w:ascii="Courier New" w:hAnsi="Courier New" w:cs="Courier New"/>
-          <w:color w:val="666600"/>
-          <w:sz w:val="20"/>
-          <w:szCs w:val="20"/>
-        </w:rPr>
-        <w:t>())</w:t>
+          <w:color w:val="000000"/>
+          <w:sz w:val="20"/>
+          <w:szCs w:val="20"/>
+        </w:rPr>
+        <w:t>req</w:t>
+      </w:r>
+      <w:r>
+        <w:rPr>
+          <w:rFonts w:ascii="Courier New" w:hAnsi="Courier New" w:cs="Courier New"/>
+          <w:color w:val="666600"/>
+          <w:sz w:val="20"/>
+          <w:szCs w:val="20"/>
+        </w:rPr>
+        <w:t>)</w:t>
       </w:r>
     </w:p>
     <w:p>
@@ -10318,52 +10343,25 @@
           <w:sz w:val="20"/>
           <w:szCs w:val="20"/>
         </w:rPr>
-        <w:t>    res</w:t>
-      </w:r>
-      <w:r>
-        <w:rPr>
-          <w:rFonts w:ascii="Courier New" w:hAnsi="Courier New" w:cs="Courier New"/>
-          <w:color w:val="666600"/>
-          <w:sz w:val="20"/>
-          <w:szCs w:val="20"/>
-        </w:rPr>
-        <w:t>,</w:t>
-      </w:r>
-      <w:r>
-        <w:rPr>
-          <w:rFonts w:ascii="Courier New" w:hAnsi="Courier New" w:cs="Courier New"/>
-          <w:color w:val="000000"/>
-          <w:sz w:val="20"/>
-          <w:szCs w:val="20"/>
-        </w:rPr>
-        <w:t> err </w:t>
-      </w:r>
-      <w:r>
-        <w:rPr>
-          <w:rFonts w:ascii="Courier New" w:hAnsi="Courier New" w:cs="Courier New"/>
-          <w:color w:val="666600"/>
-          <w:sz w:val="20"/>
-          <w:szCs w:val="20"/>
-        </w:rPr>
-        <w:t>:=</w:t>
-      </w:r>
-      <w:r>
-        <w:rPr>
-          <w:rFonts w:ascii="Courier New" w:hAnsi="Courier New" w:cs="Courier New"/>
-          <w:color w:val="000000"/>
-          <w:sz w:val="20"/>
-          <w:szCs w:val="20"/>
-        </w:rPr>
-        <w:t> client</w:t>
-      </w:r>
-      <w:r>
-        <w:rPr>
-          <w:rFonts w:ascii="Courier New" w:hAnsi="Courier New" w:cs="Courier New"/>
-          <w:color w:val="666600"/>
-          <w:sz w:val="20"/>
-          <w:szCs w:val="20"/>
-        </w:rPr>
-        <w:t>.</w:t>
+        <w:t>    </w:t>
+      </w:r>
+      <w:r>
+        <w:rPr>
+          <w:rFonts w:ascii="Courier New" w:hAnsi="Courier New" w:cs="Courier New"/>
+          <w:color w:val="000088"/>
+          <w:sz w:val="20"/>
+          <w:szCs w:val="20"/>
+        </w:rPr>
+        <w:t>if</w:t>
+      </w:r>
+      <w:r>
+        <w:rPr>
+          <w:rFonts w:ascii="Courier New" w:hAnsi="Courier New" w:cs="Courier New"/>
+          <w:color w:val="000000"/>
+          <w:sz w:val="20"/>
+          <w:szCs w:val="20"/>
+        </w:rPr>
+        <w:t> </w:t>
       </w:r>
       <w:r>
         <w:rPr>
@@ -10372,34 +10370,61 @@
           <w:sz w:val="20"/>
           <w:szCs w:val="20"/>
         </w:rPr>
-        <w:t>Do</w:t>
-      </w:r>
-      <w:r>
-        <w:rPr>
-          <w:rFonts w:ascii="Courier New" w:hAnsi="Courier New" w:cs="Courier New"/>
-          <w:color w:val="666600"/>
-          <w:sz w:val="20"/>
-          <w:szCs w:val="20"/>
-        </w:rPr>
-        <w:t>(</w:t>
-      </w:r>
-      <w:r>
-        <w:rPr>
-          <w:rFonts w:ascii="Courier New" w:hAnsi="Courier New" w:cs="Courier New"/>
-          <w:color w:val="000000"/>
-          <w:sz w:val="20"/>
-          <w:szCs w:val="20"/>
-        </w:rPr>
-        <w:t>req</w:t>
-      </w:r>
-      <w:r>
-        <w:rPr>
-          <w:rFonts w:ascii="Courier New" w:hAnsi="Courier New" w:cs="Courier New"/>
-          <w:color w:val="666600"/>
-          <w:sz w:val="20"/>
-          <w:szCs w:val="20"/>
-        </w:rPr>
-        <w:t>)</w:t>
+        <w:t>Type</w:t>
+      </w:r>
+      <w:r>
+        <w:rPr>
+          <w:rFonts w:ascii="Courier New" w:hAnsi="Courier New" w:cs="Courier New"/>
+          <w:color w:val="000000"/>
+          <w:sz w:val="20"/>
+          <w:szCs w:val="20"/>
+        </w:rPr>
+        <w:t> </w:t>
+      </w:r>
+      <w:r>
+        <w:rPr>
+          <w:rFonts w:ascii="Courier New" w:hAnsi="Courier New" w:cs="Courier New"/>
+          <w:color w:val="666600"/>
+          <w:sz w:val="20"/>
+          <w:szCs w:val="20"/>
+        </w:rPr>
+        <w:t>==</w:t>
+      </w:r>
+      <w:r>
+        <w:rPr>
+          <w:rFonts w:ascii="Courier New" w:hAnsi="Courier New" w:cs="Courier New"/>
+          <w:color w:val="000000"/>
+          <w:sz w:val="20"/>
+          <w:szCs w:val="20"/>
+        </w:rPr>
+        <w:t> </w:t>
+      </w:r>
+      <w:r>
+        <w:rPr>
+          <w:rFonts w:ascii="Courier New" w:hAnsi="Courier New" w:cs="Courier New"/>
+          <w:color w:val="008800"/>
+          <w:sz w:val="20"/>
+          <w:szCs w:val="20"/>
+        </w:rPr>
+        <w:t>"1"</w:t>
+      </w:r>
+      <w:r>
+        <w:rPr>
+          <w:rFonts w:ascii="Courier New" w:hAnsi="Courier New" w:cs="Courier New"/>
+          <w:color w:val="000000"/>
+          <w:sz w:val="20"/>
+          <w:szCs w:val="20"/>
+        </w:rPr>
+        <w:t> </w:t>
+      </w:r>
+      <w:r>
+        <w:rPr>
+          <w:rFonts w:ascii="Courier New" w:hAnsi="Courier New" w:cs="Courier New"/>
+          <w:color w:val="666600"/>
+          <w:sz w:val="20"/>
+          <w:szCs w:val="20"/>
+        </w:rPr>
+        <w:t>{</w:t>
       </w:r>
     </w:p>
     <w:p>
@@ -10444,25 +10469,52 @@
           <w:sz w:val="20"/>
           <w:szCs w:val="20"/>
         </w:rPr>
-        <w:t>    </w:t>
-      </w:r>
-      <w:r>
-        <w:rPr>
-          <w:rFonts w:ascii="Courier New" w:hAnsi="Courier New" w:cs="Courier New"/>
-          <w:color w:val="000088"/>
-          <w:sz w:val="20"/>
-          <w:szCs w:val="20"/>
-        </w:rPr>
-        <w:t>if</w:t>
-      </w:r>
-      <w:r>
-        <w:rPr>
-          <w:rFonts w:ascii="Courier New" w:hAnsi="Courier New" w:cs="Courier New"/>
-          <w:color w:val="000000"/>
-          <w:sz w:val="20"/>
-          <w:szCs w:val="20"/>
-        </w:rPr>
-        <w:t> </w:t>
+        <w:t>        f</w:t>
+      </w:r>
+      <w:r>
+        <w:rPr>
+          <w:rFonts w:ascii="Courier New" w:hAnsi="Courier New" w:cs="Courier New"/>
+          <w:color w:val="666600"/>
+          <w:sz w:val="20"/>
+          <w:szCs w:val="20"/>
+        </w:rPr>
+        <w:t>,</w:t>
+      </w:r>
+      <w:r>
+        <w:rPr>
+          <w:rFonts w:ascii="Courier New" w:hAnsi="Courier New" w:cs="Courier New"/>
+          <w:color w:val="000000"/>
+          <w:sz w:val="20"/>
+          <w:szCs w:val="20"/>
+        </w:rPr>
+        <w:t> _ </w:t>
+      </w:r>
+      <w:r>
+        <w:rPr>
+          <w:rFonts w:ascii="Courier New" w:hAnsi="Courier New" w:cs="Courier New"/>
+          <w:color w:val="666600"/>
+          <w:sz w:val="20"/>
+          <w:szCs w:val="20"/>
+        </w:rPr>
+        <w:t>:=</w:t>
+      </w:r>
+      <w:r>
+        <w:rPr>
+          <w:rFonts w:ascii="Courier New" w:hAnsi="Courier New" w:cs="Courier New"/>
+          <w:color w:val="000000"/>
+          <w:sz w:val="20"/>
+          <w:szCs w:val="20"/>
+        </w:rPr>
+        <w:t> os</w:t>
+      </w:r>
+      <w:r>
+        <w:rPr>
+          <w:rFonts w:ascii="Courier New" w:hAnsi="Courier New" w:cs="Courier New"/>
+          <w:color w:val="666600"/>
+          <w:sz w:val="20"/>
+          <w:szCs w:val="20"/>
+        </w:rPr>
+        <w:t>.</w:t>
       </w:r>
       <w:r>
         <w:rPr>
@@ -10471,34 +10523,16 @@
           <w:sz w:val="20"/>
           <w:szCs w:val="20"/>
         </w:rPr>
-        <w:t>Type</w:t>
-      </w:r>
-      <w:r>
-        <w:rPr>
-          <w:rFonts w:ascii="Courier New" w:hAnsi="Courier New" w:cs="Courier New"/>
-          <w:color w:val="000000"/>
-          <w:sz w:val="20"/>
-          <w:szCs w:val="20"/>
-        </w:rPr>
-        <w:t> </w:t>
-      </w:r>
-      <w:r>
-        <w:rPr>
-          <w:rFonts w:ascii="Courier New" w:hAnsi="Courier New" w:cs="Courier New"/>
-          <w:color w:val="666600"/>
-          <w:sz w:val="20"/>
-          <w:szCs w:val="20"/>
-        </w:rPr>
-        <w:t>==</w:t>
-      </w:r>
-      <w:r>
-        <w:rPr>
-          <w:rFonts w:ascii="Courier New" w:hAnsi="Courier New" w:cs="Courier New"/>
-          <w:color w:val="000000"/>
-          <w:sz w:val="20"/>
-          <w:szCs w:val="20"/>
-        </w:rPr>
-        <w:t> </w:t>
+        <w:t>Create</w:t>
+      </w:r>
+      <w:r>
+        <w:rPr>
+          <w:rFonts w:ascii="Courier New" w:hAnsi="Courier New" w:cs="Courier New"/>
+          <w:color w:val="666600"/>
+          <w:sz w:val="20"/>
+          <w:szCs w:val="20"/>
+        </w:rPr>
+        <w:t>(</w:t>
       </w:r>
       <w:r>
         <w:rPr>
@@ -10507,25 +10541,16 @@
           <w:sz w:val="20"/>
           <w:szCs w:val="20"/>
         </w:rPr>
-        <w:t>"1"</w:t>
-      </w:r>
-      <w:r>
-        <w:rPr>
-          <w:rFonts w:ascii="Courier New" w:hAnsi="Courier New" w:cs="Courier New"/>
-          <w:color w:val="000000"/>
-          <w:sz w:val="20"/>
-          <w:szCs w:val="20"/>
-        </w:rPr>
-        <w:t> </w:t>
-      </w:r>
-      <w:r>
-        <w:rPr>
-          <w:rFonts w:ascii="Courier New" w:hAnsi="Courier New" w:cs="Courier New"/>
-          <w:color w:val="666600"/>
-          <w:sz w:val="20"/>
-          <w:szCs w:val="20"/>
-        </w:rPr>
-        <w:t>{</w:t>
+        <w:t>"Image/output.jpg"</w:t>
+      </w:r>
+      <w:r>
+        <w:rPr>
+          <w:rFonts w:ascii="Courier New" w:hAnsi="Courier New" w:cs="Courier New"/>
+          <w:color w:val="666600"/>
+          <w:sz w:val="20"/>
+          <w:szCs w:val="20"/>
+        </w:rPr>
+        <w:t>)</w:t>
       </w:r>
     </w:p>
     <w:p>
@@ -10570,7 +10595,7 @@
           <w:sz w:val="20"/>
           <w:szCs w:val="20"/>
         </w:rPr>
-        <w:t>        f</w:t>
+        <w:t>        _</w:t>
       </w:r>
       <w:r>
         <w:rPr>
@@ -10597,16 +10622,16 @@
           <w:sz w:val="20"/>
           <w:szCs w:val="20"/>
         </w:rPr>
-        <w:t>:=</w:t>
-      </w:r>
-      <w:r>
-        <w:rPr>
-          <w:rFonts w:ascii="Courier New" w:hAnsi="Courier New" w:cs="Courier New"/>
-          <w:color w:val="000000"/>
-          <w:sz w:val="20"/>
-          <w:szCs w:val="20"/>
-        </w:rPr>
-        <w:t> os</w:t>
+        <w:t>=</w:t>
+      </w:r>
+      <w:r>
+        <w:rPr>
+          <w:rFonts w:ascii="Courier New" w:hAnsi="Courier New" w:cs="Courier New"/>
+          <w:color w:val="000000"/>
+          <w:sz w:val="20"/>
+          <w:szCs w:val="20"/>
+        </w:rPr>
+        <w:t> io</w:t>
       </w:r>
       <w:r>
         <w:rPr>
@@ -10624,7 +10649,7 @@
           <w:sz w:val="20"/>
           <w:szCs w:val="20"/>
         </w:rPr>
-        <w:t>Create</w:t>
+        <w:t>Copy</w:t>
       </w:r>
       <w:r>
         <w:rPr>
@@ -10638,11 +10663,47 @@
       <w:r>
         <w:rPr>
           <w:rFonts w:ascii="Courier New" w:hAnsi="Courier New" w:cs="Courier New"/>
-          <w:color w:val="008800"/>
-          <w:sz w:val="20"/>
-          <w:szCs w:val="20"/>
-        </w:rPr>
-        <w:t>"Image/output.jpg"</w:t>
+          <w:color w:val="000000"/>
+          <w:sz w:val="20"/>
+          <w:szCs w:val="20"/>
+        </w:rPr>
+        <w:t>f</w:t>
+      </w:r>
+      <w:r>
+        <w:rPr>
+          <w:rFonts w:ascii="Courier New" w:hAnsi="Courier New" w:cs="Courier New"/>
+          <w:color w:val="666600"/>
+          <w:sz w:val="20"/>
+          <w:szCs w:val="20"/>
+        </w:rPr>
+        <w:t>,</w:t>
+      </w:r>
+      <w:r>
+        <w:rPr>
+          <w:rFonts w:ascii="Courier New" w:hAnsi="Courier New" w:cs="Courier New"/>
+          <w:color w:val="000000"/>
+          <w:sz w:val="20"/>
+          <w:szCs w:val="20"/>
+        </w:rPr>
+        <w:t> res</w:t>
+      </w:r>
+      <w:r>
+        <w:rPr>
+          <w:rFonts w:ascii="Courier New" w:hAnsi="Courier New" w:cs="Courier New"/>
+          <w:color w:val="666600"/>
+          <w:sz w:val="20"/>
+          <w:szCs w:val="20"/>
+        </w:rPr>
+        <w:t>.</w:t>
+      </w:r>
+      <w:r>
+        <w:rPr>
+          <w:rFonts w:ascii="Courier New" w:hAnsi="Courier New" w:cs="Courier New"/>
+          <w:color w:val="660066"/>
+          <w:sz w:val="20"/>
+          <w:szCs w:val="20"/>
+        </w:rPr>
+        <w:t>Body</w:t>
       </w:r>
       <w:r>
         <w:rPr>
@@ -10696,52 +10757,61 @@
           <w:sz w:val="20"/>
           <w:szCs w:val="20"/>
         </w:rPr>
-        <w:t>        _</w:t>
-      </w:r>
-      <w:r>
-        <w:rPr>
-          <w:rFonts w:ascii="Courier New" w:hAnsi="Courier New" w:cs="Courier New"/>
-          <w:color w:val="666600"/>
-          <w:sz w:val="20"/>
-          <w:szCs w:val="20"/>
-        </w:rPr>
-        <w:t>,</w:t>
-      </w:r>
-      <w:r>
-        <w:rPr>
-          <w:rFonts w:ascii="Courier New" w:hAnsi="Courier New" w:cs="Courier New"/>
-          <w:color w:val="000000"/>
-          <w:sz w:val="20"/>
-          <w:szCs w:val="20"/>
-        </w:rPr>
-        <w:t> _ </w:t>
-      </w:r>
-      <w:r>
-        <w:rPr>
-          <w:rFonts w:ascii="Courier New" w:hAnsi="Courier New" w:cs="Courier New"/>
-          <w:color w:val="666600"/>
-          <w:sz w:val="20"/>
-          <w:szCs w:val="20"/>
-        </w:rPr>
-        <w:t>=</w:t>
-      </w:r>
-      <w:r>
-        <w:rPr>
-          <w:rFonts w:ascii="Courier New" w:hAnsi="Courier New" w:cs="Courier New"/>
-          <w:color w:val="000000"/>
-          <w:sz w:val="20"/>
-          <w:szCs w:val="20"/>
-        </w:rPr>
-        <w:t> io</w:t>
-      </w:r>
-      <w:r>
-        <w:rPr>
-          <w:rFonts w:ascii="Courier New" w:hAnsi="Courier New" w:cs="Courier New"/>
-          <w:color w:val="666600"/>
-          <w:sz w:val="20"/>
-          <w:szCs w:val="20"/>
-        </w:rPr>
-        <w:t>.</w:t>
+        <w:t>    </w:t>
+      </w:r>
+      <w:r>
+        <w:rPr>
+          <w:rFonts w:ascii="Courier New" w:hAnsi="Courier New" w:cs="Courier New"/>
+          <w:color w:val="666600"/>
+          <w:sz w:val="20"/>
+          <w:szCs w:val="20"/>
+        </w:rPr>
+        <w:t>}</w:t>
+      </w:r>
+      <w:r>
+        <w:rPr>
+          <w:rFonts w:ascii="Courier New" w:hAnsi="Courier New" w:cs="Courier New"/>
+          <w:color w:val="000000"/>
+          <w:sz w:val="20"/>
+          <w:szCs w:val="20"/>
+        </w:rPr>
+        <w:t> </w:t>
+      </w:r>
+      <w:r>
+        <w:rPr>
+          <w:rFonts w:ascii="Courier New" w:hAnsi="Courier New" w:cs="Courier New"/>
+          <w:color w:val="000088"/>
+          <w:sz w:val="20"/>
+          <w:szCs w:val="20"/>
+        </w:rPr>
+        <w:t>else</w:t>
+      </w:r>
+      <w:r>
+        <w:rPr>
+          <w:rFonts w:ascii="Courier New" w:hAnsi="Courier New" w:cs="Courier New"/>
+          <w:color w:val="000000"/>
+          <w:sz w:val="20"/>
+          <w:szCs w:val="20"/>
+        </w:rPr>
+        <w:t> </w:t>
+      </w:r>
+      <w:r>
+        <w:rPr>
+          <w:rFonts w:ascii="Courier New" w:hAnsi="Courier New" w:cs="Courier New"/>
+          <w:color w:val="000088"/>
+          <w:sz w:val="20"/>
+          <w:szCs w:val="20"/>
+        </w:rPr>
+        <w:t>if</w:t>
+      </w:r>
+      <w:r>
+        <w:rPr>
+          <w:rFonts w:ascii="Courier New" w:hAnsi="Courier New" w:cs="Courier New"/>
+          <w:color w:val="000000"/>
+          <w:sz w:val="20"/>
+          <w:szCs w:val="20"/>
+        </w:rPr>
+        <w:t> </w:t>
       </w:r>
       <w:r>
         <w:rPr>
@@ -10750,70 +10820,61 @@
           <w:sz w:val="20"/>
           <w:szCs w:val="20"/>
         </w:rPr>
-        <w:t>Copy</w:t>
-      </w:r>
-      <w:r>
-        <w:rPr>
-          <w:rFonts w:ascii="Courier New" w:hAnsi="Courier New" w:cs="Courier New"/>
-          <w:color w:val="666600"/>
-          <w:sz w:val="20"/>
-          <w:szCs w:val="20"/>
-        </w:rPr>
-        <w:t>(</w:t>
-      </w:r>
-      <w:r>
-        <w:rPr>
-          <w:rFonts w:ascii="Courier New" w:hAnsi="Courier New" w:cs="Courier New"/>
-          <w:color w:val="000000"/>
-          <w:sz w:val="20"/>
-          <w:szCs w:val="20"/>
-        </w:rPr>
-        <w:t>f</w:t>
-      </w:r>
-      <w:r>
-        <w:rPr>
-          <w:rFonts w:ascii="Courier New" w:hAnsi="Courier New" w:cs="Courier New"/>
-          <w:color w:val="666600"/>
-          <w:sz w:val="20"/>
-          <w:szCs w:val="20"/>
-        </w:rPr>
-        <w:t>,</w:t>
-      </w:r>
-      <w:r>
-        <w:rPr>
-          <w:rFonts w:ascii="Courier New" w:hAnsi="Courier New" w:cs="Courier New"/>
-          <w:color w:val="000000"/>
-          <w:sz w:val="20"/>
-          <w:szCs w:val="20"/>
-        </w:rPr>
-        <w:t> res</w:t>
-      </w:r>
-      <w:r>
-        <w:rPr>
-          <w:rFonts w:ascii="Courier New" w:hAnsi="Courier New" w:cs="Courier New"/>
-          <w:color w:val="666600"/>
-          <w:sz w:val="20"/>
-          <w:szCs w:val="20"/>
-        </w:rPr>
-        <w:t>.</w:t>
-      </w:r>
-      <w:r>
-        <w:rPr>
-          <w:rFonts w:ascii="Courier New" w:hAnsi="Courier New" w:cs="Courier New"/>
-          <w:color w:val="660066"/>
-          <w:sz w:val="20"/>
-          <w:szCs w:val="20"/>
-        </w:rPr>
-        <w:t>Body</w:t>
-      </w:r>
-      <w:r>
-        <w:rPr>
-          <w:rFonts w:ascii="Courier New" w:hAnsi="Courier New" w:cs="Courier New"/>
-          <w:color w:val="666600"/>
-          <w:sz w:val="20"/>
-          <w:szCs w:val="20"/>
-        </w:rPr>
-        <w:t>)</w:t>
+        <w:t>Type</w:t>
+      </w:r>
+      <w:r>
+        <w:rPr>
+          <w:rFonts w:ascii="Courier New" w:hAnsi="Courier New" w:cs="Courier New"/>
+          <w:color w:val="000000"/>
+          <w:sz w:val="20"/>
+          <w:szCs w:val="20"/>
+        </w:rPr>
+        <w:t> </w:t>
+      </w:r>
+      <w:r>
+        <w:rPr>
+          <w:rFonts w:ascii="Courier New" w:hAnsi="Courier New" w:cs="Courier New"/>
+          <w:color w:val="666600"/>
+          <w:sz w:val="20"/>
+          <w:szCs w:val="20"/>
+        </w:rPr>
+        <w:t>==</w:t>
+      </w:r>
+      <w:r>
+        <w:rPr>
+          <w:rFonts w:ascii="Courier New" w:hAnsi="Courier New" w:cs="Courier New"/>
+          <w:color w:val="000000"/>
+          <w:sz w:val="20"/>
+          <w:szCs w:val="20"/>
+        </w:rPr>
+        <w:t> </w:t>
+      </w:r>
+      <w:r>
+        <w:rPr>
+          <w:rFonts w:ascii="Courier New" w:hAnsi="Courier New" w:cs="Courier New"/>
+          <w:color w:val="008800"/>
+          <w:sz w:val="20"/>
+          <w:szCs w:val="20"/>
+        </w:rPr>
+        <w:t>"2"</w:t>
+      </w:r>
+      <w:r>
+        <w:rPr>
+          <w:rFonts w:ascii="Courier New" w:hAnsi="Courier New" w:cs="Courier New"/>
+          <w:color w:val="000000"/>
+          <w:sz w:val="20"/>
+          <w:szCs w:val="20"/>
+        </w:rPr>
+        <w:t> </w:t>
+      </w:r>
+      <w:r>
+        <w:rPr>
+          <w:rFonts w:ascii="Courier New" w:hAnsi="Courier New" w:cs="Courier New"/>
+          <w:color w:val="666600"/>
+          <w:sz w:val="20"/>
+          <w:szCs w:val="20"/>
+        </w:rPr>
+        <w:t>{</w:t>
       </w:r>
     </w:p>
     <w:p>
@@ -10858,61 +10919,52 @@
           <w:sz w:val="20"/>
           <w:szCs w:val="20"/>
         </w:rPr>
-        <w:t>    </w:t>
-      </w:r>
-      <w:r>
-        <w:rPr>
-          <w:rFonts w:ascii="Courier New" w:hAnsi="Courier New" w:cs="Courier New"/>
-          <w:color w:val="666600"/>
-          <w:sz w:val="20"/>
-          <w:szCs w:val="20"/>
-        </w:rPr>
-        <w:t>}</w:t>
-      </w:r>
-      <w:r>
-        <w:rPr>
-          <w:rFonts w:ascii="Courier New" w:hAnsi="Courier New" w:cs="Courier New"/>
-          <w:color w:val="000000"/>
-          <w:sz w:val="20"/>
-          <w:szCs w:val="20"/>
-        </w:rPr>
-        <w:t> </w:t>
-      </w:r>
-      <w:r>
-        <w:rPr>
-          <w:rFonts w:ascii="Courier New" w:hAnsi="Courier New" w:cs="Courier New"/>
-          <w:color w:val="000088"/>
-          <w:sz w:val="20"/>
-          <w:szCs w:val="20"/>
-        </w:rPr>
-        <w:t>else</w:t>
-      </w:r>
-      <w:r>
-        <w:rPr>
-          <w:rFonts w:ascii="Courier New" w:hAnsi="Courier New" w:cs="Courier New"/>
-          <w:color w:val="000000"/>
-          <w:sz w:val="20"/>
-          <w:szCs w:val="20"/>
-        </w:rPr>
-        <w:t> </w:t>
-      </w:r>
-      <w:r>
-        <w:rPr>
-          <w:rFonts w:ascii="Courier New" w:hAnsi="Courier New" w:cs="Courier New"/>
-          <w:color w:val="000088"/>
-          <w:sz w:val="20"/>
-          <w:szCs w:val="20"/>
-        </w:rPr>
-        <w:t>if</w:t>
-      </w:r>
-      <w:r>
-        <w:rPr>
-          <w:rFonts w:ascii="Courier New" w:hAnsi="Courier New" w:cs="Courier New"/>
-          <w:color w:val="000000"/>
-          <w:sz w:val="20"/>
-          <w:szCs w:val="20"/>
-        </w:rPr>
-        <w:t> </w:t>
+        <w:t>        body</w:t>
+      </w:r>
+      <w:r>
+        <w:rPr>
+          <w:rFonts w:ascii="Courier New" w:hAnsi="Courier New" w:cs="Courier New"/>
+          <w:color w:val="666600"/>
+          <w:sz w:val="20"/>
+          <w:szCs w:val="20"/>
+        </w:rPr>
+        <w:t>,</w:t>
+      </w:r>
+      <w:r>
+        <w:rPr>
+          <w:rFonts w:ascii="Courier New" w:hAnsi="Courier New" w:cs="Courier New"/>
+          <w:color w:val="000000"/>
+          <w:sz w:val="20"/>
+          <w:szCs w:val="20"/>
+        </w:rPr>
+        <w:t> _ </w:t>
+      </w:r>
+      <w:r>
+        <w:rPr>
+          <w:rFonts w:ascii="Courier New" w:hAnsi="Courier New" w:cs="Courier New"/>
+          <w:color w:val="666600"/>
+          <w:sz w:val="20"/>
+          <w:szCs w:val="20"/>
+        </w:rPr>
+        <w:t>:=</w:t>
+      </w:r>
+      <w:r>
+        <w:rPr>
+          <w:rFonts w:ascii="Courier New" w:hAnsi="Courier New" w:cs="Courier New"/>
+          <w:color w:val="000000"/>
+          <w:sz w:val="20"/>
+          <w:szCs w:val="20"/>
+        </w:rPr>
+        <w:t> ioutil</w:t>
+      </w:r>
+      <w:r>
+        <w:rPr>
+          <w:rFonts w:ascii="Courier New" w:hAnsi="Courier New" w:cs="Courier New"/>
+          <w:color w:val="666600"/>
+          <w:sz w:val="20"/>
+          <w:szCs w:val="20"/>
+        </w:rPr>
+        <w:t>.</w:t>
       </w:r>
       <w:r>
         <w:rPr>
@@ -10921,61 +10973,52 @@
           <w:sz w:val="20"/>
           <w:szCs w:val="20"/>
         </w:rPr>
-        <w:t>Type</w:t>
-      </w:r>
-      <w:r>
-        <w:rPr>
-          <w:rFonts w:ascii="Courier New" w:hAnsi="Courier New" w:cs="Courier New"/>
-          <w:color w:val="000000"/>
-          <w:sz w:val="20"/>
-          <w:szCs w:val="20"/>
-        </w:rPr>
-        <w:t> </w:t>
-      </w:r>
-      <w:r>
-        <w:rPr>
-          <w:rFonts w:ascii="Courier New" w:hAnsi="Courier New" w:cs="Courier New"/>
-          <w:color w:val="666600"/>
-          <w:sz w:val="20"/>
-          <w:szCs w:val="20"/>
-        </w:rPr>
-        <w:t>==</w:t>
-      </w:r>
-      <w:r>
-        <w:rPr>
-          <w:rFonts w:ascii="Courier New" w:hAnsi="Courier New" w:cs="Courier New"/>
-          <w:color w:val="000000"/>
-          <w:sz w:val="20"/>
-          <w:szCs w:val="20"/>
-        </w:rPr>
-        <w:t> </w:t>
-      </w:r>
-      <w:r>
-        <w:rPr>
-          <w:rFonts w:ascii="Courier New" w:hAnsi="Courier New" w:cs="Courier New"/>
-          <w:color w:val="008800"/>
-          <w:sz w:val="20"/>
-          <w:szCs w:val="20"/>
-        </w:rPr>
-        <w:t>"2"</w:t>
-      </w:r>
-      <w:r>
-        <w:rPr>
-          <w:rFonts w:ascii="Courier New" w:hAnsi="Courier New" w:cs="Courier New"/>
-          <w:color w:val="000000"/>
-          <w:sz w:val="20"/>
-          <w:szCs w:val="20"/>
-        </w:rPr>
-        <w:t> </w:t>
-      </w:r>
-      <w:r>
-        <w:rPr>
-          <w:rFonts w:ascii="Courier New" w:hAnsi="Courier New" w:cs="Courier New"/>
-          <w:color w:val="666600"/>
-          <w:sz w:val="20"/>
-          <w:szCs w:val="20"/>
-        </w:rPr>
-        <w:t>{</w:t>
+        <w:t>ReadAll</w:t>
+      </w:r>
+      <w:r>
+        <w:rPr>
+          <w:rFonts w:ascii="Courier New" w:hAnsi="Courier New" w:cs="Courier New"/>
+          <w:color w:val="666600"/>
+          <w:sz w:val="20"/>
+          <w:szCs w:val="20"/>
+        </w:rPr>
+        <w:t>(</w:t>
+      </w:r>
+      <w:r>
+        <w:rPr>
+          <w:rFonts w:ascii="Courier New" w:hAnsi="Courier New" w:cs="Courier New"/>
+          <w:color w:val="000000"/>
+          <w:sz w:val="20"/>
+          <w:szCs w:val="20"/>
+        </w:rPr>
+        <w:t>res</w:t>
+      </w:r>
+      <w:r>
+        <w:rPr>
+          <w:rFonts w:ascii="Courier New" w:hAnsi="Courier New" w:cs="Courier New"/>
+          <w:color w:val="666600"/>
+          <w:sz w:val="20"/>
+          <w:szCs w:val="20"/>
+        </w:rPr>
+        <w:t>.</w:t>
+      </w:r>
+      <w:r>
+        <w:rPr>
+          <w:rFonts w:ascii="Courier New" w:hAnsi="Courier New" w:cs="Courier New"/>
+          <w:color w:val="660066"/>
+          <w:sz w:val="20"/>
+          <w:szCs w:val="20"/>
+        </w:rPr>
+        <w:t>Body</w:t>
+      </w:r>
+      <w:r>
+        <w:rPr>
+          <w:rFonts w:ascii="Courier New" w:hAnsi="Courier New" w:cs="Courier New"/>
+          <w:color w:val="666600"/>
+          <w:sz w:val="20"/>
+          <w:szCs w:val="20"/>
+        </w:rPr>
+        <w:t>)</w:t>
       </w:r>
     </w:p>
     <w:p>
@@ -11020,43 +11063,7 @@
           <w:sz w:val="20"/>
           <w:szCs w:val="20"/>
         </w:rPr>
-        <w:t>        body</w:t>
-      </w:r>
-      <w:r>
-        <w:rPr>
-          <w:rFonts w:ascii="Courier New" w:hAnsi="Courier New" w:cs="Courier New"/>
-          <w:color w:val="666600"/>
-          <w:sz w:val="20"/>
-          <w:szCs w:val="20"/>
-        </w:rPr>
-        <w:t>,</w:t>
-      </w:r>
-      <w:r>
-        <w:rPr>
-          <w:rFonts w:ascii="Courier New" w:hAnsi="Courier New" w:cs="Courier New"/>
-          <w:color w:val="000000"/>
-          <w:sz w:val="20"/>
-          <w:szCs w:val="20"/>
-        </w:rPr>
-        <w:t> _ </w:t>
-      </w:r>
-      <w:r>
-        <w:rPr>
-          <w:rFonts w:ascii="Courier New" w:hAnsi="Courier New" w:cs="Courier New"/>
-          <w:color w:val="666600"/>
-          <w:sz w:val="20"/>
-          <w:szCs w:val="20"/>
-        </w:rPr>
-        <w:t>:=</w:t>
-      </w:r>
-      <w:r>
-        <w:rPr>
-          <w:rFonts w:ascii="Courier New" w:hAnsi="Courier New" w:cs="Courier New"/>
-          <w:color w:val="000000"/>
-          <w:sz w:val="20"/>
-          <w:szCs w:val="20"/>
-        </w:rPr>
-        <w:t> ioutil</w:t>
+        <w:t>        fmt</w:t>
       </w:r>
       <w:r>
         <w:rPr>
@@ -11074,7 +11081,7 @@
           <w:sz w:val="20"/>
           <w:szCs w:val="20"/>
         </w:rPr>
-        <w:t>ReadAll</w:t>
+        <w:t>Println</w:t>
       </w:r>
       <w:r>
         <w:rPr>
@@ -11088,38 +11095,38 @@
       <w:r>
         <w:rPr>
           <w:rFonts w:ascii="Courier New" w:hAnsi="Courier New" w:cs="Courier New"/>
-          <w:color w:val="000000"/>
-          <w:sz w:val="20"/>
-          <w:szCs w:val="20"/>
-        </w:rPr>
-        <w:t>res</w:t>
-      </w:r>
-      <w:r>
-        <w:rPr>
-          <w:rFonts w:ascii="Courier New" w:hAnsi="Courier New" w:cs="Courier New"/>
-          <w:color w:val="666600"/>
-          <w:sz w:val="20"/>
-          <w:szCs w:val="20"/>
-        </w:rPr>
-        <w:t>.</w:t>
-      </w:r>
-      <w:r>
-        <w:rPr>
-          <w:rFonts w:ascii="Courier New" w:hAnsi="Courier New" w:cs="Courier New"/>
-          <w:color w:val="660066"/>
-          <w:sz w:val="20"/>
-          <w:szCs w:val="20"/>
-        </w:rPr>
-        <w:t>Body</w:t>
-      </w:r>
-      <w:r>
-        <w:rPr>
-          <w:rFonts w:ascii="Courier New" w:hAnsi="Courier New" w:cs="Courier New"/>
-          <w:color w:val="666600"/>
-          <w:sz w:val="20"/>
-          <w:szCs w:val="20"/>
-        </w:rPr>
-        <w:t>)</w:t>
+          <w:color w:val="000088"/>
+          <w:sz w:val="20"/>
+          <w:szCs w:val="20"/>
+        </w:rPr>
+        <w:t>string</w:t>
+      </w:r>
+      <w:r>
+        <w:rPr>
+          <w:rFonts w:ascii="Courier New" w:hAnsi="Courier New" w:cs="Courier New"/>
+          <w:color w:val="666600"/>
+          <w:sz w:val="20"/>
+          <w:szCs w:val="20"/>
+        </w:rPr>
+        <w:t>(</w:t>
+      </w:r>
+      <w:r>
+        <w:rPr>
+          <w:rFonts w:ascii="Courier New" w:hAnsi="Courier New" w:cs="Courier New"/>
+          <w:color w:val="000000"/>
+          <w:sz w:val="20"/>
+          <w:szCs w:val="20"/>
+        </w:rPr>
+        <w:t>body</w:t>
+      </w:r>
+      <w:r>
+        <w:rPr>
+          <w:rFonts w:ascii="Courier New" w:hAnsi="Courier New" w:cs="Courier New"/>
+          <w:color w:val="666600"/>
+          <w:sz w:val="20"/>
+          <w:szCs w:val="20"/>
+        </w:rPr>
+        <w:t>))</w:t>
       </w:r>
     </w:p>
     <w:p>
@@ -11164,70 +11171,16 @@
           <w:sz w:val="20"/>
           <w:szCs w:val="20"/>
         </w:rPr>
-        <w:t>        fmt</w:t>
-      </w:r>
-      <w:r>
-        <w:rPr>
-          <w:rFonts w:ascii="Courier New" w:hAnsi="Courier New" w:cs="Courier New"/>
-          <w:color w:val="666600"/>
-          <w:sz w:val="20"/>
-          <w:szCs w:val="20"/>
-        </w:rPr>
-        <w:t>.</w:t>
-      </w:r>
-      <w:r>
-        <w:rPr>
-          <w:rFonts w:ascii="Courier New" w:hAnsi="Courier New" w:cs="Courier New"/>
-          <w:color w:val="660066"/>
-          <w:sz w:val="20"/>
-          <w:szCs w:val="20"/>
-        </w:rPr>
-        <w:t>Println</w:t>
-      </w:r>
-      <w:r>
-        <w:rPr>
-          <w:rFonts w:ascii="Courier New" w:hAnsi="Courier New" w:cs="Courier New"/>
-          <w:color w:val="666600"/>
-          <w:sz w:val="20"/>
-          <w:szCs w:val="20"/>
-        </w:rPr>
-        <w:t>(</w:t>
-      </w:r>
-      <w:r>
-        <w:rPr>
-          <w:rFonts w:ascii="Courier New" w:hAnsi="Courier New" w:cs="Courier New"/>
-          <w:color w:val="000088"/>
-          <w:sz w:val="20"/>
-          <w:szCs w:val="20"/>
-        </w:rPr>
-        <w:t>string</w:t>
-      </w:r>
-      <w:r>
-        <w:rPr>
-          <w:rFonts w:ascii="Courier New" w:hAnsi="Courier New" w:cs="Courier New"/>
-          <w:color w:val="666600"/>
-          <w:sz w:val="20"/>
-          <w:szCs w:val="20"/>
-        </w:rPr>
-        <w:t>(</w:t>
-      </w:r>
-      <w:r>
-        <w:rPr>
-          <w:rFonts w:ascii="Courier New" w:hAnsi="Courier New" w:cs="Courier New"/>
-          <w:color w:val="000000"/>
-          <w:sz w:val="20"/>
-          <w:szCs w:val="20"/>
-        </w:rPr>
-        <w:t>body</w:t>
-      </w:r>
-      <w:r>
-        <w:rPr>
-          <w:rFonts w:ascii="Courier New" w:hAnsi="Courier New" w:cs="Courier New"/>
-          <w:color w:val="666600"/>
-          <w:sz w:val="20"/>
-          <w:szCs w:val="20"/>
-        </w:rPr>
-        <w:t>))</w:t>
+        <w:t>    </w:t>
+      </w:r>
+      <w:r>
+        <w:rPr>
+          <w:rFonts w:ascii="Courier New" w:hAnsi="Courier New" w:cs="Courier New"/>
+          <w:color w:val="666600"/>
+          <w:sz w:val="20"/>
+          <w:szCs w:val="20"/>
+        </w:rPr>
+        <w:t>}</w:t>
       </w:r>
     </w:p>
     <w:p>
@@ -11261,19 +11214,11 @@
         <w:divId w:val="1262642463"/>
         <w:rPr>
           <w:rFonts w:ascii="Courier New" w:hAnsi="Courier New" w:cs="Courier New"/>
-          <w:sz w:val="20"/>
-          <w:szCs w:val="20"/>
-        </w:rPr>
-      </w:pPr>
-      <w:r>
-        <w:rPr>
-          <w:rFonts w:ascii="Courier New" w:hAnsi="Courier New" w:cs="Courier New"/>
-          <w:color w:val="000000"/>
-          <w:sz w:val="20"/>
-          <w:szCs w:val="20"/>
-        </w:rPr>
-        <w:t>    </w:t>
-      </w:r>
+          <w:color w:val="666600"/>
+          <w:sz w:val="20"/>
+          <w:szCs w:val="20"/>
+        </w:rPr>
+      </w:pPr>
       <w:r>
         <w:rPr>
           <w:rFonts w:ascii="Courier New" w:hAnsi="Courier New" w:cs="Courier New"/>
@@ -11282,6 +11227,35 @@
           <w:szCs w:val="20"/>
         </w:rPr>
         <w:t>}</w:t>
+      </w:r>
+    </w:p>
+    <w:p>
+      <w:pPr>
+        <w:pStyle w:val="ListParagraph"/>
+        <w:numPr>
+          <w:ilvl w:val="0"/>
+          <w:numId w:val="7"/>
+        </w:numPr>
+        <w:ind w:left="990"/>
+        <w:rPr>
+          <w:rFonts w:ascii="UTM Avo" w:hAnsi="UTM Avo"/>
+          <w:b/>
+          <w:bCs/>
+          <w:color w:val="000000" w:themeColor="text1"/>
+          <w:sz w:val="28"/>
+          <w:szCs w:val="28"/>
+        </w:rPr>
+      </w:pPr>
+      <w:r>
+        <w:rPr>
+          <w:rFonts w:ascii="UTM Avo" w:hAnsi="UTM Avo"/>
+          <w:b/>
+          <w:bCs/>
+          <w:color w:val="000000" w:themeColor="text1"/>
+          <w:sz w:val="28"/>
+          <w:szCs w:val="28"/>
+        </w:rPr>
+        <w:t>Dockerfile</w:t>
       </w:r>
     </w:p>
     <w:p>
@@ -11312,51 +11286,22 @@
           <w:tab w:val="left" w:pos="14656"/>
         </w:tabs>
         <w:spacing w:before="0" w:beforeAutospacing="0" w:after="0" w:afterAutospacing="0"/>
-        <w:divId w:val="1262642463"/>
-        <w:rPr>
-          <w:rFonts w:ascii="Courier New" w:hAnsi="Courier New" w:cs="Courier New"/>
-          <w:color w:val="666600"/>
-          <w:sz w:val="20"/>
-          <w:szCs w:val="20"/>
-        </w:rPr>
-      </w:pPr>
-      <w:r>
-        <w:rPr>
-          <w:rFonts w:ascii="Courier New" w:hAnsi="Courier New" w:cs="Courier New"/>
-          <w:color w:val="666600"/>
-          <w:sz w:val="20"/>
-          <w:szCs w:val="20"/>
-        </w:rPr>
-        <w:t>}</w:t>
-      </w:r>
-    </w:p>
-    <w:p>
-      <w:pPr>
-        <w:pStyle w:val="ListParagraph"/>
-        <w:numPr>
-          <w:ilvl w:val="0"/>
-          <w:numId w:val="7"/>
-        </w:numPr>
-        <w:ind w:left="990"/>
-        <w:rPr>
-          <w:rFonts w:ascii="UTM Avo" w:hAnsi="UTM Avo"/>
-          <w:b/>
-          <w:bCs/>
-          <w:color w:val="000000" w:themeColor="text1"/>
-          <w:sz w:val="28"/>
-          <w:szCs w:val="28"/>
-        </w:rPr>
-      </w:pPr>
-      <w:r>
-        <w:rPr>
-          <w:rFonts w:ascii="UTM Avo" w:hAnsi="UTM Avo"/>
-          <w:b/>
-          <w:bCs/>
-          <w:color w:val="000000" w:themeColor="text1"/>
-          <w:sz w:val="28"/>
-          <w:szCs w:val="28"/>
-        </w:rPr>
-        <w:t>Dockerfile</w:t>
+        <w:divId w:val="2014063463"/>
+        <w:rPr>
+          <w:rFonts w:ascii="Courier New" w:hAnsi="Courier New" w:cs="Courier New"/>
+          <w:color w:val="0070C0"/>
+          <w:sz w:val="20"/>
+          <w:szCs w:val="20"/>
+        </w:rPr>
+      </w:pPr>
+      <w:r>
+        <w:rPr>
+          <w:rFonts w:ascii="Courier New" w:hAnsi="Courier New" w:cs="Courier New"/>
+          <w:color w:val="0070C0"/>
+          <w:sz w:val="20"/>
+          <w:szCs w:val="20"/>
+        </w:rPr>
+        <w:t>#Cài đặt ubuntu và các gói cần thiết</w:t>
       </w:r>
     </w:p>
     <w:p>
@@ -11390,19 +11335,19 @@
         <w:divId w:val="2014063463"/>
         <w:rPr>
           <w:rFonts w:ascii="Courier New" w:hAnsi="Courier New" w:cs="Courier New"/>
-          <w:color w:val="0070C0"/>
-          <w:sz w:val="20"/>
-          <w:szCs w:val="20"/>
-        </w:rPr>
-      </w:pPr>
-      <w:r>
-        <w:rPr>
-          <w:rFonts w:ascii="Courier New" w:hAnsi="Courier New" w:cs="Courier New"/>
-          <w:color w:val="0070C0"/>
-          <w:sz w:val="20"/>
-          <w:szCs w:val="20"/>
-        </w:rPr>
-        <w:t>#Cài đặt ubuntu và các gói cần thiết</w:t>
+          <w:color w:val="5C0000"/>
+          <w:sz w:val="20"/>
+          <w:szCs w:val="20"/>
+        </w:rPr>
+      </w:pPr>
+      <w:r>
+        <w:rPr>
+          <w:rFonts w:ascii="Courier New" w:hAnsi="Courier New" w:cs="Courier New"/>
+          <w:color w:val="5C0000"/>
+          <w:sz w:val="20"/>
+          <w:szCs w:val="20"/>
+        </w:rPr>
+        <w:t>FROM ubuntu</w:t>
       </w:r>
     </w:p>
     <w:p>
@@ -11448,7 +11393,7 @@
           <w:sz w:val="20"/>
           <w:szCs w:val="20"/>
         </w:rPr>
-        <w:t>FROM ubuntu</w:t>
+        <w:t> </w:t>
       </w:r>
     </w:p>
     <w:p>
@@ -11494,7 +11439,7 @@
           <w:sz w:val="20"/>
           <w:szCs w:val="20"/>
         </w:rPr>
-        <w:t> </w:t>
+        <w:t>RUN apt-get update</w:t>
       </w:r>
     </w:p>
     <w:p>
@@ -11540,7 +11485,7 @@
           <w:sz w:val="20"/>
           <w:szCs w:val="20"/>
         </w:rPr>
-        <w:t>RUN apt-get update</w:t>
+        <w:t>RUN apt-get install -y curl</w:t>
       </w:r>
     </w:p>
     <w:p>
@@ -11586,7 +11531,7 @@
           <w:sz w:val="20"/>
           <w:szCs w:val="20"/>
         </w:rPr>
-        <w:t>RUN apt-get install -y curl</w:t>
+        <w:t>RUN rm -rf /var/lib/apt/lists/*</w:t>
       </w:r>
     </w:p>
     <w:p>
@@ -11632,7 +11577,7 @@
           <w:sz w:val="20"/>
           <w:szCs w:val="20"/>
         </w:rPr>
-        <w:t>RUN rm -rf /var/lib/apt/lists/*</w:t>
+        <w:t> </w:t>
       </w:r>
     </w:p>
     <w:p>
@@ -11666,19 +11611,19 @@
         <w:divId w:val="2014063463"/>
         <w:rPr>
           <w:rFonts w:ascii="Courier New" w:hAnsi="Courier New" w:cs="Courier New"/>
-          <w:color w:val="5C0000"/>
-          <w:sz w:val="20"/>
-          <w:szCs w:val="20"/>
-        </w:rPr>
-      </w:pPr>
-      <w:r>
-        <w:rPr>
-          <w:rFonts w:ascii="Courier New" w:hAnsi="Courier New" w:cs="Courier New"/>
-          <w:color w:val="5C0000"/>
-          <w:sz w:val="20"/>
-          <w:szCs w:val="20"/>
-        </w:rPr>
-        <w:t> </w:t>
+          <w:color w:val="0070C0"/>
+          <w:sz w:val="20"/>
+          <w:szCs w:val="20"/>
+        </w:rPr>
+      </w:pPr>
+      <w:r>
+        <w:rPr>
+          <w:rFonts w:ascii="Courier New" w:hAnsi="Courier New" w:cs="Courier New"/>
+          <w:color w:val="0070C0"/>
+          <w:sz w:val="20"/>
+          <w:szCs w:val="20"/>
+        </w:rPr>
+        <w:t>#Cài đặt golang</w:t>
       </w:r>
     </w:p>
     <w:p>
@@ -11712,19 +11657,19 @@
         <w:divId w:val="2014063463"/>
         <w:rPr>
           <w:rFonts w:ascii="Courier New" w:hAnsi="Courier New" w:cs="Courier New"/>
-          <w:color w:val="0070C0"/>
-          <w:sz w:val="20"/>
-          <w:szCs w:val="20"/>
-        </w:rPr>
-      </w:pPr>
-      <w:r>
-        <w:rPr>
-          <w:rFonts w:ascii="Courier New" w:hAnsi="Courier New" w:cs="Courier New"/>
-          <w:color w:val="0070C0"/>
-          <w:sz w:val="20"/>
-          <w:szCs w:val="20"/>
-        </w:rPr>
-        <w:t>#Cài đặt golang</w:t>
+          <w:color w:val="5C0000"/>
+          <w:sz w:val="20"/>
+          <w:szCs w:val="20"/>
+        </w:rPr>
+      </w:pPr>
+      <w:r>
+        <w:rPr>
+          <w:rFonts w:ascii="Courier New" w:hAnsi="Courier New" w:cs="Courier New"/>
+          <w:color w:val="5C0000"/>
+          <w:sz w:val="20"/>
+          <w:szCs w:val="20"/>
+        </w:rPr>
+        <w:t>ENV GOLANG_VERSION 1.4.2</w:t>
       </w:r>
     </w:p>
     <w:p>
@@ -11770,7 +11715,8 @@
           <w:sz w:val="20"/>
           <w:szCs w:val="20"/>
         </w:rPr>
-        <w:t>ENV GOLANG_VERSION 1.4.2</w:t>
+        <w:lastRenderedPageBreak/>
+        <w:t>RUN curl -sSL https://dl.google.com/go/go1.14.linux-amd64.tar.gz \</w:t>
       </w:r>
     </w:p>
     <w:p>
@@ -11816,8 +11762,7 @@
           <w:sz w:val="20"/>
           <w:szCs w:val="20"/>
         </w:rPr>
-        <w:lastRenderedPageBreak/>
-        <w:t>RUN curl -sSL https://dl.google.com/go/go1.14.linux-amd64.tar.gz \</w:t>
+        <w:t>        | tar -v -C /usr/local -xz</w:t>
       </w:r>
     </w:p>
     <w:p>
@@ -11863,7 +11808,7 @@
           <w:sz w:val="20"/>
           <w:szCs w:val="20"/>
         </w:rPr>
-        <w:t>        | tar -v -C /usr/local -xz</w:t>
+        <w:t>ENV PATH /usr/local/go/bin:$PATH</w:t>
       </w:r>
     </w:p>
     <w:p>
@@ -11909,7 +11854,7 @@
           <w:sz w:val="20"/>
           <w:szCs w:val="20"/>
         </w:rPr>
-        <w:t>ENV PATH /usr/local/go/bin:$PATH</w:t>
+        <w:t>RUN mkdir -p /go/src /go/bin &amp;&amp; chmod -R 777 /go</w:t>
       </w:r>
     </w:p>
     <w:p>
@@ -11955,7 +11900,7 @@
           <w:sz w:val="20"/>
           <w:szCs w:val="20"/>
         </w:rPr>
-        <w:t>RUN mkdir -p /go/src /go/bin &amp;&amp; chmod -R 777 /go</w:t>
+        <w:t>ENV GOROOT /usr/local/go</w:t>
       </w:r>
     </w:p>
     <w:p>
@@ -12001,7 +11946,7 @@
           <w:sz w:val="20"/>
           <w:szCs w:val="20"/>
         </w:rPr>
-        <w:t>ENV GOROOT /usr/local/go</w:t>
+        <w:t>ENV GOPATH /go</w:t>
       </w:r>
     </w:p>
     <w:p>
@@ -12047,7 +11992,7 @@
           <w:sz w:val="20"/>
           <w:szCs w:val="20"/>
         </w:rPr>
-        <w:t>ENV GOPATH /go</w:t>
+        <w:t>ENV PATH /go/bin:$PATH</w:t>
       </w:r>
     </w:p>
     <w:p>
@@ -12093,7 +12038,7 @@
           <w:sz w:val="20"/>
           <w:szCs w:val="20"/>
         </w:rPr>
-        <w:t>ENV PATH /go/bin:$PATH</w:t>
+        <w:t> </w:t>
       </w:r>
     </w:p>
     <w:p>
@@ -12127,19 +12072,19 @@
         <w:divId w:val="2014063463"/>
         <w:rPr>
           <w:rFonts w:ascii="Courier New" w:hAnsi="Courier New" w:cs="Courier New"/>
-          <w:color w:val="5C0000"/>
-          <w:sz w:val="20"/>
-          <w:szCs w:val="20"/>
-        </w:rPr>
-      </w:pPr>
-      <w:r>
-        <w:rPr>
-          <w:rFonts w:ascii="Courier New" w:hAnsi="Courier New" w:cs="Courier New"/>
-          <w:color w:val="5C0000"/>
-          <w:sz w:val="20"/>
-          <w:szCs w:val="20"/>
-        </w:rPr>
-        <w:t> </w:t>
+          <w:color w:val="0070C0"/>
+          <w:sz w:val="20"/>
+          <w:szCs w:val="20"/>
+        </w:rPr>
+      </w:pPr>
+      <w:r>
+        <w:rPr>
+          <w:rFonts w:ascii="Courier New" w:hAnsi="Courier New" w:cs="Courier New"/>
+          <w:color w:val="0070C0"/>
+          <w:sz w:val="20"/>
+          <w:szCs w:val="20"/>
+        </w:rPr>
+        <w:t>#Lấy những file cần thiết</w:t>
       </w:r>
     </w:p>
     <w:p>
@@ -12173,19 +12118,19 @@
         <w:divId w:val="2014063463"/>
         <w:rPr>
           <w:rFonts w:ascii="Courier New" w:hAnsi="Courier New" w:cs="Courier New"/>
-          <w:color w:val="0070C0"/>
-          <w:sz w:val="20"/>
-          <w:szCs w:val="20"/>
-        </w:rPr>
-      </w:pPr>
-      <w:r>
-        <w:rPr>
-          <w:rFonts w:ascii="Courier New" w:hAnsi="Courier New" w:cs="Courier New"/>
-          <w:color w:val="0070C0"/>
-          <w:sz w:val="20"/>
-          <w:szCs w:val="20"/>
-        </w:rPr>
-        <w:t>#Lấy những file cần thiết</w:t>
+          <w:color w:val="5C0000"/>
+          <w:sz w:val="20"/>
+          <w:szCs w:val="20"/>
+        </w:rPr>
+      </w:pPr>
+      <w:r>
+        <w:rPr>
+          <w:rFonts w:ascii="Courier New" w:hAnsi="Courier New" w:cs="Courier New"/>
+          <w:color w:val="5C0000"/>
+          <w:sz w:val="20"/>
+          <w:szCs w:val="20"/>
+        </w:rPr>
+        <w:t>COPY Client.go /go/src/Client.go</w:t>
       </w:r>
     </w:p>
     <w:p>
@@ -12231,7 +12176,7 @@
           <w:sz w:val="20"/>
           <w:szCs w:val="20"/>
         </w:rPr>
-        <w:t>COPY Client.go /go/src/Client.go</w:t>
+        <w:t>COPY /Test /go/src</w:t>
       </w:r>
     </w:p>
     <w:p>
@@ -12277,7 +12222,7 @@
           <w:sz w:val="20"/>
           <w:szCs w:val="20"/>
         </w:rPr>
-        <w:t>COPY /Test /go/src</w:t>
+        <w:t>RUN mkdir /go/src/Image</w:t>
       </w:r>
     </w:p>
     <w:p>
@@ -12323,7 +12268,7 @@
           <w:sz w:val="20"/>
           <w:szCs w:val="20"/>
         </w:rPr>
-        <w:t>RUN mkdir /go/src/Image</w:t>
+        <w:t>RUN mkdir /go/src/Json</w:t>
       </w:r>
     </w:p>
     <w:p>
@@ -12369,7 +12314,7 @@
           <w:sz w:val="20"/>
           <w:szCs w:val="20"/>
         </w:rPr>
-        <w:t>RUN mkdir /go/src/Json</w:t>
+        <w:t> </w:t>
       </w:r>
     </w:p>
     <w:p>
@@ -12403,19 +12348,19 @@
         <w:divId w:val="2014063463"/>
         <w:rPr>
           <w:rFonts w:ascii="Courier New" w:hAnsi="Courier New" w:cs="Courier New"/>
-          <w:color w:val="5C0000"/>
-          <w:sz w:val="20"/>
-          <w:szCs w:val="20"/>
-        </w:rPr>
-      </w:pPr>
-      <w:r>
-        <w:rPr>
-          <w:rFonts w:ascii="Courier New" w:hAnsi="Courier New" w:cs="Courier New"/>
-          <w:color w:val="5C0000"/>
-          <w:sz w:val="20"/>
-          <w:szCs w:val="20"/>
-        </w:rPr>
-        <w:t> </w:t>
+          <w:color w:val="0070C0"/>
+          <w:sz w:val="20"/>
+          <w:szCs w:val="20"/>
+        </w:rPr>
+      </w:pPr>
+      <w:r>
+        <w:rPr>
+          <w:rFonts w:ascii="Courier New" w:hAnsi="Courier New" w:cs="Courier New"/>
+          <w:color w:val="0070C0"/>
+          <w:sz w:val="20"/>
+          <w:szCs w:val="20"/>
+        </w:rPr>
+        <w:t>#Chạy chương trình</w:t>
       </w:r>
     </w:p>
     <w:p>
@@ -12449,19 +12394,19 @@
         <w:divId w:val="2014063463"/>
         <w:rPr>
           <w:rFonts w:ascii="Courier New" w:hAnsi="Courier New" w:cs="Courier New"/>
-          <w:color w:val="0070C0"/>
-          <w:sz w:val="20"/>
-          <w:szCs w:val="20"/>
-        </w:rPr>
-      </w:pPr>
-      <w:r>
-        <w:rPr>
-          <w:rFonts w:ascii="Courier New" w:hAnsi="Courier New" w:cs="Courier New"/>
-          <w:color w:val="0070C0"/>
-          <w:sz w:val="20"/>
-          <w:szCs w:val="20"/>
-        </w:rPr>
-        <w:t>#Chạy chương trình</w:t>
+          <w:color w:val="5C0000"/>
+          <w:sz w:val="20"/>
+          <w:szCs w:val="20"/>
+        </w:rPr>
+      </w:pPr>
+      <w:r>
+        <w:rPr>
+          <w:rFonts w:ascii="Courier New" w:hAnsi="Courier New" w:cs="Courier New"/>
+          <w:color w:val="5C0000"/>
+          <w:sz w:val="20"/>
+          <w:szCs w:val="20"/>
+        </w:rPr>
+        <w:t>WORKDIR /go/src</w:t>
       </w:r>
     </w:p>
     <w:p>
@@ -12507,7 +12452,7 @@
           <w:sz w:val="20"/>
           <w:szCs w:val="20"/>
         </w:rPr>
-        <w:t>WORKDIR /go/src</w:t>
+        <w:t>EXPOSE 8080</w:t>
       </w:r>
     </w:p>
     <w:p>
@@ -12553,7 +12498,7 @@
           <w:sz w:val="20"/>
           <w:szCs w:val="20"/>
         </w:rPr>
-        <w:t>EXPOSE 8080</w:t>
+        <w:t>RUN go build -o ./go/src .</w:t>
       </w:r>
     </w:p>
     <w:p>
@@ -12599,58 +12544,284 @@
           <w:sz w:val="20"/>
           <w:szCs w:val="20"/>
         </w:rPr>
-        <w:t>RUN go build -o ./go/src .</w:t>
-      </w:r>
-    </w:p>
-    <w:p>
-      <w:pPr>
-        <w:pStyle w:val="NormalWeb"/>
-        <w:pBdr>
-          <w:top w:val="single" w:sz="6" w:space="2" w:color="888888"/>
-          <w:left w:val="single" w:sz="6" w:space="2" w:color="888888"/>
-          <w:bottom w:val="single" w:sz="6" w:space="2" w:color="888888"/>
-          <w:right w:val="single" w:sz="6" w:space="2" w:color="888888"/>
-        </w:pBdr>
-        <w:tabs>
-          <w:tab w:val="left" w:pos="916"/>
-          <w:tab w:val="left" w:pos="1832"/>
-          <w:tab w:val="left" w:pos="2748"/>
-          <w:tab w:val="left" w:pos="3664"/>
-          <w:tab w:val="left" w:pos="4580"/>
-          <w:tab w:val="left" w:pos="5496"/>
-          <w:tab w:val="left" w:pos="6412"/>
-          <w:tab w:val="left" w:pos="7328"/>
-          <w:tab w:val="left" w:pos="8244"/>
-          <w:tab w:val="left" w:pos="9160"/>
-          <w:tab w:val="left" w:pos="10076"/>
-          <w:tab w:val="left" w:pos="10992"/>
-          <w:tab w:val="left" w:pos="11908"/>
-          <w:tab w:val="left" w:pos="12824"/>
-          <w:tab w:val="left" w:pos="13740"/>
-          <w:tab w:val="left" w:pos="14656"/>
-        </w:tabs>
-        <w:spacing w:before="0" w:beforeAutospacing="0" w:after="0" w:afterAutospacing="0"/>
-        <w:divId w:val="2014063463"/>
-        <w:rPr>
-          <w:rFonts w:ascii="Courier New" w:hAnsi="Courier New" w:cs="Courier New"/>
-          <w:color w:val="5C0000"/>
-          <w:sz w:val="20"/>
-          <w:szCs w:val="20"/>
-        </w:rPr>
-      </w:pPr>
-      <w:r>
-        <w:rPr>
-          <w:rFonts w:ascii="Courier New" w:hAnsi="Courier New" w:cs="Courier New"/>
-          <w:color w:val="5C0000"/>
-          <w:sz w:val="20"/>
-          <w:szCs w:val="20"/>
-        </w:rPr>
         <w:t>CMD ["./go/src"]</w:t>
       </w:r>
+    </w:p>
+    <w:p/>
+    <w:p>
+      <w:pPr>
+        <w:pStyle w:val="ListParagraph"/>
+        <w:numPr>
+          <w:ilvl w:val="0"/>
+          <w:numId w:val="1"/>
+        </w:numPr>
+        <w:rPr>
+          <w:rFonts w:ascii="UTM Avo" w:hAnsi="UTM Avo"/>
+          <w:b/>
+          <w:bCs/>
+          <w:color w:val="2F5496" w:themeColor="accent1" w:themeShade="BF"/>
+          <w:sz w:val="32"/>
+          <w:szCs w:val="32"/>
+        </w:rPr>
+      </w:pPr>
+      <w:r>
+        <w:rPr>
+          <w:rFonts w:ascii="UTM Avo" w:hAnsi="UTM Avo"/>
+          <w:b/>
+          <w:bCs/>
+          <w:color w:val="2F5496" w:themeColor="accent1" w:themeShade="BF"/>
+          <w:sz w:val="32"/>
+          <w:szCs w:val="32"/>
+        </w:rPr>
+        <w:t>Kết quả thực nghiệm</w:t>
+      </w:r>
+    </w:p>
+    <w:p>
+      <w:pPr>
+        <w:pStyle w:val="ListParagraph"/>
+        <w:numPr>
+          <w:ilvl w:val="0"/>
+          <w:numId w:val="2"/>
+        </w:numPr>
+        <w:rPr>
+          <w:rFonts w:ascii="UTM Avo" w:hAnsi="UTM Avo"/>
+          <w:sz w:val="24"/>
+          <w:szCs w:val="24"/>
+        </w:rPr>
+      </w:pPr>
+      <w:r>
+        <w:rPr>
+          <w:noProof/>
+        </w:rPr>
+        <w:drawing>
+          <wp:anchor distT="0" distB="0" distL="114300" distR="114300" simplePos="0" relativeHeight="251659264" behindDoc="0" locked="0" layoutInCell="1" allowOverlap="1" wp14:anchorId="1E101F8D" wp14:editId="207596B3">
+            <wp:simplePos x="0" y="0"/>
+            <wp:positionH relativeFrom="margin">
+              <wp:align>right</wp:align>
+            </wp:positionH>
+            <wp:positionV relativeFrom="paragraph">
+              <wp:posOffset>558165</wp:posOffset>
+            </wp:positionV>
+            <wp:extent cx="5943600" cy="260985"/>
+            <wp:effectExtent l="0" t="0" r="0" b="5715"/>
+            <wp:wrapTopAndBottom/>
+            <wp:docPr id="2" name="Picture 2"/>
+            <wp:cNvGraphicFramePr>
+              <a:graphicFrameLocks xmlns:a="http://schemas.openxmlformats.org/drawingml/2006/main" noChangeAspect="1"/>
+            </wp:cNvGraphicFramePr>
+            <a:graphic xmlns:a="http://schemas.openxmlformats.org/drawingml/2006/main">
+              <a:graphicData uri="http://schemas.openxmlformats.org/drawingml/2006/picture">
+                <pic:pic xmlns:pic="http://schemas.openxmlformats.org/drawingml/2006/picture">
+                  <pic:nvPicPr>
+                    <pic:cNvPr id="1" name=""/>
+                    <pic:cNvPicPr/>
+                  </pic:nvPicPr>
+                  <pic:blipFill>
+                    <a:blip r:embed="rId7">
+                      <a:extLst>
+                        <a:ext uri="{28A0092B-C50C-407E-A947-70E740481C1C}">
+                          <a14:useLocalDpi xmlns:a14="http://schemas.microsoft.com/office/drawing/2010/main" val="0"/>
+                        </a:ext>
+                      </a:extLst>
+                    </a:blip>
+                    <a:stretch>
+                      <a:fillRect/>
+                    </a:stretch>
+                  </pic:blipFill>
+                  <pic:spPr>
+                    <a:xfrm>
+                      <a:off x="0" y="0"/>
+                      <a:ext cx="5943600" cy="260985"/>
+                    </a:xfrm>
+                    <a:prstGeom prst="rect">
+                      <a:avLst/>
+                    </a:prstGeom>
+                  </pic:spPr>
+                </pic:pic>
+              </a:graphicData>
+            </a:graphic>
+          </wp:anchor>
+        </w:drawing>
+      </w:r>
+      <w:r>
+        <w:rPr>
+          <w:rFonts w:ascii="UTM Avo" w:hAnsi="UTM Avo"/>
+          <w:sz w:val="24"/>
+          <w:szCs w:val="24"/>
+        </w:rPr>
+        <w:t>Build dockerfile server và chạy container để khởi chạy server tại port 8080</w:t>
+      </w:r>
+    </w:p>
+    <w:p>
+      <w:pPr>
+        <w:pStyle w:val="ListParagraph"/>
+        <w:numPr>
+          <w:ilvl w:val="0"/>
+          <w:numId w:val="2"/>
+        </w:numPr>
+        <w:rPr>
+          <w:rFonts w:ascii="UTM Avo" w:hAnsi="UTM Avo"/>
+          <w:sz w:val="24"/>
+          <w:szCs w:val="24"/>
+        </w:rPr>
+      </w:pPr>
+      <w:r>
+        <w:rPr>
+          <w:rFonts w:ascii="UTM Avo" w:hAnsi="UTM Avo"/>
+          <w:sz w:val="24"/>
+          <w:szCs w:val="24"/>
+        </w:rPr>
+        <w:t xml:space="preserve">Build dockerfile </w:t>
+      </w:r>
+      <w:r>
+        <w:rPr>
+          <w:rFonts w:ascii="UTM Avo" w:hAnsi="UTM Avo"/>
+          <w:sz w:val="24"/>
+          <w:szCs w:val="24"/>
+        </w:rPr>
+        <w:t>client</w:t>
+      </w:r>
+      <w:r>
+        <w:rPr>
+          <w:rFonts w:ascii="UTM Avo" w:hAnsi="UTM Avo"/>
+          <w:sz w:val="24"/>
+          <w:szCs w:val="24"/>
+        </w:rPr>
+        <w:t xml:space="preserve"> và chạy container</w:t>
+      </w:r>
+      <w:r>
+        <w:rPr>
+          <w:rFonts w:ascii="UTM Avo" w:hAnsi="UTM Avo"/>
+          <w:sz w:val="24"/>
+          <w:szCs w:val="24"/>
+        </w:rPr>
+        <w:t xml:space="preserve"> để khởi chạy chương trình test. </w:t>
+      </w:r>
+    </w:p>
+    <w:p>
+      <w:pPr>
+        <w:pStyle w:val="ListParagraph"/>
+        <w:numPr>
+          <w:ilvl w:val="0"/>
+          <w:numId w:val="2"/>
+        </w:numPr>
+        <w:rPr>
+          <w:rFonts w:ascii="UTM Avo" w:hAnsi="UTM Avo"/>
+          <w:sz w:val="24"/>
+          <w:szCs w:val="24"/>
+        </w:rPr>
+      </w:pPr>
+      <w:r>
+        <w:drawing>
+          <wp:anchor distT="0" distB="0" distL="114300" distR="114300" simplePos="0" relativeHeight="251658240" behindDoc="0" locked="0" layoutInCell="1" allowOverlap="1" wp14:anchorId="1A259004" wp14:editId="306788B8">
+            <wp:simplePos x="0" y="0"/>
+            <wp:positionH relativeFrom="margin">
+              <wp:align>right</wp:align>
+            </wp:positionH>
+            <wp:positionV relativeFrom="paragraph">
+              <wp:posOffset>788670</wp:posOffset>
+            </wp:positionV>
+            <wp:extent cx="5943600" cy="650875"/>
+            <wp:effectExtent l="0" t="0" r="0" b="0"/>
+            <wp:wrapTopAndBottom/>
+            <wp:docPr id="1" name="Picture 1"/>
+            <wp:cNvGraphicFramePr>
+              <a:graphicFrameLocks xmlns:a="http://schemas.openxmlformats.org/drawingml/2006/main" noChangeAspect="1"/>
+            </wp:cNvGraphicFramePr>
+            <a:graphic xmlns:a="http://schemas.openxmlformats.org/drawingml/2006/main">
+              <a:graphicData uri="http://schemas.openxmlformats.org/drawingml/2006/picture">
+                <pic:pic xmlns:pic="http://schemas.openxmlformats.org/drawingml/2006/picture">
+                  <pic:nvPicPr>
+                    <pic:cNvPr id="1" name=""/>
+                    <pic:cNvPicPr/>
+                  </pic:nvPicPr>
+                  <pic:blipFill>
+                    <a:blip r:embed="rId8" cstate="print">
+                      <a:extLst>
+                        <a:ext uri="{28A0092B-C50C-407E-A947-70E740481C1C}">
+                          <a14:useLocalDpi xmlns:a14="http://schemas.microsoft.com/office/drawing/2010/main" val="0"/>
+                        </a:ext>
+                      </a:extLst>
+                    </a:blip>
+                    <a:stretch>
+                      <a:fillRect/>
+                    </a:stretch>
+                  </pic:blipFill>
+                  <pic:spPr>
+                    <a:xfrm>
+                      <a:off x="0" y="0"/>
+                      <a:ext cx="5943600" cy="650875"/>
+                    </a:xfrm>
+                    <a:prstGeom prst="rect">
+                      <a:avLst/>
+                    </a:prstGeom>
+                  </pic:spPr>
+                </pic:pic>
+              </a:graphicData>
+            </a:graphic>
+            <wp14:sizeRelH relativeFrom="page">
+              <wp14:pctWidth>0</wp14:pctWidth>
+            </wp14:sizeRelH>
+            <wp14:sizeRelV relativeFrom="page">
+              <wp14:pctHeight>0</wp14:pctHeight>
+            </wp14:sizeRelV>
+          </wp:anchor>
+        </w:drawing>
+      </w:r>
+      <w:r>
+        <w:rPr>
+          <w:rFonts w:ascii="UTM Avo" w:hAnsi="UTM Avo"/>
+          <w:sz w:val="24"/>
+          <w:szCs w:val="24"/>
+        </w:rPr>
+        <w:t>Nhập các thông số Path và Type, dưới đây là 1 ví dụ: Ta đã nhập Path và chọn Type 2, kết quả trả từ server về sẽ là Json các khuôn mặt được tìm thấy.</w:t>
+      </w:r>
+    </w:p>
+    <w:p>
+      <w:pPr>
+        <w:pStyle w:val="ListParagraph"/>
+        <w:ind w:left="1440"/>
+        <w:rPr>
+          <w:rFonts w:ascii="UTM Avo" w:hAnsi="UTM Avo"/>
+          <w:sz w:val="24"/>
+          <w:szCs w:val="24"/>
+        </w:rPr>
+      </w:pPr>
+    </w:p>
+    <w:p>
+      <w:pPr>
+        <w:pStyle w:val="ListParagraph"/>
+        <w:tabs>
+          <w:tab w:val="left" w:pos="4480"/>
+        </w:tabs>
+        <w:ind w:left="1080"/>
+        <w:rPr>
+          <w:rFonts w:ascii="UTM Avo" w:hAnsi="UTM Avo"/>
+          <w:b/>
+          <w:bCs/>
+          <w:color w:val="2F5496" w:themeColor="accent1" w:themeShade="BF"/>
+          <w:sz w:val="32"/>
+          <w:szCs w:val="32"/>
+        </w:rPr>
+      </w:pPr>
+      <w:r>
+        <w:rPr>
+          <w:rFonts w:ascii="UTM Avo" w:hAnsi="UTM Avo"/>
+          <w:b/>
+          <w:bCs/>
+          <w:color w:val="2F5496" w:themeColor="accent1" w:themeShade="BF"/>
+          <w:sz w:val="32"/>
+          <w:szCs w:val="32"/>
+        </w:rPr>
+        <w:tab/>
+        <w:t xml:space="preserve">Hết </w:t>
+      </w:r>
+      <w:bookmarkStart w:id="0" w:name="_GoBack"/>
+      <w:bookmarkEnd w:id="0"/>
     </w:p>
     <w:p/>
     <w:sectPr>
-      <w:footerReference w:type="default" r:id="rId7"/>
+      <w:footerReference w:type="default" r:id="rId9"/>
       <w:pgSz w:w="12240" w:h="15840"/>
       <w:pgMar w:top="720" w:right="1440" w:bottom="1440" w:left="1440" w:header="720" w:footer="270" w:gutter="0"/>
       <w:cols w:space="720"/>
@@ -13001,7 +13172,7 @@
     </w:lvl>
   </w:abstractNum>
   <w:abstractNum w:abstractNumId="2" w15:restartNumberingAfterBreak="0">
-    <w:nsid w:val="3A9D4B13"/>
+    <w:nsid w:val="245D3966"/>
     <w:multiLevelType w:val="hybridMultilevel"/>
     <w:tmpl w:val="F44A5494"/>
     <w:lvl w:ilvl="0" w:tplc="5268BC58">
@@ -13090,6 +13261,95 @@
     </w:lvl>
   </w:abstractNum>
   <w:abstractNum w:abstractNumId="3" w15:restartNumberingAfterBreak="0">
+    <w:nsid w:val="3A9D4B13"/>
+    <w:multiLevelType w:val="hybridMultilevel"/>
+    <w:tmpl w:val="F44A5494"/>
+    <w:lvl w:ilvl="0" w:tplc="5268BC58">
+      <w:start w:val="1"/>
+      <w:numFmt w:val="decimal"/>
+      <w:lvlText w:val="%1."/>
+      <w:lvlJc w:val="left"/>
+      <w:pPr>
+        <w:ind w:left="1080" w:hanging="720"/>
+      </w:pPr>
+      <w:rPr>
+        <w:rFonts w:hint="default"/>
+      </w:rPr>
+    </w:lvl>
+    <w:lvl w:ilvl="1" w:tplc="04090019" w:tentative="1">
+      <w:start w:val="1"/>
+      <w:numFmt w:val="lowerLetter"/>
+      <w:lvlText w:val="%2."/>
+      <w:lvlJc w:val="left"/>
+      <w:pPr>
+        <w:ind w:left="1440" w:hanging="360"/>
+      </w:pPr>
+    </w:lvl>
+    <w:lvl w:ilvl="2" w:tplc="0409001B" w:tentative="1">
+      <w:start w:val="1"/>
+      <w:numFmt w:val="lowerRoman"/>
+      <w:lvlText w:val="%3."/>
+      <w:lvlJc w:val="right"/>
+      <w:pPr>
+        <w:ind w:left="2160" w:hanging="180"/>
+      </w:pPr>
+    </w:lvl>
+    <w:lvl w:ilvl="3" w:tplc="0409000F" w:tentative="1">
+      <w:start w:val="1"/>
+      <w:numFmt w:val="decimal"/>
+      <w:lvlText w:val="%4."/>
+      <w:lvlJc w:val="left"/>
+      <w:pPr>
+        <w:ind w:left="2880" w:hanging="360"/>
+      </w:pPr>
+    </w:lvl>
+    <w:lvl w:ilvl="4" w:tplc="04090019" w:tentative="1">
+      <w:start w:val="1"/>
+      <w:numFmt w:val="lowerLetter"/>
+      <w:lvlText w:val="%5."/>
+      <w:lvlJc w:val="left"/>
+      <w:pPr>
+        <w:ind w:left="3600" w:hanging="360"/>
+      </w:pPr>
+    </w:lvl>
+    <w:lvl w:ilvl="5" w:tplc="0409001B" w:tentative="1">
+      <w:start w:val="1"/>
+      <w:numFmt w:val="lowerRoman"/>
+      <w:lvlText w:val="%6."/>
+      <w:lvlJc w:val="right"/>
+      <w:pPr>
+        <w:ind w:left="4320" w:hanging="180"/>
+      </w:pPr>
+    </w:lvl>
+    <w:lvl w:ilvl="6" w:tplc="0409000F" w:tentative="1">
+      <w:start w:val="1"/>
+      <w:numFmt w:val="decimal"/>
+      <w:lvlText w:val="%7."/>
+      <w:lvlJc w:val="left"/>
+      <w:pPr>
+        <w:ind w:left="5040" w:hanging="360"/>
+      </w:pPr>
+    </w:lvl>
+    <w:lvl w:ilvl="7" w:tplc="04090019" w:tentative="1">
+      <w:start w:val="1"/>
+      <w:numFmt w:val="lowerLetter"/>
+      <w:lvlText w:val="%8."/>
+      <w:lvlJc w:val="left"/>
+      <w:pPr>
+        <w:ind w:left="5760" w:hanging="360"/>
+      </w:pPr>
+    </w:lvl>
+    <w:lvl w:ilvl="8" w:tplc="0409001B" w:tentative="1">
+      <w:start w:val="1"/>
+      <w:numFmt w:val="lowerRoman"/>
+      <w:lvlText w:val="%9."/>
+      <w:lvlJc w:val="right"/>
+      <w:pPr>
+        <w:ind w:left="6480" w:hanging="180"/>
+      </w:pPr>
+    </w:lvl>
+  </w:abstractNum>
+  <w:abstractNum w:abstractNumId="4" w15:restartNumberingAfterBreak="0">
     <w:nsid w:val="40AF45AF"/>
     <w:multiLevelType w:val="hybridMultilevel"/>
     <w:tmpl w:val="1400CCA6"/>
@@ -13202,7 +13462,7 @@
       </w:rPr>
     </w:lvl>
   </w:abstractNum>
-  <w:abstractNum w:abstractNumId="4" w15:restartNumberingAfterBreak="0">
+  <w:abstractNum w:abstractNumId="5" w15:restartNumberingAfterBreak="0">
     <w:nsid w:val="4A4328E3"/>
     <w:multiLevelType w:val="hybridMultilevel"/>
     <w:tmpl w:val="989052E0"/>
@@ -13315,7 +13575,7 @@
       </w:rPr>
     </w:lvl>
   </w:abstractNum>
-  <w:abstractNum w:abstractNumId="5" w15:restartNumberingAfterBreak="0">
+  <w:abstractNum w:abstractNumId="6" w15:restartNumberingAfterBreak="0">
     <w:nsid w:val="5DD15F19"/>
     <w:multiLevelType w:val="hybridMultilevel"/>
     <w:tmpl w:val="F44A5494"/>
@@ -13404,7 +13664,7 @@
       </w:pPr>
     </w:lvl>
   </w:abstractNum>
-  <w:abstractNum w:abstractNumId="6" w15:restartNumberingAfterBreak="0">
+  <w:abstractNum w:abstractNumId="7" w15:restartNumberingAfterBreak="0">
     <w:nsid w:val="5F39545C"/>
     <w:multiLevelType w:val="hybridMultilevel"/>
     <w:tmpl w:val="3F04DED0"/>
@@ -13517,7 +13777,7 @@
       </w:rPr>
     </w:lvl>
   </w:abstractNum>
-  <w:abstractNum w:abstractNumId="7" w15:restartNumberingAfterBreak="0">
+  <w:abstractNum w:abstractNumId="8" w15:restartNumberingAfterBreak="0">
     <w:nsid w:val="638B27D4"/>
     <w:multiLevelType w:val="hybridMultilevel"/>
     <w:tmpl w:val="68BC8DD0"/>
@@ -13631,28 +13891,31 @@
     </w:lvl>
   </w:abstractNum>
   <w:num w:numId="1">
-    <w:abstractNumId w:val="2"/>
+    <w:abstractNumId w:val="3"/>
   </w:num>
   <w:num w:numId="2">
     <w:abstractNumId w:val="1"/>
   </w:num>
   <w:num w:numId="3">
-    <w:abstractNumId w:val="7"/>
+    <w:abstractNumId w:val="8"/>
   </w:num>
   <w:num w:numId="4">
-    <w:abstractNumId w:val="5"/>
+    <w:abstractNumId w:val="6"/>
   </w:num>
   <w:num w:numId="5">
     <w:abstractNumId w:val="0"/>
   </w:num>
   <w:num w:numId="6">
-    <w:abstractNumId w:val="6"/>
+    <w:abstractNumId w:val="7"/>
   </w:num>
   <w:num w:numId="7">
+    <w:abstractNumId w:val="5"/>
+  </w:num>
+  <w:num w:numId="8">
     <w:abstractNumId w:val="4"/>
   </w:num>
-  <w:num w:numId="8">
-    <w:abstractNumId w:val="3"/>
+  <w:num w:numId="9">
+    <w:abstractNumId w:val="2"/>
   </w:num>
 </w:numbering>
 </file>
